--- a/求职/数据库/写给程序员的+MySQL+面试高频+100+问.docx
+++ b/求职/数据库/写给程序员的+MySQL+面试高频+100+问.docx
@@ -2,15 +2,6 @@
 <file path=word/document.xml><?xml version="1.0" encoding="utf-8"?>
 <w:document xmlns:wpc="http://schemas.microsoft.com/office/word/2010/wordprocessingCanvas" xmlns:mc="http://schemas.openxmlformats.org/markup-compatibility/2006" xmlns:o="urn:schemas-microsoft-com:office:office" xmlns:r="http://schemas.openxmlformats.org/officeDocument/2006/relationships" xmlns:m="http://schemas.openxmlformats.org/officeDocument/2006/math" xmlns:v="urn:schemas-microsoft-com:vml" xmlns:wp14="http://schemas.microsoft.com/office/word/2010/wordprocessingDrawing" xmlns:wp="http://schemas.openxmlformats.org/drawingml/2006/wordprocessingDrawing" xmlns:w="http://schemas.openxmlformats.org/wordprocessingml/2006/main" xmlns:w14="http://schemas.microsoft.com/office/word/2010/wordml" xmlns:w10="urn:schemas-microsoft-com:office:word" xmlns:w15="http://schemas.microsoft.com/office/word/2012/wordml" xmlns:wpg="http://schemas.microsoft.com/office/word/2010/wordprocessingGroup" xmlns:wpi="http://schemas.microsoft.com/office/word/2010/wordprocessingInk" xmlns:wne="http://schemas.microsoft.com/office/word/2006/wordml" xmlns:wps="http://schemas.microsoft.com/office/word/2010/wordprocessingShape" xmlns:wpsCustomData="http://www.wps.cn/officeDocument/2013/wpsCustomData" mc:Ignorable="w14 w15 wp14">
   <w:body>
-    <w:p>
-      <w:pPr>
-        <w:pStyle w:val="2"/>
-        <w:bidi w:val="0"/>
-      </w:pPr>
-      <w:r>
-        <w:t>写给程序员的 MySQL 面试高频 100 问，看完吊打面试官！</w:t>
-      </w:r>
-    </w:p>
     <w:p>
       <w:pPr>
         <w:pStyle w:val="2"/>
@@ -26,7 +17,7 @@
       </w:pPr>
       <w:r>
         <w:rPr>
-          <w:rStyle w:val="8"/>
+          <w:rStyle w:val="11"/>
           <w:rFonts w:hint="default" w:ascii="sans-serif" w:hAnsi="sans-serif" w:eastAsia="sans-serif" w:cs="sans-serif"/>
           <w:b/>
           <w:i w:val="0"/>
@@ -49,7 +40,7 @@
         </w:numPr>
         <w:bidi w:val="0"/>
         <w:rPr>
-          <w:rStyle w:val="8"/>
+          <w:rStyle w:val="11"/>
           <w:rFonts w:hint="default" w:ascii="sans-serif" w:hAnsi="sans-serif" w:eastAsia="sans-serif" w:cs="sans-serif"/>
           <w:b/>
           <w:i w:val="0"/>
@@ -65,7 +56,7 @@
       </w:pPr>
       <w:r>
         <w:rPr>
-          <w:rStyle w:val="8"/>
+          <w:rStyle w:val="11"/>
           <w:rFonts w:hint="default" w:ascii="sans-serif" w:hAnsi="sans-serif" w:eastAsia="sans-serif" w:cs="sans-serif"/>
           <w:b/>
           <w:i w:val="0"/>
@@ -87,6 +78,7 @@
         <w:keepLines w:val="0"/>
         <w:widowControl/>
         <w:numPr>
+          <w:ilvl w:val="0"/>
           <w:numId w:val="0"/>
         </w:numPr>
         <w:suppressLineNumbers w:val="0"/>
@@ -128,6 +120,7 @@
         <w:keepLines w:val="0"/>
         <w:widowControl/>
         <w:numPr>
+          <w:ilvl w:val="0"/>
           <w:numId w:val="0"/>
         </w:numPr>
         <w:suppressLineNumbers w:val="0"/>
@@ -169,6 +162,7 @@
         <w:keepLines w:val="0"/>
         <w:widowControl/>
         <w:numPr>
+          <w:ilvl w:val="0"/>
           <w:numId w:val="0"/>
         </w:numPr>
         <w:suppressLineNumbers w:val="0"/>
@@ -312,7 +306,7 @@
         </w:numPr>
         <w:bidi w:val="0"/>
         <w:rPr>
-          <w:rStyle w:val="8"/>
+          <w:rStyle w:val="11"/>
           <w:rFonts w:hint="default" w:ascii="sans-serif" w:hAnsi="sans-serif" w:eastAsia="sans-serif" w:cs="sans-serif"/>
           <w:b/>
           <w:i w:val="0"/>
@@ -328,7 +322,7 @@
       </w:pPr>
       <w:r>
         <w:rPr>
-          <w:rStyle w:val="8"/>
+          <w:rStyle w:val="11"/>
           <w:rFonts w:hint="default" w:ascii="sans-serif" w:hAnsi="sans-serif" w:eastAsia="sans-serif" w:cs="sans-serif"/>
           <w:b/>
           <w:i w:val="0"/>
@@ -350,6 +344,7 @@
         <w:keepLines w:val="0"/>
         <w:widowControl/>
         <w:numPr>
+          <w:ilvl w:val="0"/>
           <w:numId w:val="0"/>
         </w:numPr>
         <w:suppressLineNumbers w:val="0"/>
@@ -394,7 +389,7 @@
         </w:numPr>
         <w:bidi w:val="0"/>
         <w:rPr>
-          <w:rStyle w:val="8"/>
+          <w:rStyle w:val="11"/>
           <w:rFonts w:hint="default" w:ascii="sans-serif" w:hAnsi="sans-serif" w:eastAsia="sans-serif" w:cs="sans-serif"/>
           <w:b/>
           <w:i w:val="0"/>
@@ -410,7 +405,7 @@
       </w:pPr>
       <w:r>
         <w:rPr>
-          <w:rStyle w:val="8"/>
+          <w:rStyle w:val="11"/>
           <w:rFonts w:hint="default" w:ascii="sans-serif" w:hAnsi="sans-serif" w:eastAsia="sans-serif" w:cs="sans-serif"/>
           <w:b/>
           <w:i w:val="0"/>
@@ -432,6 +427,7 @@
         <w:keepLines w:val="0"/>
         <w:widowControl/>
         <w:numPr>
+          <w:ilvl w:val="0"/>
           <w:numId w:val="0"/>
         </w:numPr>
         <w:suppressLineNumbers w:val="0"/>
@@ -468,7 +464,7 @@
       </w:r>
       <w:r>
         <w:rPr>
-          <w:rStyle w:val="11"/>
+          <w:rStyle w:val="8"/>
           <w:rFonts w:hint="default" w:ascii="sans-serif" w:hAnsi="sans-serif" w:eastAsia="sans-serif" w:cs="sans-serif"/>
           <w:i w:val="0"/>
           <w:caps w:val="0"/>
@@ -507,7 +503,7 @@
         </w:numPr>
         <w:bidi w:val="0"/>
         <w:rPr>
-          <w:rStyle w:val="8"/>
+          <w:rStyle w:val="11"/>
           <w:rFonts w:hint="default" w:ascii="sans-serif" w:hAnsi="sans-serif" w:eastAsia="sans-serif" w:cs="sans-serif"/>
           <w:b/>
           <w:i w:val="0"/>
@@ -523,7 +519,7 @@
       </w:pPr>
       <w:r>
         <w:rPr>
-          <w:rStyle w:val="8"/>
+          <w:rStyle w:val="11"/>
           <w:rFonts w:hint="default" w:ascii="sans-serif" w:hAnsi="sans-serif" w:eastAsia="sans-serif" w:cs="sans-serif"/>
           <w:b/>
           <w:i w:val="0"/>
@@ -545,6 +541,7 @@
         <w:keepLines w:val="0"/>
         <w:widowControl/>
         <w:numPr>
+          <w:ilvl w:val="0"/>
           <w:numId w:val="0"/>
         </w:numPr>
         <w:suppressLineNumbers w:val="0"/>
@@ -589,7 +586,7 @@
         </w:numPr>
         <w:bidi w:val="0"/>
         <w:rPr>
-          <w:rStyle w:val="8"/>
+          <w:rStyle w:val="11"/>
           <w:rFonts w:hint="default" w:ascii="sans-serif" w:hAnsi="sans-serif" w:eastAsia="sans-serif" w:cs="sans-serif"/>
           <w:b/>
           <w:i w:val="0"/>
@@ -605,7 +602,7 @@
       </w:pPr>
       <w:r>
         <w:rPr>
-          <w:rStyle w:val="8"/>
+          <w:rStyle w:val="11"/>
           <w:rFonts w:hint="default" w:ascii="sans-serif" w:hAnsi="sans-serif" w:eastAsia="sans-serif" w:cs="sans-serif"/>
           <w:b/>
           <w:i w:val="0"/>
@@ -627,6 +624,7 @@
         <w:keepLines w:val="0"/>
         <w:widowControl/>
         <w:numPr>
+          <w:ilvl w:val="0"/>
           <w:numId w:val="0"/>
         </w:numPr>
         <w:suppressLineNumbers w:val="0"/>
@@ -668,6 +666,7 @@
         <w:keepLines w:val="0"/>
         <w:widowControl/>
         <w:numPr>
+          <w:ilvl w:val="0"/>
           <w:numId w:val="0"/>
         </w:numPr>
         <w:suppressLineNumbers w:val="0"/>
@@ -727,7 +726,7 @@
         </w:numPr>
         <w:bidi w:val="0"/>
         <w:rPr>
-          <w:rStyle w:val="8"/>
+          <w:rStyle w:val="11"/>
           <w:rFonts w:hint="default" w:ascii="sans-serif" w:hAnsi="sans-serif" w:eastAsia="sans-serif" w:cs="sans-serif"/>
           <w:b/>
           <w:i w:val="0"/>
@@ -743,7 +742,7 @@
       </w:pPr>
       <w:r>
         <w:rPr>
-          <w:rStyle w:val="8"/>
+          <w:rStyle w:val="11"/>
           <w:rFonts w:hint="default" w:ascii="sans-serif" w:hAnsi="sans-serif" w:eastAsia="sans-serif" w:cs="sans-serif"/>
           <w:b/>
           <w:i w:val="0"/>
@@ -765,6 +764,7 @@
         <w:keepLines w:val="0"/>
         <w:widowControl/>
         <w:numPr>
+          <w:ilvl w:val="0"/>
           <w:numId w:val="0"/>
         </w:numPr>
         <w:suppressLineNumbers w:val="0"/>
@@ -805,7 +805,7 @@
         <w:pStyle w:val="3"/>
         <w:bidi w:val="0"/>
         <w:rPr>
-          <w:rStyle w:val="8"/>
+          <w:rStyle w:val="11"/>
           <w:rFonts w:hint="default" w:ascii="sans-serif" w:hAnsi="sans-serif" w:eastAsia="sans-serif" w:cs="sans-serif"/>
           <w:b/>
           <w:i w:val="0"/>
@@ -821,7 +821,7 @@
       </w:pPr>
       <w:r>
         <w:rPr>
-          <w:rStyle w:val="8"/>
+          <w:rStyle w:val="11"/>
           <w:rFonts w:hint="eastAsia" w:ascii="sans-serif" w:hAnsi="sans-serif" w:eastAsia="sans-serif" w:cs="sans-serif"/>
           <w:b/>
           <w:i w:val="0"/>
@@ -838,7 +838,7 @@
       </w:r>
       <w:r>
         <w:rPr>
-          <w:rStyle w:val="8"/>
+          <w:rStyle w:val="11"/>
           <w:rFonts w:hint="default" w:ascii="sans-serif" w:hAnsi="sans-serif" w:eastAsia="sans-serif" w:cs="sans-serif"/>
           <w:b/>
           <w:i w:val="0"/>
@@ -938,8 +938,6 @@
         <w:spacing w:before="0" w:beforeAutospacing="0" w:after="0" w:afterAutospacing="0"/>
         <w:ind w:left="0" w:right="0"/>
         <w:jc w:val="left"/>
-      </w:pPr>
-      <w:r>
         <w:rPr>
           <w:rFonts w:hint="default" w:ascii="sans-serif" w:hAnsi="sans-serif" w:eastAsia="sans-serif" w:cs="sans-serif"/>
           <w:i w:val="0"/>
@@ -952,582 +950,290 @@
           <w:shd w:val="clear" w:fill="FFFFFF"/>
           <w:lang w:val="en-US" w:eastAsia="zh-CN" w:bidi="ar"/>
         </w:rPr>
+      </w:pPr>
+      <w:r>
+        <w:rPr>
+          <w:rFonts w:hint="default" w:ascii="sans-serif" w:hAnsi="sans-serif" w:eastAsia="sans-serif" w:cs="sans-serif"/>
+          <w:i w:val="0"/>
+          <w:caps w:val="0"/>
+          <w:color w:val="333333"/>
+          <w:spacing w:val="15"/>
+          <w:kern w:val="0"/>
+          <w:sz w:val="22"/>
+          <w:szCs w:val="22"/>
+          <w:shd w:val="clear" w:fill="FFFFFF"/>
+          <w:lang w:val="en-US" w:eastAsia="zh-CN" w:bidi="ar"/>
+        </w:rPr>
         <w:t>以上情况,MySQL无法使用索引.</w:t>
       </w:r>
     </w:p>
     <w:p>
       <w:pPr>
-        <w:pStyle w:val="2"/>
-        <w:bidi w:val="0"/>
-        <w:rPr>
-          <w:rFonts w:hint="default" w:ascii="sans-serif" w:hAnsi="sans-serif" w:eastAsia="sans-serif" w:cs="sans-serif"/>
-          <w:b/>
-          <w:color w:val="00B8D4"/>
-          <w:spacing w:val="8"/>
-          <w:sz w:val="29"/>
-          <w:szCs w:val="29"/>
-        </w:rPr>
-      </w:pPr>
-      <w:r>
-        <w:rPr>
-          <w:rStyle w:val="8"/>
-          <w:rFonts w:hint="default" w:ascii="sans-serif" w:hAnsi="sans-serif" w:eastAsia="sans-serif" w:cs="sans-serif"/>
-          <w:b/>
-          <w:i w:val="0"/>
-          <w:caps w:val="0"/>
-          <w:color w:val="20B2AA"/>
-          <w:spacing w:val="8"/>
-          <w:sz w:val="27"/>
-          <w:szCs w:val="27"/>
-          <w:shd w:val="clear" w:fill="FFFFFF"/>
-        </w:rPr>
-        <w:t>事务相关</w:t>
-      </w:r>
-    </w:p>
-    <w:p>
-      <w:pPr>
         <w:pStyle w:val="3"/>
-        <w:numPr>
-          <w:ilvl w:val="0"/>
-          <w:numId w:val="4"/>
-        </w:numPr>
-        <w:bidi w:val="0"/>
-        <w:rPr>
-          <w:rStyle w:val="8"/>
-          <w:rFonts w:hint="default" w:ascii="sans-serif" w:hAnsi="sans-serif" w:eastAsia="sans-serif" w:cs="sans-serif"/>
-          <w:b/>
-          <w:i w:val="0"/>
-          <w:caps w:val="0"/>
-          <w:color w:val="000000"/>
-          <w:spacing w:val="15"/>
-          <w:kern w:val="0"/>
-          <w:sz w:val="22"/>
-          <w:szCs w:val="22"/>
-          <w:shd w:val="clear" w:fill="FFFFFF"/>
-          <w:lang w:val="en-US" w:eastAsia="zh-CN" w:bidi="ar"/>
-        </w:rPr>
-      </w:pPr>
-      <w:r>
-        <w:rPr>
-          <w:rStyle w:val="8"/>
-          <w:rFonts w:hint="default" w:ascii="sans-serif" w:hAnsi="sans-serif" w:eastAsia="sans-serif" w:cs="sans-serif"/>
-          <w:b/>
-          <w:i w:val="0"/>
-          <w:caps w:val="0"/>
-          <w:color w:val="000000"/>
-          <w:spacing w:val="15"/>
-          <w:kern w:val="0"/>
-          <w:sz w:val="22"/>
-          <w:szCs w:val="22"/>
-          <w:shd w:val="clear" w:fill="FFFFFF"/>
-          <w:lang w:val="en-US" w:eastAsia="zh-CN" w:bidi="ar"/>
-        </w:rPr>
-        <w:t>什么是事务?</w:t>
-      </w:r>
-    </w:p>
-    <w:p>
-      <w:pPr>
-        <w:keepNext w:val="0"/>
-        <w:keepLines w:val="0"/>
-        <w:widowControl/>
         <w:numPr>
           <w:numId w:val="0"/>
         </w:numPr>
-        <w:suppressLineNumbers w:val="0"/>
-        <w:spacing w:before="0" w:beforeAutospacing="0" w:after="0" w:afterAutospacing="0"/>
-        <w:ind w:right="0" w:rightChars="0" w:firstLine="420" w:firstLineChars="0"/>
-        <w:jc w:val="left"/>
-        <w:rPr>
-          <w:rFonts w:hint="default" w:ascii="sans-serif" w:hAnsi="sans-serif" w:eastAsia="sans-serif" w:cs="sans-serif"/>
-          <w:i w:val="0"/>
-          <w:caps w:val="0"/>
-          <w:color w:val="333333"/>
-          <w:spacing w:val="15"/>
-          <w:kern w:val="0"/>
-          <w:sz w:val="22"/>
-          <w:szCs w:val="22"/>
-          <w:shd w:val="clear" w:fill="FFFFFF"/>
-          <w:lang w:val="en-US" w:eastAsia="zh-CN" w:bidi="ar"/>
-        </w:rPr>
-      </w:pPr>
-      <w:r>
-        <w:rPr>
-          <w:rFonts w:hint="default" w:ascii="sans-serif" w:hAnsi="sans-serif" w:eastAsia="sans-serif" w:cs="sans-serif"/>
-          <w:i w:val="0"/>
-          <w:caps w:val="0"/>
-          <w:color w:val="333333"/>
-          <w:spacing w:val="15"/>
-          <w:kern w:val="0"/>
-          <w:sz w:val="22"/>
-          <w:szCs w:val="22"/>
-          <w:shd w:val="clear" w:fill="FFFFFF"/>
-          <w:lang w:val="en-US" w:eastAsia="zh-CN" w:bidi="ar"/>
-        </w:rPr>
-        <w:t>理解什么是事务最经典的就是转账的栗子,相信大家也都了解,这里就不再说一边了.事务是一系列的操作,他们要符合ACID特性.最常见的理解就是:事务中的操作要么全部成功,要么全部失败.但是只是这样还不够的.</w:t>
+        <w:bidi w:val="0"/>
+        <w:ind w:left="360" w:leftChars="0"/>
+        <w:outlineLvl w:val="1"/>
+      </w:pPr>
+      <w:r>
+        <w:rPr>
+          <w:rFonts w:hint="default"/>
+          <w:lang w:val="en"/>
+        </w:rPr>
+        <w:t>8.</w:t>
+      </w:r>
+      <w:r>
+        <w:rPr>
+          <w:rFonts w:hint="default"/>
+        </w:rPr>
+        <w:t>为啥索引常用 B+ 树作为底层的数据结构</w:t>
+      </w:r>
+    </w:p>
+    <w:p>
+      <w:pPr>
+        <w:ind w:left="420" w:leftChars="0" w:firstLine="420" w:firstLineChars="0"/>
+        <w:rPr>
+          <w:rFonts w:hint="default"/>
+          <w:lang w:val="en"/>
+        </w:rPr>
+      </w:pPr>
+      <w:r>
+        <w:rPr>
+          <w:rFonts w:hint="default"/>
+          <w:lang w:val="en"/>
+        </w:rPr>
+        <w:t>支持快速查找和范围查找</w:t>
       </w:r>
     </w:p>
     <w:p>
       <w:pPr>
         <w:pStyle w:val="3"/>
-        <w:numPr>
-          <w:ilvl w:val="0"/>
-          <w:numId w:val="4"/>
-        </w:numPr>
-        <w:bidi w:val="0"/>
-        <w:rPr>
-          <w:rStyle w:val="8"/>
-          <w:rFonts w:hint="default" w:ascii="sans-serif" w:hAnsi="sans-serif" w:eastAsia="sans-serif" w:cs="sans-serif"/>
-          <w:b/>
-          <w:i w:val="0"/>
-          <w:caps w:val="0"/>
-          <w:color w:val="000000"/>
-          <w:spacing w:val="15"/>
-          <w:kern w:val="0"/>
-          <w:sz w:val="22"/>
-          <w:szCs w:val="22"/>
-          <w:shd w:val="clear" w:fill="FFFFFF"/>
-          <w:lang w:val="en-US" w:eastAsia="zh-CN" w:bidi="ar"/>
-        </w:rPr>
-      </w:pPr>
-      <w:r>
-        <w:rPr>
-          <w:rStyle w:val="8"/>
-          <w:rFonts w:hint="default" w:ascii="sans-serif" w:hAnsi="sans-serif" w:eastAsia="sans-serif" w:cs="sans-serif"/>
-          <w:b/>
-          <w:i w:val="0"/>
-          <w:caps w:val="0"/>
-          <w:color w:val="000000"/>
-          <w:spacing w:val="15"/>
-          <w:kern w:val="0"/>
-          <w:sz w:val="22"/>
-          <w:szCs w:val="22"/>
-          <w:shd w:val="clear" w:fill="FFFFFF"/>
-          <w:lang w:val="en-US" w:eastAsia="zh-CN" w:bidi="ar"/>
-        </w:rPr>
-        <w:t>ACID是什么?可以详细说一下吗?</w:t>
-      </w:r>
-    </w:p>
-    <w:p>
-      <w:pPr>
-        <w:keepNext w:val="0"/>
-        <w:keepLines w:val="0"/>
-        <w:widowControl/>
         <w:numPr>
           <w:numId w:val="0"/>
         </w:numPr>
-        <w:suppressLineNumbers w:val="0"/>
-        <w:spacing w:before="0" w:beforeAutospacing="0" w:after="0" w:afterAutospacing="0"/>
-        <w:ind w:leftChars="0" w:right="0" w:rightChars="0" w:firstLine="420" w:firstLineChars="0"/>
-        <w:jc w:val="left"/>
-        <w:rPr>
-          <w:rFonts w:hint="default" w:ascii="sans-serif" w:hAnsi="sans-serif" w:eastAsia="sans-serif" w:cs="sans-serif"/>
-          <w:i w:val="0"/>
-          <w:caps w:val="0"/>
-          <w:color w:val="333333"/>
-          <w:spacing w:val="15"/>
-          <w:kern w:val="0"/>
-          <w:sz w:val="22"/>
-          <w:szCs w:val="22"/>
-          <w:shd w:val="clear" w:fill="FFFFFF"/>
-          <w:lang w:val="en-US" w:eastAsia="zh-CN" w:bidi="ar"/>
-        </w:rPr>
-      </w:pPr>
-      <w:r>
-        <w:rPr>
-          <w:rFonts w:hint="default" w:ascii="sans-serif" w:hAnsi="sans-serif" w:eastAsia="sans-serif" w:cs="sans-serif"/>
-          <w:i w:val="0"/>
-          <w:caps w:val="0"/>
-          <w:color w:val="F18823"/>
-          <w:spacing w:val="15"/>
-          <w:kern w:val="0"/>
-          <w:sz w:val="22"/>
-          <w:szCs w:val="22"/>
-          <w:shd w:val="clear" w:fill="FFFFFF"/>
-          <w:lang w:val="en-US" w:eastAsia="zh-CN" w:bidi="ar"/>
-        </w:rPr>
-        <w:t>A=Atomicity</w:t>
-      </w:r>
-      <w:r>
-        <w:rPr>
-          <w:rFonts w:hint="default" w:ascii="sans-serif" w:hAnsi="sans-serif" w:eastAsia="sans-serif" w:cs="sans-serif"/>
-          <w:i w:val="0"/>
-          <w:caps w:val="0"/>
-          <w:color w:val="333333"/>
-          <w:spacing w:val="15"/>
-          <w:kern w:val="0"/>
-          <w:sz w:val="22"/>
-          <w:szCs w:val="22"/>
-          <w:shd w:val="clear" w:fill="FFFFFF"/>
-          <w:lang w:val="en-US" w:eastAsia="zh-CN" w:bidi="ar"/>
-        </w:rPr>
-        <w:t>原子性,就是上面说的,要么全部成功,要么全部失败.不可能只执行一部分操作.</w:t>
-      </w:r>
-    </w:p>
-    <w:p>
-      <w:pPr>
-        <w:keepNext w:val="0"/>
-        <w:keepLines w:val="0"/>
-        <w:widowControl/>
+        <w:bidi w:val="0"/>
+        <w:ind w:left="360" w:leftChars="0"/>
+        <w:outlineLvl w:val="1"/>
+      </w:pPr>
+      <w:r>
+        <w:rPr>
+          <w:rFonts w:hint="default"/>
+          <w:lang w:val="en"/>
+        </w:rPr>
+        <w:t>9.</w:t>
+      </w:r>
+      <w:r>
+        <w:rPr>
+          <w:rFonts w:hint="default"/>
+        </w:rPr>
+        <w:t>为啥推荐自增 id 作为主键，自建主键不行吗</w:t>
+      </w:r>
+    </w:p>
+    <w:p>
+      <w:pPr>
+        <w:ind w:left="420" w:leftChars="0" w:firstLine="420" w:firstLineChars="0"/>
+        <w:rPr>
+          <w:rFonts w:hint="default"/>
+          <w:lang w:val="en"/>
+        </w:rPr>
+      </w:pPr>
+      <w:r>
+        <w:rPr>
+          <w:rFonts w:hint="default"/>
+          <w:lang w:val="en"/>
+        </w:rPr>
+        <w:t>虽然说主键只需满足唯一性即可，但是自增id作为主键进行插入时是顺序插入的，而像uuid这样的主键是随机插入的。</w:t>
+      </w:r>
+    </w:p>
+    <w:p>
+      <w:pPr>
+        <w:pStyle w:val="3"/>
         <w:numPr>
           <w:numId w:val="0"/>
         </w:numPr>
-        <w:suppressLineNumbers w:val="0"/>
-        <w:spacing w:before="0" w:beforeAutospacing="0" w:after="0" w:afterAutospacing="0"/>
-        <w:ind w:leftChars="0" w:right="0" w:rightChars="0" w:firstLine="420" w:firstLineChars="0"/>
-        <w:jc w:val="left"/>
-        <w:rPr>
-          <w:rFonts w:hint="default" w:ascii="sans-serif" w:hAnsi="sans-serif" w:eastAsia="sans-serif" w:cs="sans-serif"/>
-          <w:i w:val="0"/>
-          <w:caps w:val="0"/>
-          <w:color w:val="333333"/>
-          <w:spacing w:val="15"/>
-          <w:kern w:val="0"/>
-          <w:sz w:val="22"/>
-          <w:szCs w:val="22"/>
-          <w:shd w:val="clear" w:fill="FFFFFF"/>
-          <w:lang w:val="en-US" w:eastAsia="zh-CN" w:bidi="ar"/>
-        </w:rPr>
-      </w:pPr>
-      <w:r>
-        <w:rPr>
-          <w:rFonts w:hint="default" w:ascii="sans-serif" w:hAnsi="sans-serif" w:eastAsia="sans-serif" w:cs="sans-serif"/>
-          <w:i w:val="0"/>
-          <w:caps w:val="0"/>
-          <w:color w:val="F18823"/>
-          <w:spacing w:val="15"/>
-          <w:kern w:val="0"/>
-          <w:sz w:val="22"/>
-          <w:szCs w:val="22"/>
-          <w:shd w:val="clear" w:fill="FFFFFF"/>
-          <w:lang w:val="en-US" w:eastAsia="zh-CN" w:bidi="ar"/>
-        </w:rPr>
-        <w:t>C=Consistency</w:t>
-      </w:r>
-      <w:r>
-        <w:rPr>
-          <w:rFonts w:hint="default" w:ascii="sans-serif" w:hAnsi="sans-serif" w:eastAsia="sans-serif" w:cs="sans-serif"/>
-          <w:i w:val="0"/>
-          <w:caps w:val="0"/>
-          <w:color w:val="333333"/>
-          <w:spacing w:val="15"/>
-          <w:kern w:val="0"/>
-          <w:sz w:val="22"/>
-          <w:szCs w:val="22"/>
-          <w:shd w:val="clear" w:fill="FFFFFF"/>
-          <w:lang w:val="en-US" w:eastAsia="zh-CN" w:bidi="ar"/>
-        </w:rPr>
-        <w:t>系统(数据库)总是从一个一致性的状态转移到另一个一致性的状态,不会存在中间状态.</w:t>
-      </w:r>
-    </w:p>
-    <w:p>
-      <w:pPr>
-        <w:keepNext w:val="0"/>
-        <w:keepLines w:val="0"/>
-        <w:widowControl/>
+        <w:bidi w:val="0"/>
+        <w:ind w:left="360" w:leftChars="0"/>
+        <w:outlineLvl w:val="1"/>
+      </w:pPr>
+      <w:r>
+        <w:rPr>
+          <w:rFonts w:hint="default"/>
+          <w:lang w:val="en"/>
+        </w:rPr>
+        <w:t>10.</w:t>
+      </w:r>
+      <w:r>
+        <w:rPr>
+          <w:rFonts w:hint="default"/>
+        </w:rPr>
+        <w:t>什么是页分裂，页合并</w:t>
+      </w:r>
+    </w:p>
+    <w:p>
+      <w:pPr>
+        <w:ind w:left="840" w:leftChars="0" w:firstLine="420" w:firstLineChars="0"/>
+        <w:rPr>
+          <w:rFonts w:hint="default"/>
+          <w:lang w:val="en"/>
+        </w:rPr>
+      </w:pPr>
+      <w:r>
+        <w:rPr>
+          <w:rFonts w:hint="default"/>
+          <w:lang w:val="en"/>
+        </w:rPr>
+        <w:t>页的概念：无论是内存还是硬盘，操作系统都是按页的大小进行读取的，磁盘每次读取都会预读，根据局部性原理，将连续的数据读入内存，那这个连续的内存有多大呢？必须是操作系统页大小4kb的整数倍，mysql的页默认为16kb，所以B+树的节点就是一个mysql页。</w:t>
+      </w:r>
+    </w:p>
+    <w:p>
+      <w:pPr>
+        <w:ind w:left="840" w:leftChars="0" w:firstLine="420" w:firstLineChars="0"/>
+        <w:rPr>
+          <w:rFonts w:hint="default"/>
+          <w:lang w:val="en"/>
+        </w:rPr>
+      </w:pPr>
+      <w:r>
+        <w:rPr>
+          <w:rFonts w:hint="default"/>
+          <w:lang w:val="en"/>
+        </w:rPr>
+        <w:t>这里有一个误区，就是mysql页是不是越大越好，因为这样的话，树就显的更矮胖，IO就越小，这里就涉及到缓冲池了，InnoDB是通过内存中的缓冲池来管理磁盘中读取的页数据的，页太大的话，很快就会把这个缓冲池给撑满，那么页就会在内存和磁盘频繁换入换出，影响性能，所以最好默认为16kb。</w:t>
+      </w:r>
+    </w:p>
+    <w:p>
+      <w:pPr>
+        <w:ind w:left="840" w:leftChars="0" w:firstLine="420" w:firstLineChars="0"/>
+        <w:rPr>
+          <w:rFonts w:hint="default"/>
+          <w:lang w:val="en"/>
+        </w:rPr>
+      </w:pPr>
+      <w:r>
+        <w:rPr>
+          <w:rFonts w:hint="default"/>
+          <w:lang w:val="en"/>
+        </w:rPr>
+        <w:t>页分裂：插入操作导致页的大小超过16kb</w:t>
+      </w:r>
+    </w:p>
+    <w:p>
+      <w:pPr>
+        <w:ind w:left="840" w:leftChars="0" w:firstLine="420" w:firstLineChars="0"/>
+        <w:rPr>
+          <w:rFonts w:hint="default"/>
+          <w:lang w:val="en"/>
+        </w:rPr>
+      </w:pPr>
+      <w:r>
+        <w:rPr>
+          <w:rFonts w:hint="default"/>
+          <w:lang w:val="en"/>
+        </w:rPr>
+        <w:t>页合并：删除操作导致页的大小小于16kb</w:t>
+      </w:r>
+    </w:p>
+    <w:p>
+      <w:pPr>
+        <w:pStyle w:val="3"/>
         <w:numPr>
           <w:numId w:val="0"/>
         </w:numPr>
-        <w:suppressLineNumbers w:val="0"/>
-        <w:spacing w:before="0" w:beforeAutospacing="0" w:after="0" w:afterAutospacing="0"/>
-        <w:ind w:leftChars="0" w:right="0" w:rightChars="0" w:firstLine="420" w:firstLineChars="0"/>
-        <w:jc w:val="left"/>
-        <w:rPr>
-          <w:rFonts w:hint="default" w:ascii="sans-serif" w:hAnsi="sans-serif" w:eastAsia="sans-serif" w:cs="sans-serif"/>
-          <w:i w:val="0"/>
-          <w:caps w:val="0"/>
-          <w:color w:val="333333"/>
-          <w:spacing w:val="15"/>
-          <w:kern w:val="0"/>
-          <w:sz w:val="22"/>
-          <w:szCs w:val="22"/>
-          <w:shd w:val="clear" w:fill="FFFFFF"/>
-          <w:lang w:val="en-US" w:eastAsia="zh-CN" w:bidi="ar"/>
-        </w:rPr>
-      </w:pPr>
-      <w:r>
-        <w:rPr>
-          <w:rFonts w:hint="default" w:ascii="sans-serif" w:hAnsi="sans-serif" w:eastAsia="sans-serif" w:cs="sans-serif"/>
-          <w:i w:val="0"/>
-          <w:caps w:val="0"/>
-          <w:color w:val="F18823"/>
-          <w:spacing w:val="15"/>
-          <w:kern w:val="0"/>
-          <w:sz w:val="22"/>
-          <w:szCs w:val="22"/>
-          <w:shd w:val="clear" w:fill="FFFFFF"/>
-          <w:lang w:val="en-US" w:eastAsia="zh-CN" w:bidi="ar"/>
-        </w:rPr>
-        <w:t>I=Isolation</w:t>
-      </w:r>
-      <w:r>
-        <w:rPr>
-          <w:rFonts w:hint="default" w:ascii="sans-serif" w:hAnsi="sans-serif" w:eastAsia="sans-serif" w:cs="sans-serif"/>
-          <w:i w:val="0"/>
-          <w:caps w:val="0"/>
-          <w:color w:val="333333"/>
-          <w:spacing w:val="15"/>
-          <w:kern w:val="0"/>
-          <w:sz w:val="22"/>
-          <w:szCs w:val="22"/>
-          <w:shd w:val="clear" w:fill="FFFFFF"/>
-          <w:lang w:val="en-US" w:eastAsia="zh-CN" w:bidi="ar"/>
-        </w:rPr>
-        <w:t>隔离性: 通常来说:一个事务在完全提交之前,对其他事务是不可见的.注意前面的通常来说加了红色,意味着有例外情况.</w:t>
-      </w:r>
-    </w:p>
-    <w:p>
-      <w:pPr>
-        <w:keepNext w:val="0"/>
-        <w:keepLines w:val="0"/>
-        <w:widowControl/>
-        <w:numPr>
-          <w:numId w:val="0"/>
-        </w:numPr>
-        <w:suppressLineNumbers w:val="0"/>
-        <w:spacing w:before="0" w:beforeAutospacing="0" w:after="0" w:afterAutospacing="0"/>
-        <w:ind w:leftChars="0" w:right="0" w:rightChars="0" w:firstLine="420" w:firstLineChars="0"/>
-        <w:jc w:val="left"/>
-        <w:rPr>
-          <w:rFonts w:hint="default" w:ascii="sans-serif" w:hAnsi="sans-serif" w:eastAsia="sans-serif" w:cs="sans-serif"/>
-          <w:i w:val="0"/>
-          <w:caps w:val="0"/>
-          <w:color w:val="333333"/>
-          <w:spacing w:val="15"/>
-          <w:kern w:val="0"/>
-          <w:sz w:val="22"/>
-          <w:szCs w:val="22"/>
-          <w:shd w:val="clear" w:fill="FFFFFF"/>
-          <w:lang w:val="en-US" w:eastAsia="zh-CN" w:bidi="ar"/>
-        </w:rPr>
-      </w:pPr>
-      <w:r>
-        <w:rPr>
-          <w:rFonts w:hint="default" w:ascii="sans-serif" w:hAnsi="sans-serif" w:eastAsia="sans-serif" w:cs="sans-serif"/>
-          <w:i w:val="0"/>
-          <w:caps w:val="0"/>
-          <w:color w:val="F18823"/>
-          <w:spacing w:val="15"/>
-          <w:kern w:val="0"/>
-          <w:sz w:val="22"/>
-          <w:szCs w:val="22"/>
-          <w:shd w:val="clear" w:fill="FFFFFF"/>
-          <w:lang w:val="en-US" w:eastAsia="zh-CN" w:bidi="ar"/>
-        </w:rPr>
-        <w:t>D=Durability</w:t>
-      </w:r>
-      <w:r>
-        <w:rPr>
-          <w:rFonts w:hint="default" w:ascii="sans-serif" w:hAnsi="sans-serif" w:eastAsia="sans-serif" w:cs="sans-serif"/>
-          <w:i w:val="0"/>
-          <w:caps w:val="0"/>
-          <w:color w:val="333333"/>
-          <w:spacing w:val="15"/>
-          <w:kern w:val="0"/>
-          <w:sz w:val="22"/>
-          <w:szCs w:val="22"/>
-          <w:shd w:val="clear" w:fill="FFFFFF"/>
-          <w:lang w:val="en-US" w:eastAsia="zh-CN" w:bidi="ar"/>
-        </w:rPr>
-        <w:t>持久性,一旦事务提交,那么就永远是这样子了,哪怕系统崩溃也不会影响到这个事务的结果.</w:t>
-      </w:r>
-    </w:p>
-    <w:p>
-      <w:pPr>
-        <w:pStyle w:val="3"/>
         <w:bidi w:val="0"/>
-        <w:rPr>
-          <w:rStyle w:val="8"/>
-          <w:rFonts w:hint="default" w:ascii="sans-serif" w:hAnsi="sans-serif" w:eastAsia="sans-serif" w:cs="sans-serif"/>
-          <w:b/>
-          <w:i w:val="0"/>
-          <w:caps w:val="0"/>
-          <w:color w:val="000000"/>
-          <w:spacing w:val="15"/>
-          <w:kern w:val="0"/>
-          <w:sz w:val="22"/>
-          <w:szCs w:val="22"/>
-          <w:shd w:val="clear" w:fill="FFFFFF"/>
-          <w:lang w:val="en-US" w:eastAsia="zh-CN" w:bidi="ar"/>
-        </w:rPr>
-      </w:pPr>
-      <w:r>
-        <w:rPr>
-          <w:rStyle w:val="8"/>
-          <w:rFonts w:hint="default" w:ascii="sans-serif" w:hAnsi="sans-serif" w:eastAsia="sans-serif" w:cs="sans-serif"/>
-          <w:b/>
-          <w:i w:val="0"/>
-          <w:caps w:val="0"/>
-          <w:color w:val="000000"/>
-          <w:spacing w:val="15"/>
-          <w:kern w:val="0"/>
-          <w:sz w:val="22"/>
-          <w:szCs w:val="22"/>
-          <w:shd w:val="clear" w:fill="FFFFFF"/>
-          <w:lang w:val="en-US" w:eastAsia="zh-CN" w:bidi="ar"/>
-        </w:rPr>
-        <w:t>3. 同时有多个事务在进行会怎么样呢?</w:t>
-      </w:r>
-    </w:p>
-    <w:p>
-      <w:pPr>
-        <w:keepNext w:val="0"/>
-        <w:keepLines w:val="0"/>
-        <w:widowControl/>
-        <w:numPr>
-          <w:numId w:val="0"/>
-        </w:numPr>
-        <w:suppressLineNumbers w:val="0"/>
-        <w:spacing w:before="0" w:beforeAutospacing="0" w:after="0" w:afterAutospacing="0"/>
-        <w:ind w:leftChars="0" w:right="0" w:rightChars="0" w:firstLine="420" w:firstLineChars="0"/>
-        <w:jc w:val="left"/>
-      </w:pPr>
-      <w:r>
-        <w:rPr>
-          <w:rFonts w:hint="default" w:ascii="sans-serif" w:hAnsi="sans-serif" w:eastAsia="sans-serif" w:cs="sans-serif"/>
-          <w:i w:val="0"/>
-          <w:caps w:val="0"/>
-          <w:color w:val="333333"/>
-          <w:spacing w:val="15"/>
-          <w:kern w:val="0"/>
-          <w:sz w:val="22"/>
-          <w:szCs w:val="22"/>
-          <w:shd w:val="clear" w:fill="FFFFFF"/>
-          <w:lang w:val="en-US" w:eastAsia="zh-CN" w:bidi="ar"/>
-        </w:rPr>
-        <w:t>多事务的并发进行一般会造成以下几个问题:</w:t>
-      </w:r>
-    </w:p>
-    <w:p>
-      <w:pPr>
-        <w:numPr>
-          <w:ilvl w:val="0"/>
-          <w:numId w:val="5"/>
-        </w:numPr>
-        <w:bidi w:val="0"/>
-      </w:pPr>
-      <w:r>
-        <w:rPr>
-          <w:rFonts w:hint="default"/>
-        </w:rPr>
-        <w:t>脏读: A事务读取到了B事务未提交的内容,而B事务后面进行了回滚.</w:t>
-      </w:r>
-    </w:p>
-    <w:p>
-      <w:pPr>
-        <w:numPr>
-          <w:ilvl w:val="0"/>
-          <w:numId w:val="5"/>
-        </w:numPr>
-        <w:bidi w:val="0"/>
-      </w:pPr>
-      <w:r>
-        <w:rPr>
-          <w:rFonts w:hint="default"/>
-        </w:rPr>
-        <w:t>不可重复读: 当设置A事务只能读取B事务已经提交的部分,会造成在A事务内的两次查询,结果竟然不一样,因为在此期间B事务进行了提交操作.</w:t>
-      </w:r>
-    </w:p>
-    <w:p>
-      <w:pPr>
-        <w:numPr>
-          <w:ilvl w:val="0"/>
-          <w:numId w:val="5"/>
-        </w:numPr>
-        <w:bidi w:val="0"/>
-      </w:pPr>
-      <w:r>
-        <w:rPr>
-          <w:rFonts w:hint="default"/>
-        </w:rPr>
-        <w:t>幻读: A事务读取了一个范围的内容,而同时B事务在此期间插入了一条数据.造成"幻觉".</w:t>
-      </w:r>
-    </w:p>
-    <w:p>
-      <w:pPr>
-        <w:pStyle w:val="3"/>
-        <w:bidi w:val="0"/>
-        <w:rPr>
-          <w:rStyle w:val="8"/>
-          <w:rFonts w:hint="default" w:ascii="sans-serif" w:hAnsi="sans-serif" w:eastAsia="sans-serif" w:cs="sans-serif"/>
-          <w:b/>
-          <w:i w:val="0"/>
-          <w:caps w:val="0"/>
-          <w:color w:val="000000"/>
-          <w:spacing w:val="15"/>
-          <w:kern w:val="0"/>
-          <w:sz w:val="22"/>
-          <w:szCs w:val="22"/>
-          <w:shd w:val="clear" w:fill="FFFFFF"/>
-          <w:lang w:val="en-US" w:eastAsia="zh-CN" w:bidi="ar"/>
-        </w:rPr>
-      </w:pPr>
-      <w:r>
-        <w:rPr>
-          <w:rFonts w:hint="default" w:ascii="sans-serif" w:hAnsi="sans-serif" w:eastAsia="sans-serif" w:cs="sans-serif"/>
-          <w:i w:val="0"/>
-          <w:caps w:val="0"/>
-          <w:color w:val="333333"/>
-          <w:spacing w:val="8"/>
-          <w:kern w:val="0"/>
-          <w:sz w:val="25"/>
-          <w:szCs w:val="25"/>
-          <w:shd w:val="clear" w:fill="FFFFFF"/>
-          <w:lang w:val="en-US" w:eastAsia="zh-CN" w:bidi="ar"/>
-        </w:rPr>
-        <w:br w:type="textWrapping"/>
-      </w:r>
-      <w:r>
-        <w:rPr>
-          <w:rStyle w:val="8"/>
-          <w:rFonts w:hint="default" w:ascii="sans-serif" w:hAnsi="sans-serif" w:eastAsia="sans-serif" w:cs="sans-serif"/>
-          <w:b/>
-          <w:i w:val="0"/>
-          <w:caps w:val="0"/>
-          <w:color w:val="000000"/>
-          <w:spacing w:val="15"/>
-          <w:kern w:val="0"/>
-          <w:sz w:val="22"/>
-          <w:szCs w:val="22"/>
-          <w:shd w:val="clear" w:fill="FFFFFF"/>
-          <w:lang w:val="en-US" w:eastAsia="zh-CN" w:bidi="ar"/>
-        </w:rPr>
-        <w:t>4. 怎么解决这些问题呢?MySQL的事务隔离级别了解吗?</w:t>
-      </w:r>
-    </w:p>
-    <w:p>
-      <w:pPr>
+        <w:outlineLvl w:val="1"/>
+        <w:rPr>
+          <w:rFonts w:hint="default"/>
+        </w:rPr>
+      </w:pPr>
+      <w:r>
+        <w:rPr>
+          <w:rFonts w:hint="default"/>
+          <w:lang w:val="en"/>
+        </w:rPr>
+        <w:t>11.</w:t>
+      </w:r>
+      <w:r>
+        <w:rPr>
+          <w:rFonts w:hint="default"/>
+        </w:rPr>
+        <w:t>书写高质量SQL</w:t>
+      </w:r>
+      <w:r>
+        <w:rPr>
+          <w:rFonts w:hint="default"/>
+          <w:lang w:val="en"/>
+        </w:rPr>
+        <w:t>的建议</w:t>
+      </w:r>
+    </w:p>
+    <w:p>
+      <w:pPr>
+        <w:pStyle w:val="4"/>
         <w:keepNext w:val="0"/>
         <w:keepLines w:val="0"/>
         <w:widowControl/>
         <w:suppressLineNumbers w:val="0"/>
-        <w:spacing w:before="0" w:beforeAutospacing="0" w:after="0" w:afterAutospacing="0"/>
-        <w:ind w:left="0" w:right="0"/>
-        <w:jc w:val="left"/>
-      </w:pPr>
-      <w:r>
-        <w:rPr>
-          <w:rFonts w:hint="default" w:ascii="sans-serif" w:hAnsi="sans-serif" w:eastAsia="sans-serif" w:cs="sans-serif"/>
-          <w:i w:val="0"/>
-          <w:caps w:val="0"/>
-          <w:color w:val="333333"/>
-          <w:spacing w:val="15"/>
-          <w:kern w:val="0"/>
-          <w:sz w:val="22"/>
-          <w:szCs w:val="22"/>
-          <w:shd w:val="clear" w:fill="FFFFFF"/>
-          <w:lang w:val="en-US" w:eastAsia="zh-CN" w:bidi="ar"/>
-        </w:rPr>
-        <w:t>MySQL的四种隔离级别如下:</w:t>
-      </w:r>
-    </w:p>
-    <w:p>
-      <w:pPr>
+        <w:pBdr>
+          <w:top w:val="none" w:color="auto" w:sz="0" w:space="0"/>
+          <w:left w:val="none" w:color="auto" w:sz="0" w:space="0"/>
+          <w:bottom w:val="none" w:color="auto" w:sz="0" w:space="0"/>
+          <w:right w:val="none" w:color="auto" w:sz="0" w:space="0"/>
+        </w:pBdr>
+        <w:shd w:val="clear" w:fill="FFFFFF"/>
+        <w:spacing w:line="20" w:lineRule="atLeast"/>
+        <w:ind w:left="0" w:firstLine="0"/>
+        <w:rPr>
+          <w:rFonts w:hint="default" w:ascii="Ubuntu Mono" w:hAnsi="Ubuntu Mono" w:eastAsia="Ubuntu Mono" w:cs="Ubuntu Mono"/>
+          <w:i w:val="0"/>
+          <w:caps w:val="0"/>
+          <w:color w:val="159957"/>
+          <w:spacing w:val="8"/>
+          <w:sz w:val="30"/>
+          <w:szCs w:val="30"/>
+          <w:shd w:val="clear" w:fill="FFFFFF"/>
+        </w:rPr>
+      </w:pPr>
+      <w:r>
+        <w:rPr>
+          <w:rFonts w:hint="default" w:ascii="Ubuntu Mono" w:hAnsi="Ubuntu Mono" w:eastAsia="Ubuntu Mono" w:cs="Ubuntu Mono"/>
+          <w:i w:val="0"/>
+          <w:caps w:val="0"/>
+          <w:color w:val="159957"/>
+          <w:spacing w:val="8"/>
+          <w:sz w:val="30"/>
+          <w:szCs w:val="30"/>
+          <w:shd w:val="clear" w:fill="FFFFFF"/>
+        </w:rPr>
+        <w:t>1、查询SQL尽量不要使用select *，而是select具体字段。</w:t>
+      </w:r>
+    </w:p>
+    <w:p>
+      <w:pPr>
+        <w:ind w:firstLine="420" w:firstLineChars="0"/>
+        <w:rPr>
+          <w:rFonts w:hint="default"/>
+          <w:lang w:val="en"/>
+        </w:rPr>
+      </w:pPr>
+      <w:r>
+        <w:rPr>
+          <w:rFonts w:hint="default"/>
+          <w:lang w:val="en"/>
+        </w:rPr>
+        <w:t>减少扫描，还有就是假如要排序时，不会超过sort buff的容量</w:t>
+      </w:r>
+    </w:p>
+    <w:p>
+      <w:pPr>
+        <w:pStyle w:val="4"/>
         <w:keepNext w:val="0"/>
         <w:keepLines w:val="0"/>
         <w:widowControl/>
         <w:numPr>
           <w:ilvl w:val="0"/>
-          <w:numId w:val="6"/>
+          <w:numId w:val="4"/>
         </w:numPr>
         <w:suppressLineNumbers w:val="0"/>
         <w:pBdr>
@@ -1536,61 +1242,783 @@
           <w:bottom w:val="none" w:color="auto" w:sz="0" w:space="0"/>
           <w:right w:val="none" w:color="auto" w:sz="0" w:space="0"/>
         </w:pBdr>
-        <w:spacing w:before="0" w:beforeAutospacing="0" w:after="0" w:afterAutospacing="0"/>
-        <w:ind w:left="120" w:right="0" w:hanging="360"/>
-        <w:jc w:val="both"/>
-        <w:rPr>
-          <w:spacing w:val="15"/>
-        </w:rPr>
-      </w:pPr>
-      <w:r>
-        <w:rPr>
-          <w:rFonts w:hint="default" w:ascii="sans-serif" w:hAnsi="sans-serif" w:eastAsia="sans-serif" w:cs="sans-serif"/>
-          <w:i w:val="0"/>
-          <w:caps w:val="0"/>
-          <w:color w:val="333333"/>
-          <w:spacing w:val="15"/>
-          <w:sz w:val="22"/>
-          <w:szCs w:val="22"/>
-          <w:shd w:val="clear" w:fill="FFFFFF"/>
-        </w:rPr>
-        <w:t>未提交读(READ UNCOMMITTED)</w:t>
-      </w:r>
-    </w:p>
-    <w:p>
-      <w:pPr>
+        <w:shd w:val="clear" w:fill="FFFFFF"/>
+        <w:spacing w:line="20" w:lineRule="atLeast"/>
+        <w:ind w:left="0" w:firstLine="0"/>
+        <w:rPr>
+          <w:rFonts w:hint="default" w:ascii="Ubuntu Mono" w:hAnsi="Ubuntu Mono" w:eastAsia="Ubuntu Mono" w:cs="Ubuntu Mono"/>
+          <w:i w:val="0"/>
+          <w:caps w:val="0"/>
+          <w:color w:val="159957"/>
+          <w:spacing w:val="8"/>
+          <w:sz w:val="30"/>
+          <w:szCs w:val="30"/>
+          <w:shd w:val="clear" w:fill="FFFFFF"/>
+        </w:rPr>
+      </w:pPr>
+      <w:r>
+        <w:rPr>
+          <w:rFonts w:hint="default" w:ascii="Ubuntu Mono" w:hAnsi="Ubuntu Mono" w:eastAsia="Ubuntu Mono" w:cs="Ubuntu Mono"/>
+          <w:i w:val="0"/>
+          <w:caps w:val="0"/>
+          <w:color w:val="159957"/>
+          <w:spacing w:val="8"/>
+          <w:sz w:val="30"/>
+          <w:szCs w:val="30"/>
+          <w:shd w:val="clear" w:fill="FFFFFF"/>
+        </w:rPr>
+        <w:t>如果知道查询结果只有一条或者只要最大/最小一条记录，建议用limit 1</w:t>
+      </w:r>
+    </w:p>
+    <w:p>
+      <w:pPr>
+        <w:numPr>
+          <w:numId w:val="0"/>
+        </w:numPr>
+        <w:ind w:firstLine="420" w:firstLineChars="0"/>
+      </w:pPr>
+    </w:p>
+    <w:p>
+      <w:pPr>
+        <w:pStyle w:val="4"/>
         <w:keepNext w:val="0"/>
         <w:keepLines w:val="0"/>
         <w:widowControl/>
         <w:suppressLineNumbers w:val="0"/>
-        <w:spacing w:before="0" w:beforeAutospacing="0" w:after="0" w:afterAutospacing="0"/>
-        <w:ind w:left="0" w:right="0"/>
+        <w:pBdr>
+          <w:top w:val="none" w:color="auto" w:sz="0" w:space="0"/>
+          <w:left w:val="none" w:color="auto" w:sz="0" w:space="0"/>
+          <w:bottom w:val="none" w:color="auto" w:sz="0" w:space="0"/>
+          <w:right w:val="none" w:color="auto" w:sz="0" w:space="0"/>
+        </w:pBdr>
+        <w:shd w:val="clear" w:fill="FFFFFF"/>
+        <w:spacing w:line="20" w:lineRule="atLeast"/>
+        <w:ind w:left="0" w:firstLine="0"/>
+        <w:rPr>
+          <w:rFonts w:ascii="Ubuntu Mono" w:hAnsi="Ubuntu Mono" w:eastAsia="Ubuntu Mono" w:cs="Ubuntu Mono"/>
+          <w:i w:val="0"/>
+          <w:caps w:val="0"/>
+          <w:color w:val="159957"/>
+          <w:spacing w:val="8"/>
+          <w:sz w:val="30"/>
+          <w:szCs w:val="30"/>
+        </w:rPr>
+      </w:pPr>
+      <w:r>
+        <w:rPr>
+          <w:rFonts w:hint="default" w:ascii="Ubuntu Mono" w:hAnsi="Ubuntu Mono" w:eastAsia="Ubuntu Mono" w:cs="Ubuntu Mono"/>
+          <w:i w:val="0"/>
+          <w:caps w:val="0"/>
+          <w:color w:val="159957"/>
+          <w:spacing w:val="8"/>
+          <w:sz w:val="30"/>
+          <w:szCs w:val="30"/>
+          <w:shd w:val="clear" w:fill="FFFFFF"/>
+        </w:rPr>
+        <w:t>3、应尽量避免在where子句中使用or来连接条件</w:t>
+      </w:r>
+    </w:p>
+    <w:p>
+      <w:pPr>
+        <w:rPr>
+          <w:rFonts w:hint="default"/>
+        </w:rPr>
+      </w:pPr>
+      <w:r>
+        <w:drawing>
+          <wp:inline distT="0" distB="0" distL="114300" distR="114300">
+            <wp:extent cx="5274310" cy="4584700"/>
+            <wp:effectExtent l="0" t="0" r="2540" b="6350"/>
+            <wp:docPr id="13" name="Picture 1"/>
+            <wp:cNvGraphicFramePr>
+              <a:graphicFrameLocks xmlns:a="http://schemas.openxmlformats.org/drawingml/2006/main" noChangeAspect="1"/>
+            </wp:cNvGraphicFramePr>
+            <a:graphic xmlns:a="http://schemas.openxmlformats.org/drawingml/2006/main">
+              <a:graphicData uri="http://schemas.openxmlformats.org/drawingml/2006/picture">
+                <pic:pic xmlns:pic="http://schemas.openxmlformats.org/drawingml/2006/picture">
+                  <pic:nvPicPr>
+                    <pic:cNvPr id="13" name="Picture 1"/>
+                    <pic:cNvPicPr>
+                      <a:picLocks noChangeAspect="1"/>
+                    </pic:cNvPicPr>
+                  </pic:nvPicPr>
+                  <pic:blipFill>
+                    <a:blip r:embed="rId4"/>
+                    <a:stretch>
+                      <a:fillRect/>
+                    </a:stretch>
+                  </pic:blipFill>
+                  <pic:spPr>
+                    <a:xfrm>
+                      <a:off x="0" y="0"/>
+                      <a:ext cx="5274310" cy="4584700"/>
+                    </a:xfrm>
+                    <a:prstGeom prst="rect">
+                      <a:avLst/>
+                    </a:prstGeom>
+                    <a:noFill/>
+                    <a:ln>
+                      <a:noFill/>
+                    </a:ln>
+                  </pic:spPr>
+                </pic:pic>
+              </a:graphicData>
+            </a:graphic>
+          </wp:inline>
+        </w:drawing>
+      </w:r>
+    </w:p>
+    <w:p>
+      <w:pPr>
+        <w:ind w:firstLine="420" w:firstLineChars="0"/>
+        <w:rPr>
+          <w:rFonts w:hint="default"/>
+          <w:lang w:val="en"/>
+        </w:rPr>
+      </w:pPr>
+      <w:r>
+        <w:rPr>
+          <w:rFonts w:hint="default"/>
+          <w:lang w:val="en"/>
+        </w:rPr>
+        <w:t>加入or两侧有一端有索引，有一端是走的全表扫描，那么将不走索引，这种时候，还不如分开写，那样的话一部分数据还能用到索引。</w:t>
+      </w:r>
+    </w:p>
+    <w:p>
+      <w:pPr>
+        <w:pStyle w:val="4"/>
+        <w:keepNext w:val="0"/>
+        <w:keepLines w:val="0"/>
+        <w:widowControl/>
+        <w:suppressLineNumbers w:val="0"/>
+        <w:pBdr>
+          <w:top w:val="none" w:color="auto" w:sz="0" w:space="0"/>
+          <w:left w:val="none" w:color="auto" w:sz="0" w:space="0"/>
+          <w:bottom w:val="none" w:color="auto" w:sz="0" w:space="0"/>
+          <w:right w:val="none" w:color="auto" w:sz="0" w:space="0"/>
+        </w:pBdr>
+        <w:shd w:val="clear" w:fill="FFFFFF"/>
+        <w:spacing w:line="20" w:lineRule="atLeast"/>
+        <w:ind w:left="0" w:firstLine="0"/>
+        <w:rPr>
+          <w:rFonts w:ascii="Ubuntu Mono" w:hAnsi="Ubuntu Mono" w:eastAsia="Ubuntu Mono" w:cs="Ubuntu Mono"/>
+          <w:i w:val="0"/>
+          <w:caps w:val="0"/>
+          <w:color w:val="159957"/>
+          <w:spacing w:val="8"/>
+          <w:sz w:val="30"/>
+          <w:szCs w:val="30"/>
+        </w:rPr>
+      </w:pPr>
+      <w:r>
+        <w:rPr>
+          <w:rFonts w:hint="default" w:ascii="Ubuntu Mono" w:hAnsi="Ubuntu Mono" w:eastAsia="Ubuntu Mono" w:cs="Ubuntu Mono"/>
+          <w:i w:val="0"/>
+          <w:caps w:val="0"/>
+          <w:color w:val="159957"/>
+          <w:spacing w:val="8"/>
+          <w:sz w:val="30"/>
+          <w:szCs w:val="30"/>
+          <w:shd w:val="clear" w:fill="FFFFFF"/>
+        </w:rPr>
+        <w:t>4、优化limit分页</w:t>
+      </w:r>
+    </w:p>
+    <w:p>
+      <w:pPr>
+        <w:rPr>
+          <w:rFonts w:hint="default"/>
+          <w:lang w:val="en"/>
+        </w:rPr>
+      </w:pPr>
+      <w:r>
+        <w:drawing>
+          <wp:inline distT="0" distB="0" distL="114300" distR="114300">
+            <wp:extent cx="5273040" cy="5039995"/>
+            <wp:effectExtent l="0" t="0" r="3810" b="8255"/>
+            <wp:docPr id="18" name="Picture 2"/>
+            <wp:cNvGraphicFramePr>
+              <a:graphicFrameLocks xmlns:a="http://schemas.openxmlformats.org/drawingml/2006/main" noChangeAspect="1"/>
+            </wp:cNvGraphicFramePr>
+            <a:graphic xmlns:a="http://schemas.openxmlformats.org/drawingml/2006/main">
+              <a:graphicData uri="http://schemas.openxmlformats.org/drawingml/2006/picture">
+                <pic:pic xmlns:pic="http://schemas.openxmlformats.org/drawingml/2006/picture">
+                  <pic:nvPicPr>
+                    <pic:cNvPr id="18" name="Picture 2"/>
+                    <pic:cNvPicPr>
+                      <a:picLocks noChangeAspect="1"/>
+                    </pic:cNvPicPr>
+                  </pic:nvPicPr>
+                  <pic:blipFill>
+                    <a:blip r:embed="rId5"/>
+                    <a:stretch>
+                      <a:fillRect/>
+                    </a:stretch>
+                  </pic:blipFill>
+                  <pic:spPr>
+                    <a:xfrm>
+                      <a:off x="0" y="0"/>
+                      <a:ext cx="5273040" cy="5039995"/>
+                    </a:xfrm>
+                    <a:prstGeom prst="rect">
+                      <a:avLst/>
+                    </a:prstGeom>
+                    <a:noFill/>
+                    <a:ln>
+                      <a:noFill/>
+                    </a:ln>
+                  </pic:spPr>
+                </pic:pic>
+              </a:graphicData>
+            </a:graphic>
+          </wp:inline>
+        </w:drawing>
+      </w:r>
+    </w:p>
+    <w:p>
+      <w:pPr>
+        <w:pStyle w:val="4"/>
+        <w:keepNext w:val="0"/>
+        <w:keepLines w:val="0"/>
+        <w:widowControl/>
+        <w:suppressLineNumbers w:val="0"/>
+        <w:pBdr>
+          <w:top w:val="none" w:color="auto" w:sz="0" w:space="0"/>
+          <w:left w:val="none" w:color="auto" w:sz="0" w:space="0"/>
+          <w:bottom w:val="none" w:color="auto" w:sz="0" w:space="0"/>
+          <w:right w:val="none" w:color="auto" w:sz="0" w:space="0"/>
+        </w:pBdr>
+        <w:shd w:val="clear" w:fill="FFFFFF"/>
+        <w:spacing w:line="20" w:lineRule="atLeast"/>
+        <w:ind w:left="0" w:firstLine="0"/>
+        <w:rPr>
+          <w:rFonts w:ascii="Ubuntu Mono" w:hAnsi="Ubuntu Mono" w:eastAsia="Ubuntu Mono" w:cs="Ubuntu Mono"/>
+          <w:i w:val="0"/>
+          <w:caps w:val="0"/>
+          <w:color w:val="159957"/>
+          <w:spacing w:val="8"/>
+          <w:sz w:val="30"/>
+          <w:szCs w:val="30"/>
+        </w:rPr>
+      </w:pPr>
+      <w:r>
+        <w:rPr>
+          <w:rFonts w:hint="default" w:ascii="Ubuntu Mono" w:hAnsi="Ubuntu Mono" w:eastAsia="Ubuntu Mono" w:cs="Ubuntu Mono"/>
+          <w:i w:val="0"/>
+          <w:caps w:val="0"/>
+          <w:color w:val="159957"/>
+          <w:spacing w:val="8"/>
+          <w:sz w:val="30"/>
+          <w:szCs w:val="30"/>
+          <w:shd w:val="clear" w:fill="FFFFFF"/>
+        </w:rPr>
+        <w:t>5、优化你的like语句</w:t>
+      </w:r>
+    </w:p>
+    <w:p>
+      <w:r>
+        <w:drawing>
+          <wp:inline distT="0" distB="0" distL="114300" distR="114300">
+            <wp:extent cx="5270500" cy="5469255"/>
+            <wp:effectExtent l="0" t="0" r="6350" b="17145"/>
+            <wp:docPr id="19" name="Picture 3"/>
+            <wp:cNvGraphicFramePr>
+              <a:graphicFrameLocks xmlns:a="http://schemas.openxmlformats.org/drawingml/2006/main" noChangeAspect="1"/>
+            </wp:cNvGraphicFramePr>
+            <a:graphic xmlns:a="http://schemas.openxmlformats.org/drawingml/2006/main">
+              <a:graphicData uri="http://schemas.openxmlformats.org/drawingml/2006/picture">
+                <pic:pic xmlns:pic="http://schemas.openxmlformats.org/drawingml/2006/picture">
+                  <pic:nvPicPr>
+                    <pic:cNvPr id="19" name="Picture 3"/>
+                    <pic:cNvPicPr>
+                      <a:picLocks noChangeAspect="1"/>
+                    </pic:cNvPicPr>
+                  </pic:nvPicPr>
+                  <pic:blipFill>
+                    <a:blip r:embed="rId6"/>
+                    <a:stretch>
+                      <a:fillRect/>
+                    </a:stretch>
+                  </pic:blipFill>
+                  <pic:spPr>
+                    <a:xfrm>
+                      <a:off x="0" y="0"/>
+                      <a:ext cx="5270500" cy="5469255"/>
+                    </a:xfrm>
+                    <a:prstGeom prst="rect">
+                      <a:avLst/>
+                    </a:prstGeom>
+                    <a:noFill/>
+                    <a:ln>
+                      <a:noFill/>
+                    </a:ln>
+                  </pic:spPr>
+                </pic:pic>
+              </a:graphicData>
+            </a:graphic>
+          </wp:inline>
+        </w:drawing>
+      </w:r>
+    </w:p>
+    <w:p>
+      <w:pPr>
+        <w:pStyle w:val="4"/>
+        <w:keepNext w:val="0"/>
+        <w:keepLines w:val="0"/>
+        <w:widowControl/>
+        <w:suppressLineNumbers w:val="0"/>
+        <w:pBdr>
+          <w:top w:val="none" w:color="auto" w:sz="0" w:space="0"/>
+          <w:left w:val="none" w:color="auto" w:sz="0" w:space="0"/>
+          <w:bottom w:val="none" w:color="auto" w:sz="0" w:space="0"/>
+          <w:right w:val="none" w:color="auto" w:sz="0" w:space="0"/>
+        </w:pBdr>
+        <w:shd w:val="clear" w:fill="FFFFFF"/>
+        <w:spacing w:line="20" w:lineRule="atLeast"/>
+        <w:ind w:left="0" w:firstLine="0"/>
+        <w:rPr>
+          <w:rFonts w:ascii="Ubuntu Mono" w:hAnsi="Ubuntu Mono" w:eastAsia="Ubuntu Mono" w:cs="Ubuntu Mono"/>
+          <w:i w:val="0"/>
+          <w:caps w:val="0"/>
+          <w:color w:val="159957"/>
+          <w:spacing w:val="8"/>
+          <w:sz w:val="30"/>
+          <w:szCs w:val="30"/>
+        </w:rPr>
+      </w:pPr>
+      <w:r>
+        <w:rPr>
+          <w:rFonts w:hint="default" w:ascii="Ubuntu Mono" w:hAnsi="Ubuntu Mono" w:eastAsia="Ubuntu Mono" w:cs="Ubuntu Mono"/>
+          <w:i w:val="0"/>
+          <w:caps w:val="0"/>
+          <w:color w:val="159957"/>
+          <w:spacing w:val="8"/>
+          <w:sz w:val="30"/>
+          <w:szCs w:val="30"/>
+          <w:shd w:val="clear" w:fill="FFFFFF"/>
+        </w:rPr>
+        <w:t>6、使用where条件限定要查询的数据，避免返回多余的行</w:t>
+      </w:r>
+    </w:p>
+    <w:p>
+      <w:pPr>
+        <w:ind w:firstLine="420" w:firstLineChars="0"/>
+        <w:rPr>
+          <w:rFonts w:hint="default"/>
+          <w:lang w:val="en"/>
+        </w:rPr>
+      </w:pPr>
+      <w:r>
+        <w:rPr>
+          <w:rFonts w:hint="default"/>
+          <w:lang w:val="en"/>
+        </w:rPr>
+        <w:t>(这个有点类似于逻辑执行计划中的映射下推）</w:t>
+      </w:r>
+    </w:p>
+    <w:p>
+      <w:pPr>
+        <w:pStyle w:val="4"/>
+        <w:keepNext w:val="0"/>
+        <w:keepLines w:val="0"/>
+        <w:widowControl/>
+        <w:suppressLineNumbers w:val="0"/>
+        <w:pBdr>
+          <w:top w:val="none" w:color="auto" w:sz="0" w:space="0"/>
+          <w:left w:val="none" w:color="auto" w:sz="0" w:space="0"/>
+          <w:bottom w:val="none" w:color="auto" w:sz="0" w:space="0"/>
+          <w:right w:val="none" w:color="auto" w:sz="0" w:space="0"/>
+        </w:pBdr>
+        <w:shd w:val="clear" w:fill="FFFFFF"/>
+        <w:spacing w:line="20" w:lineRule="atLeast"/>
+        <w:ind w:left="0" w:firstLine="0"/>
+        <w:rPr>
+          <w:rFonts w:ascii="Ubuntu Mono" w:hAnsi="Ubuntu Mono" w:eastAsia="Ubuntu Mono" w:cs="Ubuntu Mono"/>
+          <w:i w:val="0"/>
+          <w:caps w:val="0"/>
+          <w:color w:val="159957"/>
+          <w:spacing w:val="8"/>
+          <w:sz w:val="30"/>
+          <w:szCs w:val="30"/>
+        </w:rPr>
+      </w:pPr>
+      <w:r>
+        <w:rPr>
+          <w:rFonts w:hint="default" w:ascii="Ubuntu Mono" w:hAnsi="Ubuntu Mono" w:eastAsia="Ubuntu Mono" w:cs="Ubuntu Mono"/>
+          <w:i w:val="0"/>
+          <w:caps w:val="0"/>
+          <w:color w:val="159957"/>
+          <w:spacing w:val="8"/>
+          <w:sz w:val="30"/>
+          <w:szCs w:val="30"/>
+          <w:shd w:val="clear" w:fill="FFFFFF"/>
+        </w:rPr>
+        <w:t>7、尽量避免在索引列上使用mysql的内置函数</w:t>
+      </w:r>
+    </w:p>
+    <w:p>
+      <w:pPr>
+        <w:pStyle w:val="4"/>
+        <w:keepNext w:val="0"/>
+        <w:keepLines w:val="0"/>
+        <w:widowControl/>
+        <w:suppressLineNumbers w:val="0"/>
+        <w:pBdr>
+          <w:top w:val="none" w:color="auto" w:sz="0" w:space="0"/>
+          <w:left w:val="none" w:color="auto" w:sz="0" w:space="0"/>
+          <w:bottom w:val="none" w:color="auto" w:sz="0" w:space="0"/>
+          <w:right w:val="none" w:color="auto" w:sz="0" w:space="0"/>
+        </w:pBdr>
+        <w:shd w:val="clear" w:fill="FFFFFF"/>
+        <w:spacing w:line="20" w:lineRule="atLeast"/>
+        <w:ind w:left="0" w:firstLine="0"/>
+        <w:rPr>
+          <w:rFonts w:hint="default" w:ascii="Ubuntu Mono" w:hAnsi="Ubuntu Mono" w:eastAsia="Ubuntu Mono" w:cs="Ubuntu Mono"/>
+          <w:i w:val="0"/>
+          <w:caps w:val="0"/>
+          <w:color w:val="159957"/>
+          <w:spacing w:val="8"/>
+          <w:sz w:val="30"/>
+          <w:szCs w:val="30"/>
+          <w:lang w:val="en"/>
+        </w:rPr>
+      </w:pPr>
+      <w:r>
+        <w:rPr>
+          <w:rFonts w:hint="default" w:ascii="Ubuntu Mono" w:hAnsi="Ubuntu Mono" w:eastAsia="Ubuntu Mono" w:cs="Ubuntu Mono"/>
+          <w:i w:val="0"/>
+          <w:caps w:val="0"/>
+          <w:color w:val="159957"/>
+          <w:spacing w:val="8"/>
+          <w:sz w:val="30"/>
+          <w:szCs w:val="30"/>
+          <w:shd w:val="clear" w:fill="FFFFFF"/>
+        </w:rPr>
+        <w:t>8、应尽量避免在where子句中对字段进行表达式操作，这将导致系统放弃使用索引而进行全表扫</w:t>
+      </w:r>
+      <w:r>
+        <w:rPr>
+          <w:rFonts w:hint="default" w:ascii="Ubuntu Mono" w:hAnsi="Ubuntu Mono" w:eastAsia="Ubuntu Mono" w:cs="Ubuntu Mono"/>
+          <w:i w:val="0"/>
+          <w:caps w:val="0"/>
+          <w:color w:val="159957"/>
+          <w:spacing w:val="8"/>
+          <w:sz w:val="30"/>
+          <w:szCs w:val="30"/>
+          <w:shd w:val="clear" w:fill="FFFFFF"/>
+          <w:lang w:val="en"/>
+        </w:rPr>
+        <w:t>描</w:t>
+      </w:r>
+    </w:p>
+    <w:p>
+      <w:r>
+        <w:drawing>
+          <wp:inline distT="0" distB="0" distL="114300" distR="114300">
+            <wp:extent cx="5271770" cy="3459480"/>
+            <wp:effectExtent l="0" t="0" r="5080" b="7620"/>
+            <wp:docPr id="20" name="Picture 4"/>
+            <wp:cNvGraphicFramePr>
+              <a:graphicFrameLocks xmlns:a="http://schemas.openxmlformats.org/drawingml/2006/main" noChangeAspect="1"/>
+            </wp:cNvGraphicFramePr>
+            <a:graphic xmlns:a="http://schemas.openxmlformats.org/drawingml/2006/main">
+              <a:graphicData uri="http://schemas.openxmlformats.org/drawingml/2006/picture">
+                <pic:pic xmlns:pic="http://schemas.openxmlformats.org/drawingml/2006/picture">
+                  <pic:nvPicPr>
+                    <pic:cNvPr id="20" name="Picture 4"/>
+                    <pic:cNvPicPr>
+                      <a:picLocks noChangeAspect="1"/>
+                    </pic:cNvPicPr>
+                  </pic:nvPicPr>
+                  <pic:blipFill>
+                    <a:blip r:embed="rId7"/>
+                    <a:stretch>
+                      <a:fillRect/>
+                    </a:stretch>
+                  </pic:blipFill>
+                  <pic:spPr>
+                    <a:xfrm>
+                      <a:off x="0" y="0"/>
+                      <a:ext cx="5271770" cy="3459480"/>
+                    </a:xfrm>
+                    <a:prstGeom prst="rect">
+                      <a:avLst/>
+                    </a:prstGeom>
+                    <a:noFill/>
+                    <a:ln>
+                      <a:noFill/>
+                    </a:ln>
+                  </pic:spPr>
+                </pic:pic>
+              </a:graphicData>
+            </a:graphic>
+          </wp:inline>
+        </w:drawing>
+      </w:r>
+    </w:p>
+    <w:p>
+      <w:pPr>
+        <w:pStyle w:val="4"/>
+        <w:keepNext w:val="0"/>
+        <w:keepLines w:val="0"/>
+        <w:widowControl/>
+        <w:suppressLineNumbers w:val="0"/>
+        <w:pBdr>
+          <w:top w:val="none" w:color="auto" w:sz="0" w:space="0"/>
+          <w:left w:val="none" w:color="auto" w:sz="0" w:space="0"/>
+          <w:bottom w:val="none" w:color="auto" w:sz="0" w:space="0"/>
+          <w:right w:val="none" w:color="auto" w:sz="0" w:space="0"/>
+        </w:pBdr>
+        <w:shd w:val="clear" w:fill="FFFFFF"/>
+        <w:spacing w:line="20" w:lineRule="atLeast"/>
+        <w:ind w:left="0" w:firstLine="0"/>
+        <w:rPr>
+          <w:rFonts w:hint="default" w:ascii="Ubuntu Mono" w:hAnsi="Ubuntu Mono" w:eastAsia="Ubuntu Mono" w:cs="Ubuntu Mono"/>
+          <w:i w:val="0"/>
+          <w:caps w:val="0"/>
+          <w:color w:val="159957"/>
+          <w:spacing w:val="8"/>
+          <w:sz w:val="30"/>
+          <w:szCs w:val="30"/>
+          <w:shd w:val="clear" w:fill="FFFFFF"/>
+          <w:lang w:val="en"/>
+        </w:rPr>
+      </w:pPr>
+      <w:r>
+        <w:rPr>
+          <w:rFonts w:hint="default" w:ascii="Ubuntu Mono" w:hAnsi="Ubuntu Mono" w:eastAsia="Ubuntu Mono" w:cs="Ubuntu Mono"/>
+          <w:i w:val="0"/>
+          <w:caps w:val="0"/>
+          <w:color w:val="159957"/>
+          <w:spacing w:val="8"/>
+          <w:sz w:val="30"/>
+          <w:szCs w:val="30"/>
+          <w:shd w:val="clear" w:fill="FFFFFF"/>
+          <w:lang w:val="en"/>
+        </w:rPr>
+        <w:t>9、</w:t>
+      </w:r>
+      <w:r>
+        <w:rPr>
+          <w:rFonts w:hint="default" w:ascii="Ubuntu Mono" w:hAnsi="Ubuntu Mono" w:eastAsia="Ubuntu Mono" w:cs="Ubuntu Mono"/>
+          <w:i w:val="0"/>
+          <w:caps w:val="0"/>
+          <w:color w:val="159957"/>
+          <w:spacing w:val="8"/>
+          <w:sz w:val="30"/>
+          <w:szCs w:val="30"/>
+          <w:shd w:val="clear" w:fill="FFFFFF"/>
+        </w:rPr>
+        <w:t>Inner join 、left join、right join，优先使用Inner join，如果是left join，左边表结果尽量小</w:t>
+      </w:r>
+      <w:r>
+        <w:rPr>
+          <w:rFonts w:hint="default" w:ascii="Ubuntu Mono" w:hAnsi="Ubuntu Mono" w:eastAsia="Ubuntu Mono" w:cs="Ubuntu Mono"/>
+          <w:i w:val="0"/>
+          <w:caps w:val="0"/>
+          <w:color w:val="159957"/>
+          <w:spacing w:val="8"/>
+          <w:sz w:val="30"/>
+          <w:szCs w:val="30"/>
+          <w:shd w:val="clear" w:fill="FFFFFF"/>
+          <w:lang w:val="en"/>
+        </w:rPr>
+        <w:t>。</w:t>
+      </w:r>
+    </w:p>
+    <w:p>
+      <w:pPr>
+        <w:keepNext w:val="0"/>
+        <w:keepLines w:val="0"/>
+        <w:widowControl/>
+        <w:suppressLineNumbers w:val="0"/>
+        <w:ind w:firstLine="420" w:firstLineChars="0"/>
         <w:jc w:val="left"/>
-      </w:pPr>
-      <w:r>
-        <w:rPr>
-          <w:rFonts w:hint="default" w:ascii="sans-serif" w:hAnsi="sans-serif" w:eastAsia="sans-serif" w:cs="sans-serif"/>
-          <w:i w:val="0"/>
-          <w:caps w:val="0"/>
-          <w:color w:val="333333"/>
-          <w:spacing w:val="15"/>
-          <w:kern w:val="0"/>
-          <w:sz w:val="22"/>
-          <w:szCs w:val="22"/>
-          <w:shd w:val="clear" w:fill="FFFFFF"/>
-          <w:lang w:val="en-US" w:eastAsia="zh-CN" w:bidi="ar"/>
-        </w:rPr>
-        <w:t>这就是上面所说的例外情况了,这个隔离级别下,其他事务可以看到本事务没有提交的部分修改.因此会造成脏读的问题(读取到了其他事务未提交的部分,而之后该事务进行了回滚).这个级别的性能没有足够大的优势,但是又有很多的问题,因此很少使用.</w:t>
-      </w:r>
-    </w:p>
-    <w:p>
-      <w:pPr>
+        <w:rPr>
+          <w:rFonts w:ascii="sans-serif" w:hAnsi="sans-serif" w:eastAsia="sans-serif" w:cs="sans-serif"/>
+          <w:i w:val="0"/>
+          <w:caps w:val="0"/>
+          <w:color w:val="4A4A4A"/>
+          <w:spacing w:val="8"/>
+          <w:kern w:val="0"/>
+          <w:sz w:val="21"/>
+          <w:szCs w:val="21"/>
+          <w:shd w:val="clear" w:fill="FFFFFF"/>
+          <w:lang w:val="en" w:eastAsia="zh-CN" w:bidi="ar"/>
+        </w:rPr>
+      </w:pPr>
+      <w:r>
+        <w:rPr>
+          <w:rFonts w:ascii="sans-serif" w:hAnsi="sans-serif" w:eastAsia="sans-serif" w:cs="sans-serif"/>
+          <w:i w:val="0"/>
+          <w:caps w:val="0"/>
+          <w:color w:val="4A4A4A"/>
+          <w:spacing w:val="8"/>
+          <w:kern w:val="0"/>
+          <w:sz w:val="21"/>
+          <w:szCs w:val="21"/>
+          <w:shd w:val="clear" w:fill="FFFFFF"/>
+          <w:lang w:val="en-US" w:eastAsia="zh-CN" w:bidi="ar"/>
+        </w:rPr>
+        <w:t>使用了左连接，左边表数据结果尽量小，条件尽量放到左边处理，意味着返回的行数可能比较少</w:t>
+      </w:r>
+      <w:r>
+        <w:rPr>
+          <w:rFonts w:ascii="sans-serif" w:hAnsi="sans-serif" w:eastAsia="sans-serif" w:cs="sans-serif"/>
+          <w:i w:val="0"/>
+          <w:caps w:val="0"/>
+          <w:color w:val="4A4A4A"/>
+          <w:spacing w:val="8"/>
+          <w:kern w:val="0"/>
+          <w:sz w:val="21"/>
+          <w:szCs w:val="21"/>
+          <w:shd w:val="clear" w:fill="FFFFFF"/>
+          <w:lang w:val="en" w:eastAsia="zh-CN" w:bidi="ar"/>
+        </w:rPr>
+        <w:t>。</w:t>
+      </w:r>
+    </w:p>
+    <w:p>
+      <w:pPr>
+        <w:pStyle w:val="4"/>
+        <w:keepNext w:val="0"/>
+        <w:keepLines w:val="0"/>
+        <w:widowControl/>
+        <w:suppressLineNumbers w:val="0"/>
+        <w:pBdr>
+          <w:top w:val="none" w:color="auto" w:sz="0" w:space="0"/>
+          <w:left w:val="none" w:color="auto" w:sz="0" w:space="0"/>
+          <w:bottom w:val="none" w:color="auto" w:sz="0" w:space="0"/>
+          <w:right w:val="none" w:color="auto" w:sz="0" w:space="0"/>
+        </w:pBdr>
+        <w:shd w:val="clear" w:fill="FFFFFF"/>
+        <w:spacing w:line="20" w:lineRule="atLeast"/>
+        <w:ind w:left="0" w:firstLine="0"/>
+        <w:rPr>
+          <w:rFonts w:ascii="Ubuntu Mono" w:hAnsi="Ubuntu Mono" w:eastAsia="Ubuntu Mono" w:cs="Ubuntu Mono"/>
+          <w:i w:val="0"/>
+          <w:caps w:val="0"/>
+          <w:color w:val="159957"/>
+          <w:spacing w:val="8"/>
+          <w:sz w:val="30"/>
+          <w:szCs w:val="30"/>
+        </w:rPr>
+      </w:pPr>
+      <w:r>
+        <w:rPr>
+          <w:rFonts w:hint="default" w:ascii="Ubuntu Mono" w:hAnsi="Ubuntu Mono" w:eastAsia="Ubuntu Mono" w:cs="Ubuntu Mono"/>
+          <w:i w:val="0"/>
+          <w:caps w:val="0"/>
+          <w:color w:val="159957"/>
+          <w:spacing w:val="8"/>
+          <w:sz w:val="30"/>
+          <w:szCs w:val="30"/>
+          <w:shd w:val="clear" w:fill="FFFFFF"/>
+        </w:rPr>
+        <w:t>10、应尽量避免在where子句中使用!=或&lt;&gt;操作符，否则将引擎放弃使用索引而进行全表扫描。</w:t>
+      </w:r>
+    </w:p>
+    <w:p>
+      <w:pPr>
+        <w:pStyle w:val="4"/>
+        <w:keepNext w:val="0"/>
+        <w:keepLines w:val="0"/>
+        <w:widowControl/>
+        <w:suppressLineNumbers w:val="0"/>
+        <w:pBdr>
+          <w:top w:val="none" w:color="auto" w:sz="0" w:space="0"/>
+          <w:left w:val="none" w:color="auto" w:sz="0" w:space="0"/>
+          <w:bottom w:val="none" w:color="auto" w:sz="0" w:space="0"/>
+          <w:right w:val="none" w:color="auto" w:sz="0" w:space="0"/>
+        </w:pBdr>
+        <w:shd w:val="clear" w:fill="FFFFFF"/>
+        <w:spacing w:line="20" w:lineRule="atLeast"/>
+        <w:ind w:left="0" w:firstLine="0"/>
+        <w:rPr>
+          <w:rFonts w:ascii="Ubuntu Mono" w:hAnsi="Ubuntu Mono" w:eastAsia="Ubuntu Mono" w:cs="Ubuntu Mono"/>
+          <w:i w:val="0"/>
+          <w:caps w:val="0"/>
+          <w:color w:val="159957"/>
+          <w:spacing w:val="8"/>
+          <w:sz w:val="30"/>
+          <w:szCs w:val="30"/>
+        </w:rPr>
+      </w:pPr>
+      <w:r>
+        <w:rPr>
+          <w:rFonts w:hint="default" w:ascii="Ubuntu Mono" w:hAnsi="Ubuntu Mono" w:eastAsia="Ubuntu Mono" w:cs="Ubuntu Mono"/>
+          <w:i w:val="0"/>
+          <w:caps w:val="0"/>
+          <w:color w:val="159957"/>
+          <w:spacing w:val="8"/>
+          <w:sz w:val="30"/>
+          <w:szCs w:val="30"/>
+          <w:shd w:val="clear" w:fill="FFFFFF"/>
+        </w:rPr>
+        <w:t>11、使用联合索引时，注意索引列的顺序，一般遵循最左匹配原则。</w:t>
+      </w:r>
+    </w:p>
+    <w:p>
+      <w:pPr>
+        <w:keepNext w:val="0"/>
+        <w:keepLines w:val="0"/>
+        <w:widowControl/>
+        <w:suppressLineNumbers w:val="0"/>
+        <w:jc w:val="left"/>
+      </w:pPr>
+      <w:r>
+        <w:drawing>
+          <wp:inline distT="0" distB="0" distL="114300" distR="114300">
+            <wp:extent cx="5269230" cy="1031875"/>
+            <wp:effectExtent l="0" t="0" r="7620" b="15875"/>
+            <wp:docPr id="21" name="Picture 5"/>
+            <wp:cNvGraphicFramePr>
+              <a:graphicFrameLocks xmlns:a="http://schemas.openxmlformats.org/drawingml/2006/main" noChangeAspect="1"/>
+            </wp:cNvGraphicFramePr>
+            <a:graphic xmlns:a="http://schemas.openxmlformats.org/drawingml/2006/main">
+              <a:graphicData uri="http://schemas.openxmlformats.org/drawingml/2006/picture">
+                <pic:pic xmlns:pic="http://schemas.openxmlformats.org/drawingml/2006/picture">
+                  <pic:nvPicPr>
+                    <pic:cNvPr id="21" name="Picture 5"/>
+                    <pic:cNvPicPr>
+                      <a:picLocks noChangeAspect="1"/>
+                    </pic:cNvPicPr>
+                  </pic:nvPicPr>
+                  <pic:blipFill>
+                    <a:blip r:embed="rId8"/>
+                    <a:stretch>
+                      <a:fillRect/>
+                    </a:stretch>
+                  </pic:blipFill>
+                  <pic:spPr>
+                    <a:xfrm>
+                      <a:off x="0" y="0"/>
+                      <a:ext cx="5269230" cy="1031875"/>
+                    </a:xfrm>
+                    <a:prstGeom prst="rect">
+                      <a:avLst/>
+                    </a:prstGeom>
+                    <a:noFill/>
+                    <a:ln>
+                      <a:noFill/>
+                    </a:ln>
+                  </pic:spPr>
+                </pic:pic>
+              </a:graphicData>
+            </a:graphic>
+          </wp:inline>
+        </w:drawing>
+      </w:r>
+    </w:p>
+    <w:p>
+      <w:pPr>
+        <w:pStyle w:val="4"/>
         <w:keepNext w:val="0"/>
         <w:keepLines w:val="0"/>
         <w:widowControl/>
         <w:numPr>
           <w:ilvl w:val="0"/>
-          <w:numId w:val="7"/>
+          <w:numId w:val="5"/>
         </w:numPr>
         <w:suppressLineNumbers w:val="0"/>
         <w:pBdr>
@@ -1599,25 +2027,1605 @@
           <w:bottom w:val="none" w:color="auto" w:sz="0" w:space="0"/>
           <w:right w:val="none" w:color="auto" w:sz="0" w:space="0"/>
         </w:pBdr>
-        <w:spacing w:before="0" w:beforeAutospacing="0" w:after="0" w:afterAutospacing="0"/>
-        <w:ind w:left="120" w:right="0" w:hanging="360"/>
-        <w:jc w:val="both"/>
-        <w:rPr>
-          <w:spacing w:val="15"/>
-        </w:rPr>
-      </w:pPr>
-      <w:r>
-        <w:rPr>
-          <w:rFonts w:hint="default" w:ascii="sans-serif" w:hAnsi="sans-serif" w:eastAsia="sans-serif" w:cs="sans-serif"/>
-          <w:i w:val="0"/>
-          <w:caps w:val="0"/>
-          <w:color w:val="333333"/>
-          <w:spacing w:val="15"/>
-          <w:sz w:val="22"/>
-          <w:szCs w:val="22"/>
-          <w:shd w:val="clear" w:fill="FFFFFF"/>
-        </w:rPr>
-        <w:t>已提交读(READ COMMITTED)</w:t>
+        <w:shd w:val="clear" w:fill="FFFFFF"/>
+        <w:spacing w:line="20" w:lineRule="atLeast"/>
+        <w:ind w:left="0" w:firstLine="0"/>
+        <w:rPr>
+          <w:rFonts w:hint="default" w:ascii="Ubuntu Mono" w:hAnsi="Ubuntu Mono" w:eastAsia="Ubuntu Mono" w:cs="Ubuntu Mono"/>
+          <w:i w:val="0"/>
+          <w:caps w:val="0"/>
+          <w:color w:val="159957"/>
+          <w:spacing w:val="8"/>
+          <w:sz w:val="30"/>
+          <w:szCs w:val="30"/>
+          <w:shd w:val="clear" w:fill="FFFFFF"/>
+          <w:lang w:val="en"/>
+        </w:rPr>
+      </w:pPr>
+      <w:r>
+        <w:rPr>
+          <w:rFonts w:hint="default" w:ascii="Ubuntu Mono" w:hAnsi="Ubuntu Mono" w:eastAsia="Ubuntu Mono" w:cs="Ubuntu Mono"/>
+          <w:i w:val="0"/>
+          <w:caps w:val="0"/>
+          <w:color w:val="159957"/>
+          <w:spacing w:val="8"/>
+          <w:sz w:val="30"/>
+          <w:szCs w:val="30"/>
+          <w:shd w:val="clear" w:fill="FFFFFF"/>
+        </w:rPr>
+        <w:t>对查询进行优化，应考虑在where及order by涉及的列上建立索引，尽量避免全表扫描</w:t>
+      </w:r>
+      <w:r>
+        <w:rPr>
+          <w:rFonts w:hint="default" w:ascii="Ubuntu Mono" w:hAnsi="Ubuntu Mono" w:eastAsia="Ubuntu Mono" w:cs="Ubuntu Mono"/>
+          <w:i w:val="0"/>
+          <w:caps w:val="0"/>
+          <w:color w:val="159957"/>
+          <w:spacing w:val="8"/>
+          <w:sz w:val="30"/>
+          <w:szCs w:val="30"/>
+          <w:shd w:val="clear" w:fill="FFFFFF"/>
+          <w:lang w:val="en"/>
+        </w:rPr>
+        <w:t>。</w:t>
+      </w:r>
+    </w:p>
+    <w:p>
+      <w:pPr>
+        <w:numPr>
+          <w:numId w:val="0"/>
+        </w:numPr>
+        <w:ind w:firstLine="420" w:firstLineChars="0"/>
+        <w:rPr>
+          <w:rFonts w:hint="default"/>
+          <w:lang w:val="en"/>
+        </w:rPr>
+      </w:pPr>
+      <w:r>
+        <w:rPr>
+          <w:rFonts w:hint="default"/>
+          <w:lang w:val="en"/>
+        </w:rPr>
+        <w:t>还有就是能够避免文件排序，使用sort buff，乃至于磁盘临时表</w:t>
+      </w:r>
+    </w:p>
+    <w:p>
+      <w:pPr>
+        <w:pStyle w:val="4"/>
+        <w:keepNext w:val="0"/>
+        <w:keepLines w:val="0"/>
+        <w:widowControl/>
+        <w:suppressLineNumbers w:val="0"/>
+        <w:pBdr>
+          <w:top w:val="none" w:color="auto" w:sz="0" w:space="0"/>
+          <w:left w:val="none" w:color="auto" w:sz="0" w:space="0"/>
+          <w:bottom w:val="none" w:color="auto" w:sz="0" w:space="0"/>
+          <w:right w:val="none" w:color="auto" w:sz="0" w:space="0"/>
+        </w:pBdr>
+        <w:shd w:val="clear" w:fill="FFFFFF"/>
+        <w:spacing w:line="20" w:lineRule="atLeast"/>
+        <w:ind w:left="0" w:firstLine="0"/>
+        <w:rPr>
+          <w:rFonts w:ascii="Ubuntu Mono" w:hAnsi="Ubuntu Mono" w:eastAsia="Ubuntu Mono" w:cs="Ubuntu Mono"/>
+          <w:i w:val="0"/>
+          <w:caps w:val="0"/>
+          <w:color w:val="159957"/>
+          <w:spacing w:val="8"/>
+          <w:sz w:val="30"/>
+          <w:szCs w:val="30"/>
+        </w:rPr>
+      </w:pPr>
+      <w:r>
+        <w:rPr>
+          <w:rFonts w:hint="default" w:ascii="Ubuntu Mono" w:hAnsi="Ubuntu Mono" w:eastAsia="Ubuntu Mono" w:cs="Ubuntu Mono"/>
+          <w:i w:val="0"/>
+          <w:caps w:val="0"/>
+          <w:color w:val="159957"/>
+          <w:spacing w:val="8"/>
+          <w:sz w:val="30"/>
+          <w:szCs w:val="30"/>
+          <w:shd w:val="clear" w:fill="FFFFFF"/>
+        </w:rPr>
+        <w:t>13、如果插入数据过多，考虑批量插入。</w:t>
+      </w:r>
+    </w:p>
+    <w:p>
+      <w:pPr>
+        <w:keepNext w:val="0"/>
+        <w:keepLines w:val="0"/>
+        <w:widowControl/>
+        <w:suppressLineNumbers w:val="0"/>
+        <w:jc w:val="left"/>
+        <w:rPr>
+          <w:rFonts w:hint="default"/>
+          <w:lang w:val="en" w:eastAsia="zh-CN"/>
+        </w:rPr>
+      </w:pPr>
+      <w:r>
+        <w:drawing>
+          <wp:inline distT="0" distB="0" distL="114300" distR="114300">
+            <wp:extent cx="5269865" cy="4070985"/>
+            <wp:effectExtent l="0" t="0" r="6985" b="5715"/>
+            <wp:docPr id="22" name="Picture 6"/>
+            <wp:cNvGraphicFramePr>
+              <a:graphicFrameLocks xmlns:a="http://schemas.openxmlformats.org/drawingml/2006/main" noChangeAspect="1"/>
+            </wp:cNvGraphicFramePr>
+            <a:graphic xmlns:a="http://schemas.openxmlformats.org/drawingml/2006/main">
+              <a:graphicData uri="http://schemas.openxmlformats.org/drawingml/2006/picture">
+                <pic:pic xmlns:pic="http://schemas.openxmlformats.org/drawingml/2006/picture">
+                  <pic:nvPicPr>
+                    <pic:cNvPr id="22" name="Picture 6"/>
+                    <pic:cNvPicPr>
+                      <a:picLocks noChangeAspect="1"/>
+                    </pic:cNvPicPr>
+                  </pic:nvPicPr>
+                  <pic:blipFill>
+                    <a:blip r:embed="rId9"/>
+                    <a:stretch>
+                      <a:fillRect/>
+                    </a:stretch>
+                  </pic:blipFill>
+                  <pic:spPr>
+                    <a:xfrm>
+                      <a:off x="0" y="0"/>
+                      <a:ext cx="5269865" cy="4070985"/>
+                    </a:xfrm>
+                    <a:prstGeom prst="rect">
+                      <a:avLst/>
+                    </a:prstGeom>
+                    <a:noFill/>
+                    <a:ln>
+                      <a:noFill/>
+                    </a:ln>
+                  </pic:spPr>
+                </pic:pic>
+              </a:graphicData>
+            </a:graphic>
+          </wp:inline>
+        </w:drawing>
+      </w:r>
+    </w:p>
+    <w:p>
+      <w:pPr>
+        <w:pStyle w:val="4"/>
+        <w:keepNext w:val="0"/>
+        <w:keepLines w:val="0"/>
+        <w:widowControl/>
+        <w:suppressLineNumbers w:val="0"/>
+        <w:pBdr>
+          <w:top w:val="none" w:color="auto" w:sz="0" w:space="0"/>
+          <w:left w:val="none" w:color="auto" w:sz="0" w:space="0"/>
+          <w:bottom w:val="none" w:color="auto" w:sz="0" w:space="0"/>
+          <w:right w:val="none" w:color="auto" w:sz="0" w:space="0"/>
+        </w:pBdr>
+        <w:shd w:val="clear" w:fill="FFFFFF"/>
+        <w:spacing w:line="20" w:lineRule="atLeast"/>
+        <w:ind w:left="0" w:firstLine="0"/>
+        <w:rPr>
+          <w:rFonts w:ascii="Ubuntu Mono" w:hAnsi="Ubuntu Mono" w:eastAsia="Ubuntu Mono" w:cs="Ubuntu Mono"/>
+          <w:i w:val="0"/>
+          <w:caps w:val="0"/>
+          <w:color w:val="159957"/>
+          <w:spacing w:val="8"/>
+          <w:sz w:val="30"/>
+          <w:szCs w:val="30"/>
+        </w:rPr>
+      </w:pPr>
+      <w:r>
+        <w:rPr>
+          <w:rFonts w:hint="default" w:ascii="Ubuntu Mono" w:hAnsi="Ubuntu Mono" w:eastAsia="Ubuntu Mono" w:cs="Ubuntu Mono"/>
+          <w:i w:val="0"/>
+          <w:caps w:val="0"/>
+          <w:color w:val="159957"/>
+          <w:spacing w:val="8"/>
+          <w:sz w:val="30"/>
+          <w:szCs w:val="30"/>
+          <w:shd w:val="clear" w:fill="FFFFFF"/>
+        </w:rPr>
+        <w:t>14、在适当的时候，使用覆盖索引。</w:t>
+      </w:r>
+    </w:p>
+    <w:p>
+      <w:pPr>
+        <w:pStyle w:val="4"/>
+        <w:keepNext w:val="0"/>
+        <w:keepLines w:val="0"/>
+        <w:widowControl/>
+        <w:suppressLineNumbers w:val="0"/>
+        <w:pBdr>
+          <w:top w:val="none" w:color="auto" w:sz="0" w:space="0"/>
+          <w:left w:val="none" w:color="auto" w:sz="0" w:space="0"/>
+          <w:bottom w:val="none" w:color="auto" w:sz="0" w:space="0"/>
+          <w:right w:val="none" w:color="auto" w:sz="0" w:space="0"/>
+        </w:pBdr>
+        <w:shd w:val="clear" w:fill="FFFFFF"/>
+        <w:spacing w:line="20" w:lineRule="atLeast"/>
+        <w:ind w:left="0" w:firstLine="0"/>
+        <w:rPr>
+          <w:rFonts w:ascii="Ubuntu Mono" w:hAnsi="Ubuntu Mono" w:eastAsia="Ubuntu Mono" w:cs="Ubuntu Mono"/>
+          <w:i w:val="0"/>
+          <w:caps w:val="0"/>
+          <w:color w:val="159957"/>
+          <w:spacing w:val="8"/>
+          <w:sz w:val="30"/>
+          <w:szCs w:val="30"/>
+        </w:rPr>
+      </w:pPr>
+      <w:r>
+        <w:rPr>
+          <w:rFonts w:hint="default" w:ascii="Ubuntu Mono" w:hAnsi="Ubuntu Mono" w:eastAsia="Ubuntu Mono" w:cs="Ubuntu Mono"/>
+          <w:i w:val="0"/>
+          <w:caps w:val="0"/>
+          <w:color w:val="159957"/>
+          <w:spacing w:val="8"/>
+          <w:sz w:val="30"/>
+          <w:szCs w:val="30"/>
+          <w:shd w:val="clear" w:fill="FFFFFF"/>
+        </w:rPr>
+        <w:t>15、慎用distinct关键字</w:t>
+      </w:r>
+    </w:p>
+    <w:p>
+      <w:pPr>
+        <w:numPr>
+          <w:ilvl w:val="0"/>
+          <w:numId w:val="0"/>
+        </w:numPr>
+      </w:pPr>
+      <w:r>
+        <w:drawing>
+          <wp:inline distT="0" distB="0" distL="114300" distR="114300">
+            <wp:extent cx="5273040" cy="3567430"/>
+            <wp:effectExtent l="0" t="0" r="3810" b="13970"/>
+            <wp:docPr id="23" name="Picture 7"/>
+            <wp:cNvGraphicFramePr>
+              <a:graphicFrameLocks xmlns:a="http://schemas.openxmlformats.org/drawingml/2006/main" noChangeAspect="1"/>
+            </wp:cNvGraphicFramePr>
+            <a:graphic xmlns:a="http://schemas.openxmlformats.org/drawingml/2006/main">
+              <a:graphicData uri="http://schemas.openxmlformats.org/drawingml/2006/picture">
+                <pic:pic xmlns:pic="http://schemas.openxmlformats.org/drawingml/2006/picture">
+                  <pic:nvPicPr>
+                    <pic:cNvPr id="23" name="Picture 7"/>
+                    <pic:cNvPicPr>
+                      <a:picLocks noChangeAspect="1"/>
+                    </pic:cNvPicPr>
+                  </pic:nvPicPr>
+                  <pic:blipFill>
+                    <a:blip r:embed="rId10"/>
+                    <a:stretch>
+                      <a:fillRect/>
+                    </a:stretch>
+                  </pic:blipFill>
+                  <pic:spPr>
+                    <a:xfrm>
+                      <a:off x="0" y="0"/>
+                      <a:ext cx="5273040" cy="3567430"/>
+                    </a:xfrm>
+                    <a:prstGeom prst="rect">
+                      <a:avLst/>
+                    </a:prstGeom>
+                    <a:noFill/>
+                    <a:ln>
+                      <a:noFill/>
+                    </a:ln>
+                  </pic:spPr>
+                </pic:pic>
+              </a:graphicData>
+            </a:graphic>
+          </wp:inline>
+        </w:drawing>
+      </w:r>
+    </w:p>
+    <w:p>
+      <w:pPr>
+        <w:numPr>
+          <w:ilvl w:val="0"/>
+          <w:numId w:val="0"/>
+        </w:numPr>
+        <w:ind w:firstLine="420" w:firstLineChars="0"/>
+        <w:rPr>
+          <w:rFonts w:hint="default"/>
+          <w:lang w:val="en"/>
+        </w:rPr>
+      </w:pPr>
+      <w:r>
+        <w:rPr>
+          <w:lang w:val="en"/>
+        </w:rPr>
+        <w:t>因为</w:t>
+      </w:r>
+      <w:r>
+        <w:rPr>
+          <w:rFonts w:hint="default"/>
+          <w:lang w:val="en"/>
+        </w:rPr>
+        <w:t>distinct关键字会创建临时表，以去重的那个字段作为主键，然后去重。</w:t>
+      </w:r>
+    </w:p>
+    <w:p>
+      <w:pPr>
+        <w:pStyle w:val="4"/>
+        <w:keepNext w:val="0"/>
+        <w:keepLines w:val="0"/>
+        <w:widowControl/>
+        <w:suppressLineNumbers w:val="0"/>
+        <w:pBdr>
+          <w:top w:val="none" w:color="auto" w:sz="0" w:space="0"/>
+          <w:left w:val="none" w:color="auto" w:sz="0" w:space="0"/>
+          <w:bottom w:val="none" w:color="auto" w:sz="0" w:space="0"/>
+          <w:right w:val="none" w:color="auto" w:sz="0" w:space="0"/>
+        </w:pBdr>
+        <w:shd w:val="clear" w:fill="FFFFFF"/>
+        <w:spacing w:line="20" w:lineRule="atLeast"/>
+        <w:ind w:left="0" w:firstLine="0"/>
+        <w:rPr>
+          <w:rFonts w:ascii="Ubuntu Mono" w:hAnsi="Ubuntu Mono" w:eastAsia="Ubuntu Mono" w:cs="Ubuntu Mono"/>
+          <w:i w:val="0"/>
+          <w:caps w:val="0"/>
+          <w:color w:val="159957"/>
+          <w:spacing w:val="8"/>
+          <w:sz w:val="30"/>
+          <w:szCs w:val="30"/>
+        </w:rPr>
+      </w:pPr>
+      <w:r>
+        <w:rPr>
+          <w:rFonts w:hint="default" w:ascii="Ubuntu Mono" w:hAnsi="Ubuntu Mono" w:eastAsia="Ubuntu Mono" w:cs="Ubuntu Mono"/>
+          <w:i w:val="0"/>
+          <w:caps w:val="0"/>
+          <w:color w:val="159957"/>
+          <w:spacing w:val="8"/>
+          <w:sz w:val="30"/>
+          <w:szCs w:val="30"/>
+          <w:shd w:val="clear" w:fill="FFFFFF"/>
+        </w:rPr>
+        <w:t>16、删除冗余和重复索引</w:t>
+      </w:r>
+    </w:p>
+    <w:p>
+      <w:pPr>
+        <w:numPr>
+          <w:ilvl w:val="0"/>
+          <w:numId w:val="0"/>
+        </w:numPr>
+      </w:pPr>
+      <w:r>
+        <w:drawing>
+          <wp:inline distT="0" distB="0" distL="114300" distR="114300">
+            <wp:extent cx="5269230" cy="2729230"/>
+            <wp:effectExtent l="0" t="0" r="7620" b="13970"/>
+            <wp:docPr id="24" name="Picture 8"/>
+            <wp:cNvGraphicFramePr>
+              <a:graphicFrameLocks xmlns:a="http://schemas.openxmlformats.org/drawingml/2006/main" noChangeAspect="1"/>
+            </wp:cNvGraphicFramePr>
+            <a:graphic xmlns:a="http://schemas.openxmlformats.org/drawingml/2006/main">
+              <a:graphicData uri="http://schemas.openxmlformats.org/drawingml/2006/picture">
+                <pic:pic xmlns:pic="http://schemas.openxmlformats.org/drawingml/2006/picture">
+                  <pic:nvPicPr>
+                    <pic:cNvPr id="24" name="Picture 8"/>
+                    <pic:cNvPicPr>
+                      <a:picLocks noChangeAspect="1"/>
+                    </pic:cNvPicPr>
+                  </pic:nvPicPr>
+                  <pic:blipFill>
+                    <a:blip r:embed="rId11"/>
+                    <a:stretch>
+                      <a:fillRect/>
+                    </a:stretch>
+                  </pic:blipFill>
+                  <pic:spPr>
+                    <a:xfrm>
+                      <a:off x="0" y="0"/>
+                      <a:ext cx="5269230" cy="2729230"/>
+                    </a:xfrm>
+                    <a:prstGeom prst="rect">
+                      <a:avLst/>
+                    </a:prstGeom>
+                    <a:noFill/>
+                    <a:ln>
+                      <a:noFill/>
+                    </a:ln>
+                  </pic:spPr>
+                </pic:pic>
+              </a:graphicData>
+            </a:graphic>
+          </wp:inline>
+        </w:drawing>
+      </w:r>
+    </w:p>
+    <w:p>
+      <w:pPr>
+        <w:pStyle w:val="4"/>
+        <w:keepNext w:val="0"/>
+        <w:keepLines w:val="0"/>
+        <w:widowControl/>
+        <w:suppressLineNumbers w:val="0"/>
+        <w:pBdr>
+          <w:top w:val="none" w:color="auto" w:sz="0" w:space="0"/>
+          <w:left w:val="none" w:color="auto" w:sz="0" w:space="0"/>
+          <w:bottom w:val="none" w:color="auto" w:sz="0" w:space="0"/>
+          <w:right w:val="none" w:color="auto" w:sz="0" w:space="0"/>
+        </w:pBdr>
+        <w:shd w:val="clear" w:fill="FFFFFF"/>
+        <w:spacing w:line="20" w:lineRule="atLeast"/>
+        <w:ind w:left="0" w:firstLine="0"/>
+        <w:rPr>
+          <w:rFonts w:ascii="Ubuntu Mono" w:hAnsi="Ubuntu Mono" w:eastAsia="Ubuntu Mono" w:cs="Ubuntu Mono"/>
+          <w:i w:val="0"/>
+          <w:caps w:val="0"/>
+          <w:color w:val="159957"/>
+          <w:spacing w:val="8"/>
+          <w:sz w:val="30"/>
+          <w:szCs w:val="30"/>
+        </w:rPr>
+      </w:pPr>
+      <w:r>
+        <w:rPr>
+          <w:rFonts w:hint="default" w:ascii="Ubuntu Mono" w:hAnsi="Ubuntu Mono" w:eastAsia="Ubuntu Mono" w:cs="Ubuntu Mono"/>
+          <w:i w:val="0"/>
+          <w:caps w:val="0"/>
+          <w:color w:val="159957"/>
+          <w:spacing w:val="8"/>
+          <w:sz w:val="30"/>
+          <w:szCs w:val="30"/>
+          <w:shd w:val="clear" w:fill="FFFFFF"/>
+        </w:rPr>
+        <w:t>17、如果数据量较大，优化你的修改/删除语句。</w:t>
+      </w:r>
+    </w:p>
+    <w:p>
+      <w:pPr>
+        <w:numPr>
+          <w:ilvl w:val="0"/>
+          <w:numId w:val="0"/>
+        </w:numPr>
+      </w:pPr>
+      <w:r>
+        <w:drawing>
+          <wp:inline distT="0" distB="0" distL="114300" distR="114300">
+            <wp:extent cx="5268595" cy="3855085"/>
+            <wp:effectExtent l="0" t="0" r="8255" b="12065"/>
+            <wp:docPr id="25" name="Picture 9"/>
+            <wp:cNvGraphicFramePr>
+              <a:graphicFrameLocks xmlns:a="http://schemas.openxmlformats.org/drawingml/2006/main" noChangeAspect="1"/>
+            </wp:cNvGraphicFramePr>
+            <a:graphic xmlns:a="http://schemas.openxmlformats.org/drawingml/2006/main">
+              <a:graphicData uri="http://schemas.openxmlformats.org/drawingml/2006/picture">
+                <pic:pic xmlns:pic="http://schemas.openxmlformats.org/drawingml/2006/picture">
+                  <pic:nvPicPr>
+                    <pic:cNvPr id="25" name="Picture 9"/>
+                    <pic:cNvPicPr>
+                      <a:picLocks noChangeAspect="1"/>
+                    </pic:cNvPicPr>
+                  </pic:nvPicPr>
+                  <pic:blipFill>
+                    <a:blip r:embed="rId12"/>
+                    <a:stretch>
+                      <a:fillRect/>
+                    </a:stretch>
+                  </pic:blipFill>
+                  <pic:spPr>
+                    <a:xfrm>
+                      <a:off x="0" y="0"/>
+                      <a:ext cx="5268595" cy="3855085"/>
+                    </a:xfrm>
+                    <a:prstGeom prst="rect">
+                      <a:avLst/>
+                    </a:prstGeom>
+                    <a:noFill/>
+                    <a:ln>
+                      <a:noFill/>
+                    </a:ln>
+                  </pic:spPr>
+                </pic:pic>
+              </a:graphicData>
+            </a:graphic>
+          </wp:inline>
+        </w:drawing>
+      </w:r>
+    </w:p>
+    <w:p>
+      <w:pPr>
+        <w:pStyle w:val="4"/>
+        <w:keepNext w:val="0"/>
+        <w:keepLines w:val="0"/>
+        <w:widowControl/>
+        <w:suppressLineNumbers w:val="0"/>
+        <w:pBdr>
+          <w:top w:val="none" w:color="auto" w:sz="0" w:space="0"/>
+          <w:left w:val="none" w:color="auto" w:sz="0" w:space="0"/>
+          <w:bottom w:val="none" w:color="auto" w:sz="0" w:space="0"/>
+          <w:right w:val="none" w:color="auto" w:sz="0" w:space="0"/>
+        </w:pBdr>
+        <w:shd w:val="clear" w:fill="FFFFFF"/>
+        <w:spacing w:line="20" w:lineRule="atLeast"/>
+        <w:ind w:left="0" w:firstLine="0"/>
+        <w:rPr>
+          <w:rFonts w:ascii="Ubuntu Mono" w:hAnsi="Ubuntu Mono" w:eastAsia="Ubuntu Mono" w:cs="Ubuntu Mono"/>
+          <w:i w:val="0"/>
+          <w:caps w:val="0"/>
+          <w:color w:val="159957"/>
+          <w:spacing w:val="8"/>
+          <w:sz w:val="30"/>
+          <w:szCs w:val="30"/>
+        </w:rPr>
+      </w:pPr>
+      <w:r>
+        <w:rPr>
+          <w:rFonts w:hint="default" w:ascii="Ubuntu Mono" w:hAnsi="Ubuntu Mono" w:eastAsia="Ubuntu Mono" w:cs="Ubuntu Mono"/>
+          <w:i w:val="0"/>
+          <w:caps w:val="0"/>
+          <w:color w:val="159957"/>
+          <w:spacing w:val="8"/>
+          <w:sz w:val="30"/>
+          <w:szCs w:val="30"/>
+          <w:shd w:val="clear" w:fill="FFFFFF"/>
+        </w:rPr>
+        <w:t>18、where子句中考虑使用默认值代替null</w:t>
+      </w:r>
+    </w:p>
+    <w:p>
+      <w:pPr>
+        <w:numPr>
+          <w:ilvl w:val="0"/>
+          <w:numId w:val="0"/>
+        </w:numPr>
+      </w:pPr>
+      <w:r>
+        <w:drawing>
+          <wp:inline distT="0" distB="0" distL="114300" distR="114300">
+            <wp:extent cx="5273040" cy="6028055"/>
+            <wp:effectExtent l="0" t="0" r="3810" b="10795"/>
+            <wp:docPr id="26" name="Picture 10"/>
+            <wp:cNvGraphicFramePr>
+              <a:graphicFrameLocks xmlns:a="http://schemas.openxmlformats.org/drawingml/2006/main" noChangeAspect="1"/>
+            </wp:cNvGraphicFramePr>
+            <a:graphic xmlns:a="http://schemas.openxmlformats.org/drawingml/2006/main">
+              <a:graphicData uri="http://schemas.openxmlformats.org/drawingml/2006/picture">
+                <pic:pic xmlns:pic="http://schemas.openxmlformats.org/drawingml/2006/picture">
+                  <pic:nvPicPr>
+                    <pic:cNvPr id="26" name="Picture 10"/>
+                    <pic:cNvPicPr>
+                      <a:picLocks noChangeAspect="1"/>
+                    </pic:cNvPicPr>
+                  </pic:nvPicPr>
+                  <pic:blipFill>
+                    <a:blip r:embed="rId13"/>
+                    <a:stretch>
+                      <a:fillRect/>
+                    </a:stretch>
+                  </pic:blipFill>
+                  <pic:spPr>
+                    <a:xfrm>
+                      <a:off x="0" y="0"/>
+                      <a:ext cx="5273040" cy="6028055"/>
+                    </a:xfrm>
+                    <a:prstGeom prst="rect">
+                      <a:avLst/>
+                    </a:prstGeom>
+                    <a:noFill/>
+                    <a:ln>
+                      <a:noFill/>
+                    </a:ln>
+                  </pic:spPr>
+                </pic:pic>
+              </a:graphicData>
+            </a:graphic>
+          </wp:inline>
+        </w:drawing>
+      </w:r>
+    </w:p>
+    <w:p>
+      <w:pPr>
+        <w:pStyle w:val="4"/>
+        <w:keepNext w:val="0"/>
+        <w:keepLines w:val="0"/>
+        <w:widowControl/>
+        <w:suppressLineNumbers w:val="0"/>
+        <w:pBdr>
+          <w:top w:val="none" w:color="auto" w:sz="0" w:space="0"/>
+          <w:left w:val="none" w:color="auto" w:sz="0" w:space="0"/>
+          <w:bottom w:val="none" w:color="auto" w:sz="0" w:space="0"/>
+          <w:right w:val="none" w:color="auto" w:sz="0" w:space="0"/>
+        </w:pBdr>
+        <w:shd w:val="clear" w:fill="FFFFFF"/>
+        <w:spacing w:line="20" w:lineRule="atLeast"/>
+        <w:ind w:left="0" w:firstLine="0"/>
+        <w:rPr>
+          <w:rFonts w:ascii="Ubuntu Mono" w:hAnsi="Ubuntu Mono" w:eastAsia="Ubuntu Mono" w:cs="Ubuntu Mono"/>
+          <w:i w:val="0"/>
+          <w:caps w:val="0"/>
+          <w:color w:val="159957"/>
+          <w:spacing w:val="8"/>
+          <w:sz w:val="30"/>
+          <w:szCs w:val="30"/>
+        </w:rPr>
+      </w:pPr>
+      <w:r>
+        <w:rPr>
+          <w:rFonts w:hint="default" w:ascii="Ubuntu Mono" w:hAnsi="Ubuntu Mono" w:eastAsia="Ubuntu Mono" w:cs="Ubuntu Mono"/>
+          <w:i w:val="0"/>
+          <w:caps w:val="0"/>
+          <w:color w:val="159957"/>
+          <w:spacing w:val="8"/>
+          <w:sz w:val="30"/>
+          <w:szCs w:val="30"/>
+          <w:shd w:val="clear" w:fill="FFFFFF"/>
+        </w:rPr>
+        <w:t>19、不要有超过5个以上的表连接</w:t>
+      </w:r>
+    </w:p>
+    <w:p>
+      <w:pPr>
+        <w:pStyle w:val="4"/>
+        <w:keepNext w:val="0"/>
+        <w:keepLines w:val="0"/>
+        <w:widowControl/>
+        <w:suppressLineNumbers w:val="0"/>
+        <w:pBdr>
+          <w:top w:val="none" w:color="auto" w:sz="0" w:space="0"/>
+          <w:left w:val="none" w:color="auto" w:sz="0" w:space="0"/>
+          <w:bottom w:val="none" w:color="auto" w:sz="0" w:space="0"/>
+          <w:right w:val="none" w:color="auto" w:sz="0" w:space="0"/>
+        </w:pBdr>
+        <w:shd w:val="clear" w:fill="FFFFFF"/>
+        <w:spacing w:line="20" w:lineRule="atLeast"/>
+        <w:ind w:left="0" w:firstLine="0"/>
+        <w:rPr>
+          <w:rFonts w:ascii="Ubuntu Mono" w:hAnsi="Ubuntu Mono" w:eastAsia="Ubuntu Mono" w:cs="Ubuntu Mono"/>
+          <w:i w:val="0"/>
+          <w:caps w:val="0"/>
+          <w:color w:val="159957"/>
+          <w:spacing w:val="8"/>
+          <w:sz w:val="30"/>
+          <w:szCs w:val="30"/>
+        </w:rPr>
+      </w:pPr>
+      <w:r>
+        <w:rPr>
+          <w:rFonts w:hint="default" w:ascii="Ubuntu Mono" w:hAnsi="Ubuntu Mono" w:eastAsia="Ubuntu Mono" w:cs="Ubuntu Mono"/>
+          <w:i w:val="0"/>
+          <w:caps w:val="0"/>
+          <w:color w:val="159957"/>
+          <w:spacing w:val="8"/>
+          <w:sz w:val="30"/>
+          <w:szCs w:val="30"/>
+          <w:shd w:val="clear" w:fill="FFFFFF"/>
+        </w:rPr>
+        <w:t>20、exist&amp;in的合理利用</w:t>
+      </w:r>
+    </w:p>
+    <w:p>
+      <w:pPr>
+        <w:numPr>
+          <w:ilvl w:val="0"/>
+          <w:numId w:val="0"/>
+        </w:numPr>
+      </w:pPr>
+      <w:r>
+        <w:drawing>
+          <wp:inline distT="0" distB="0" distL="114300" distR="114300">
+            <wp:extent cx="5271135" cy="5279390"/>
+            <wp:effectExtent l="0" t="0" r="5715" b="16510"/>
+            <wp:docPr id="27" name="Picture 11"/>
+            <wp:cNvGraphicFramePr>
+              <a:graphicFrameLocks xmlns:a="http://schemas.openxmlformats.org/drawingml/2006/main" noChangeAspect="1"/>
+            </wp:cNvGraphicFramePr>
+            <a:graphic xmlns:a="http://schemas.openxmlformats.org/drawingml/2006/main">
+              <a:graphicData uri="http://schemas.openxmlformats.org/drawingml/2006/picture">
+                <pic:pic xmlns:pic="http://schemas.openxmlformats.org/drawingml/2006/picture">
+                  <pic:nvPicPr>
+                    <pic:cNvPr id="27" name="Picture 11"/>
+                    <pic:cNvPicPr>
+                      <a:picLocks noChangeAspect="1"/>
+                    </pic:cNvPicPr>
+                  </pic:nvPicPr>
+                  <pic:blipFill>
+                    <a:blip r:embed="rId14"/>
+                    <a:stretch>
+                      <a:fillRect/>
+                    </a:stretch>
+                  </pic:blipFill>
+                  <pic:spPr>
+                    <a:xfrm>
+                      <a:off x="0" y="0"/>
+                      <a:ext cx="5271135" cy="5279390"/>
+                    </a:xfrm>
+                    <a:prstGeom prst="rect">
+                      <a:avLst/>
+                    </a:prstGeom>
+                    <a:noFill/>
+                    <a:ln>
+                      <a:noFill/>
+                    </a:ln>
+                  </pic:spPr>
+                </pic:pic>
+              </a:graphicData>
+            </a:graphic>
+          </wp:inline>
+        </w:drawing>
+      </w:r>
+      <w:r>
+        <w:drawing>
+          <wp:inline distT="0" distB="0" distL="114300" distR="114300">
+            <wp:extent cx="5269865" cy="6419215"/>
+            <wp:effectExtent l="0" t="0" r="6985" b="635"/>
+            <wp:docPr id="28" name="Picture 12"/>
+            <wp:cNvGraphicFramePr>
+              <a:graphicFrameLocks xmlns:a="http://schemas.openxmlformats.org/drawingml/2006/main" noChangeAspect="1"/>
+            </wp:cNvGraphicFramePr>
+            <a:graphic xmlns:a="http://schemas.openxmlformats.org/drawingml/2006/main">
+              <a:graphicData uri="http://schemas.openxmlformats.org/drawingml/2006/picture">
+                <pic:pic xmlns:pic="http://schemas.openxmlformats.org/drawingml/2006/picture">
+                  <pic:nvPicPr>
+                    <pic:cNvPr id="28" name="Picture 12"/>
+                    <pic:cNvPicPr>
+                      <a:picLocks noChangeAspect="1"/>
+                    </pic:cNvPicPr>
+                  </pic:nvPicPr>
+                  <pic:blipFill>
+                    <a:blip r:embed="rId15"/>
+                    <a:stretch>
+                      <a:fillRect/>
+                    </a:stretch>
+                  </pic:blipFill>
+                  <pic:spPr>
+                    <a:xfrm>
+                      <a:off x="0" y="0"/>
+                      <a:ext cx="5269865" cy="6419215"/>
+                    </a:xfrm>
+                    <a:prstGeom prst="rect">
+                      <a:avLst/>
+                    </a:prstGeom>
+                    <a:noFill/>
+                    <a:ln>
+                      <a:noFill/>
+                    </a:ln>
+                  </pic:spPr>
+                </pic:pic>
+              </a:graphicData>
+            </a:graphic>
+          </wp:inline>
+        </w:drawing>
+      </w:r>
+    </w:p>
+    <w:p>
+      <w:pPr>
+        <w:numPr>
+          <w:ilvl w:val="0"/>
+          <w:numId w:val="0"/>
+        </w:numPr>
+        <w:ind w:firstLine="420" w:firstLineChars="0"/>
+        <w:rPr>
+          <w:rFonts w:hint="default"/>
+          <w:lang w:val="en"/>
+        </w:rPr>
+      </w:pPr>
+      <w:r>
+        <w:rPr>
+          <w:rFonts w:hint="default"/>
+          <w:lang w:val="en"/>
+        </w:rPr>
+        <w:t>In会先查内表，而exist因为只需返回true和false，所以先查外表。</w:t>
+      </w:r>
+    </w:p>
+    <w:p>
+      <w:pPr>
+        <w:pStyle w:val="4"/>
+        <w:keepNext w:val="0"/>
+        <w:keepLines w:val="0"/>
+        <w:widowControl/>
+        <w:suppressLineNumbers w:val="0"/>
+        <w:pBdr>
+          <w:top w:val="none" w:color="auto" w:sz="0" w:space="0"/>
+          <w:left w:val="none" w:color="auto" w:sz="0" w:space="0"/>
+          <w:bottom w:val="none" w:color="auto" w:sz="0" w:space="0"/>
+          <w:right w:val="none" w:color="auto" w:sz="0" w:space="0"/>
+        </w:pBdr>
+        <w:shd w:val="clear" w:fill="FFFFFF"/>
+        <w:spacing w:line="20" w:lineRule="atLeast"/>
+        <w:ind w:left="0" w:firstLine="0"/>
+        <w:rPr>
+          <w:rFonts w:ascii="Ubuntu Mono" w:hAnsi="Ubuntu Mono" w:eastAsia="Ubuntu Mono" w:cs="Ubuntu Mono"/>
+          <w:i w:val="0"/>
+          <w:caps w:val="0"/>
+          <w:color w:val="159957"/>
+          <w:spacing w:val="8"/>
+          <w:sz w:val="30"/>
+          <w:szCs w:val="30"/>
+        </w:rPr>
+      </w:pPr>
+      <w:r>
+        <w:rPr>
+          <w:rFonts w:hint="default" w:ascii="Ubuntu Mono" w:hAnsi="Ubuntu Mono" w:eastAsia="Ubuntu Mono" w:cs="Ubuntu Mono"/>
+          <w:i w:val="0"/>
+          <w:caps w:val="0"/>
+          <w:color w:val="159957"/>
+          <w:spacing w:val="8"/>
+          <w:sz w:val="30"/>
+          <w:szCs w:val="30"/>
+          <w:shd w:val="clear" w:fill="FFFFFF"/>
+        </w:rPr>
+        <w:t>21、尽量用union all替换 union</w:t>
+      </w:r>
+    </w:p>
+    <w:p>
+      <w:pPr>
+        <w:pStyle w:val="4"/>
+        <w:keepNext w:val="0"/>
+        <w:keepLines w:val="0"/>
+        <w:widowControl/>
+        <w:suppressLineNumbers w:val="0"/>
+        <w:pBdr>
+          <w:top w:val="none" w:color="auto" w:sz="0" w:space="0"/>
+          <w:left w:val="none" w:color="auto" w:sz="0" w:space="0"/>
+          <w:bottom w:val="none" w:color="auto" w:sz="0" w:space="0"/>
+          <w:right w:val="none" w:color="auto" w:sz="0" w:space="0"/>
+        </w:pBdr>
+        <w:shd w:val="clear" w:fill="FFFFFF"/>
+        <w:spacing w:line="20" w:lineRule="atLeast"/>
+        <w:ind w:left="0" w:firstLine="0"/>
+        <w:rPr>
+          <w:rFonts w:ascii="Ubuntu Mono" w:hAnsi="Ubuntu Mono" w:eastAsia="Ubuntu Mono" w:cs="Ubuntu Mono"/>
+          <w:i w:val="0"/>
+          <w:caps w:val="0"/>
+          <w:color w:val="159957"/>
+          <w:spacing w:val="8"/>
+          <w:sz w:val="30"/>
+          <w:szCs w:val="30"/>
+        </w:rPr>
+      </w:pPr>
+      <w:r>
+        <w:drawing>
+          <wp:inline distT="0" distB="0" distL="114300" distR="114300">
+            <wp:extent cx="5268595" cy="3596005"/>
+            <wp:effectExtent l="0" t="0" r="8255" b="4445"/>
+            <wp:docPr id="29" name="Picture 13"/>
+            <wp:cNvGraphicFramePr>
+              <a:graphicFrameLocks xmlns:a="http://schemas.openxmlformats.org/drawingml/2006/main" noChangeAspect="1"/>
+            </wp:cNvGraphicFramePr>
+            <a:graphic xmlns:a="http://schemas.openxmlformats.org/drawingml/2006/main">
+              <a:graphicData uri="http://schemas.openxmlformats.org/drawingml/2006/picture">
+                <pic:pic xmlns:pic="http://schemas.openxmlformats.org/drawingml/2006/picture">
+                  <pic:nvPicPr>
+                    <pic:cNvPr id="29" name="Picture 13"/>
+                    <pic:cNvPicPr>
+                      <a:picLocks noChangeAspect="1"/>
+                    </pic:cNvPicPr>
+                  </pic:nvPicPr>
+                  <pic:blipFill>
+                    <a:blip r:embed="rId16"/>
+                    <a:stretch>
+                      <a:fillRect/>
+                    </a:stretch>
+                  </pic:blipFill>
+                  <pic:spPr>
+                    <a:xfrm>
+                      <a:off x="0" y="0"/>
+                      <a:ext cx="5268595" cy="3596005"/>
+                    </a:xfrm>
+                    <a:prstGeom prst="rect">
+                      <a:avLst/>
+                    </a:prstGeom>
+                    <a:noFill/>
+                    <a:ln>
+                      <a:noFill/>
+                    </a:ln>
+                  </pic:spPr>
+                </pic:pic>
+              </a:graphicData>
+            </a:graphic>
+          </wp:inline>
+        </w:drawing>
+      </w:r>
+      <w:r>
+        <w:rPr>
+          <w:rFonts w:hint="default" w:ascii="Ubuntu Mono" w:hAnsi="Ubuntu Mono" w:eastAsia="Ubuntu Mono" w:cs="Ubuntu Mono"/>
+          <w:i w:val="0"/>
+          <w:caps w:val="0"/>
+          <w:color w:val="159957"/>
+          <w:spacing w:val="8"/>
+          <w:sz w:val="30"/>
+          <w:szCs w:val="30"/>
+          <w:shd w:val="clear" w:fill="FFFFFF"/>
+        </w:rPr>
+        <w:t>22、索引不宜太多，一般5个以内。</w:t>
+      </w:r>
+    </w:p>
+    <w:p>
+      <w:pPr>
+        <w:pStyle w:val="4"/>
+        <w:keepNext w:val="0"/>
+        <w:keepLines w:val="0"/>
+        <w:widowControl/>
+        <w:suppressLineNumbers w:val="0"/>
+        <w:pBdr>
+          <w:top w:val="none" w:color="auto" w:sz="0" w:space="0"/>
+          <w:left w:val="none" w:color="auto" w:sz="0" w:space="0"/>
+          <w:bottom w:val="none" w:color="auto" w:sz="0" w:space="0"/>
+          <w:right w:val="none" w:color="auto" w:sz="0" w:space="0"/>
+        </w:pBdr>
+        <w:shd w:val="clear" w:fill="FFFFFF"/>
+        <w:spacing w:line="20" w:lineRule="atLeast"/>
+        <w:ind w:left="0" w:firstLine="0"/>
+        <w:rPr>
+          <w:rFonts w:ascii="Ubuntu Mono" w:hAnsi="Ubuntu Mono" w:eastAsia="Ubuntu Mono" w:cs="Ubuntu Mono"/>
+          <w:i w:val="0"/>
+          <w:caps w:val="0"/>
+          <w:color w:val="159957"/>
+          <w:spacing w:val="8"/>
+          <w:sz w:val="30"/>
+          <w:szCs w:val="30"/>
+        </w:rPr>
+      </w:pPr>
+      <w:r>
+        <w:drawing>
+          <wp:inline distT="0" distB="0" distL="114300" distR="114300">
+            <wp:extent cx="5269865" cy="715645"/>
+            <wp:effectExtent l="0" t="0" r="6985" b="8255"/>
+            <wp:docPr id="30" name="Picture 14"/>
+            <wp:cNvGraphicFramePr>
+              <a:graphicFrameLocks xmlns:a="http://schemas.openxmlformats.org/drawingml/2006/main" noChangeAspect="1"/>
+            </wp:cNvGraphicFramePr>
+            <a:graphic xmlns:a="http://schemas.openxmlformats.org/drawingml/2006/main">
+              <a:graphicData uri="http://schemas.openxmlformats.org/drawingml/2006/picture">
+                <pic:pic xmlns:pic="http://schemas.openxmlformats.org/drawingml/2006/picture">
+                  <pic:nvPicPr>
+                    <pic:cNvPr id="30" name="Picture 14"/>
+                    <pic:cNvPicPr>
+                      <a:picLocks noChangeAspect="1"/>
+                    </pic:cNvPicPr>
+                  </pic:nvPicPr>
+                  <pic:blipFill>
+                    <a:blip r:embed="rId17"/>
+                    <a:stretch>
+                      <a:fillRect/>
+                    </a:stretch>
+                  </pic:blipFill>
+                  <pic:spPr>
+                    <a:xfrm>
+                      <a:off x="0" y="0"/>
+                      <a:ext cx="5269865" cy="715645"/>
+                    </a:xfrm>
+                    <a:prstGeom prst="rect">
+                      <a:avLst/>
+                    </a:prstGeom>
+                    <a:noFill/>
+                    <a:ln>
+                      <a:noFill/>
+                    </a:ln>
+                  </pic:spPr>
+                </pic:pic>
+              </a:graphicData>
+            </a:graphic>
+          </wp:inline>
+        </w:drawing>
+      </w:r>
+      <w:r>
+        <w:rPr>
+          <w:rFonts w:hint="default" w:ascii="Ubuntu Mono" w:hAnsi="Ubuntu Mono" w:eastAsia="Ubuntu Mono" w:cs="Ubuntu Mono"/>
+          <w:i w:val="0"/>
+          <w:caps w:val="0"/>
+          <w:color w:val="159957"/>
+          <w:spacing w:val="8"/>
+          <w:sz w:val="30"/>
+          <w:szCs w:val="30"/>
+          <w:shd w:val="clear" w:fill="FFFFFF"/>
+        </w:rPr>
+        <w:t>23、尽量使用数字型字段，若只含数值信息的字段尽量不要设计为字符型</w:t>
+      </w:r>
+    </w:p>
+    <w:p>
+      <w:pPr>
+        <w:numPr>
+          <w:ilvl w:val="0"/>
+          <w:numId w:val="0"/>
+        </w:numPr>
+      </w:pPr>
+      <w:r>
+        <w:drawing>
+          <wp:inline distT="0" distB="0" distL="114300" distR="114300">
+            <wp:extent cx="5272405" cy="2581910"/>
+            <wp:effectExtent l="0" t="0" r="4445" b="8890"/>
+            <wp:docPr id="31" name="Picture 15"/>
+            <wp:cNvGraphicFramePr>
+              <a:graphicFrameLocks xmlns:a="http://schemas.openxmlformats.org/drawingml/2006/main" noChangeAspect="1"/>
+            </wp:cNvGraphicFramePr>
+            <a:graphic xmlns:a="http://schemas.openxmlformats.org/drawingml/2006/main">
+              <a:graphicData uri="http://schemas.openxmlformats.org/drawingml/2006/picture">
+                <pic:pic xmlns:pic="http://schemas.openxmlformats.org/drawingml/2006/picture">
+                  <pic:nvPicPr>
+                    <pic:cNvPr id="31" name="Picture 15"/>
+                    <pic:cNvPicPr>
+                      <a:picLocks noChangeAspect="1"/>
+                    </pic:cNvPicPr>
+                  </pic:nvPicPr>
+                  <pic:blipFill>
+                    <a:blip r:embed="rId18"/>
+                    <a:stretch>
+                      <a:fillRect/>
+                    </a:stretch>
+                  </pic:blipFill>
+                  <pic:spPr>
+                    <a:xfrm>
+                      <a:off x="0" y="0"/>
+                      <a:ext cx="5272405" cy="2581910"/>
+                    </a:xfrm>
+                    <a:prstGeom prst="rect">
+                      <a:avLst/>
+                    </a:prstGeom>
+                    <a:noFill/>
+                    <a:ln>
+                      <a:noFill/>
+                    </a:ln>
+                  </pic:spPr>
+                </pic:pic>
+              </a:graphicData>
+            </a:graphic>
+          </wp:inline>
+        </w:drawing>
+      </w:r>
+    </w:p>
+    <w:p>
+      <w:pPr>
+        <w:pStyle w:val="4"/>
+        <w:keepNext w:val="0"/>
+        <w:keepLines w:val="0"/>
+        <w:widowControl/>
+        <w:suppressLineNumbers w:val="0"/>
+        <w:pBdr>
+          <w:top w:val="none" w:color="auto" w:sz="0" w:space="0"/>
+          <w:left w:val="none" w:color="auto" w:sz="0" w:space="0"/>
+          <w:bottom w:val="none" w:color="auto" w:sz="0" w:space="0"/>
+          <w:right w:val="none" w:color="auto" w:sz="0" w:space="0"/>
+        </w:pBdr>
+        <w:shd w:val="clear" w:fill="FFFFFF"/>
+        <w:spacing w:line="20" w:lineRule="atLeast"/>
+        <w:ind w:left="0" w:firstLine="0"/>
+        <w:rPr>
+          <w:rFonts w:ascii="Ubuntu Mono" w:hAnsi="Ubuntu Mono" w:eastAsia="Ubuntu Mono" w:cs="Ubuntu Mono"/>
+          <w:i w:val="0"/>
+          <w:caps w:val="0"/>
+          <w:color w:val="159957"/>
+          <w:spacing w:val="8"/>
+          <w:sz w:val="30"/>
+          <w:szCs w:val="30"/>
+        </w:rPr>
+      </w:pPr>
+      <w:r>
+        <w:rPr>
+          <w:rFonts w:hint="default" w:ascii="Ubuntu Mono" w:hAnsi="Ubuntu Mono" w:eastAsia="Ubuntu Mono" w:cs="Ubuntu Mono"/>
+          <w:i w:val="0"/>
+          <w:caps w:val="0"/>
+          <w:color w:val="159957"/>
+          <w:spacing w:val="8"/>
+          <w:sz w:val="30"/>
+          <w:szCs w:val="30"/>
+          <w:shd w:val="clear" w:fill="FFFFFF"/>
+        </w:rPr>
+        <w:t>24、索引不适合建在有大量重复数据的字段上，如性别这类型数据库字段。</w:t>
+      </w:r>
+    </w:p>
+    <w:p>
+      <w:pPr>
+        <w:numPr>
+          <w:ilvl w:val="0"/>
+          <w:numId w:val="0"/>
+        </w:numPr>
+      </w:pPr>
+      <w:r>
+        <w:drawing>
+          <wp:inline distT="0" distB="0" distL="114300" distR="114300">
+            <wp:extent cx="5271135" cy="502285"/>
+            <wp:effectExtent l="0" t="0" r="5715" b="12065"/>
+            <wp:docPr id="32" name="Picture 16"/>
+            <wp:cNvGraphicFramePr>
+              <a:graphicFrameLocks xmlns:a="http://schemas.openxmlformats.org/drawingml/2006/main" noChangeAspect="1"/>
+            </wp:cNvGraphicFramePr>
+            <a:graphic xmlns:a="http://schemas.openxmlformats.org/drawingml/2006/main">
+              <a:graphicData uri="http://schemas.openxmlformats.org/drawingml/2006/picture">
+                <pic:pic xmlns:pic="http://schemas.openxmlformats.org/drawingml/2006/picture">
+                  <pic:nvPicPr>
+                    <pic:cNvPr id="32" name="Picture 16"/>
+                    <pic:cNvPicPr>
+                      <a:picLocks noChangeAspect="1"/>
+                    </pic:cNvPicPr>
+                  </pic:nvPicPr>
+                  <pic:blipFill>
+                    <a:blip r:embed="rId19"/>
+                    <a:stretch>
+                      <a:fillRect/>
+                    </a:stretch>
+                  </pic:blipFill>
+                  <pic:spPr>
+                    <a:xfrm>
+                      <a:off x="0" y="0"/>
+                      <a:ext cx="5271135" cy="502285"/>
+                    </a:xfrm>
+                    <a:prstGeom prst="rect">
+                      <a:avLst/>
+                    </a:prstGeom>
+                    <a:noFill/>
+                    <a:ln>
+                      <a:noFill/>
+                    </a:ln>
+                  </pic:spPr>
+                </pic:pic>
+              </a:graphicData>
+            </a:graphic>
+          </wp:inline>
+        </w:drawing>
+      </w:r>
+    </w:p>
+    <w:p>
+      <w:pPr>
+        <w:pStyle w:val="4"/>
+        <w:keepNext w:val="0"/>
+        <w:keepLines w:val="0"/>
+        <w:widowControl/>
+        <w:suppressLineNumbers w:val="0"/>
+        <w:pBdr>
+          <w:top w:val="none" w:color="auto" w:sz="0" w:space="0"/>
+          <w:left w:val="none" w:color="auto" w:sz="0" w:space="0"/>
+          <w:bottom w:val="none" w:color="auto" w:sz="0" w:space="0"/>
+          <w:right w:val="none" w:color="auto" w:sz="0" w:space="0"/>
+        </w:pBdr>
+        <w:shd w:val="clear" w:fill="FFFFFF"/>
+        <w:spacing w:line="20" w:lineRule="atLeast"/>
+        <w:ind w:left="0" w:firstLine="0"/>
+        <w:rPr>
+          <w:rFonts w:ascii="Ubuntu Mono" w:hAnsi="Ubuntu Mono" w:eastAsia="Ubuntu Mono" w:cs="Ubuntu Mono"/>
+          <w:i w:val="0"/>
+          <w:caps w:val="0"/>
+          <w:color w:val="159957"/>
+          <w:spacing w:val="8"/>
+          <w:sz w:val="30"/>
+          <w:szCs w:val="30"/>
+        </w:rPr>
+      </w:pPr>
+      <w:r>
+        <w:rPr>
+          <w:rFonts w:hint="default" w:ascii="Ubuntu Mono" w:hAnsi="Ubuntu Mono" w:eastAsia="Ubuntu Mono" w:cs="Ubuntu Mono"/>
+          <w:i w:val="0"/>
+          <w:caps w:val="0"/>
+          <w:color w:val="159957"/>
+          <w:spacing w:val="8"/>
+          <w:sz w:val="30"/>
+          <w:szCs w:val="30"/>
+          <w:shd w:val="clear" w:fill="FFFFFF"/>
+        </w:rPr>
+        <w:t>25、尽量避免向客户端返回过多数据量。</w:t>
+      </w:r>
+    </w:p>
+    <w:p>
+      <w:pPr>
+        <w:pStyle w:val="4"/>
+        <w:keepNext w:val="0"/>
+        <w:keepLines w:val="0"/>
+        <w:widowControl/>
+        <w:suppressLineNumbers w:val="0"/>
+        <w:pBdr>
+          <w:top w:val="none" w:color="auto" w:sz="0" w:space="0"/>
+          <w:left w:val="none" w:color="auto" w:sz="0" w:space="0"/>
+          <w:bottom w:val="none" w:color="auto" w:sz="0" w:space="0"/>
+          <w:right w:val="none" w:color="auto" w:sz="0" w:space="0"/>
+        </w:pBdr>
+        <w:shd w:val="clear" w:fill="FFFFFF"/>
+        <w:spacing w:line="20" w:lineRule="atLeast"/>
+        <w:ind w:left="0" w:firstLine="0"/>
+        <w:rPr>
+          <w:rFonts w:ascii="Ubuntu Mono" w:hAnsi="Ubuntu Mono" w:eastAsia="Ubuntu Mono" w:cs="Ubuntu Mono"/>
+          <w:i w:val="0"/>
+          <w:caps w:val="0"/>
+          <w:color w:val="159957"/>
+          <w:spacing w:val="8"/>
+          <w:sz w:val="30"/>
+          <w:szCs w:val="30"/>
+        </w:rPr>
+      </w:pPr>
+      <w:r>
+        <w:drawing>
+          <wp:inline distT="0" distB="0" distL="114300" distR="114300">
+            <wp:extent cx="5271770" cy="3582035"/>
+            <wp:effectExtent l="0" t="0" r="5080" b="18415"/>
+            <wp:docPr id="33" name="Picture 17"/>
+            <wp:cNvGraphicFramePr>
+              <a:graphicFrameLocks xmlns:a="http://schemas.openxmlformats.org/drawingml/2006/main" noChangeAspect="1"/>
+            </wp:cNvGraphicFramePr>
+            <a:graphic xmlns:a="http://schemas.openxmlformats.org/drawingml/2006/main">
+              <a:graphicData uri="http://schemas.openxmlformats.org/drawingml/2006/picture">
+                <pic:pic xmlns:pic="http://schemas.openxmlformats.org/drawingml/2006/picture">
+                  <pic:nvPicPr>
+                    <pic:cNvPr id="33" name="Picture 17"/>
+                    <pic:cNvPicPr>
+                      <a:picLocks noChangeAspect="1"/>
+                    </pic:cNvPicPr>
+                  </pic:nvPicPr>
+                  <pic:blipFill>
+                    <a:blip r:embed="rId20"/>
+                    <a:stretch>
+                      <a:fillRect/>
+                    </a:stretch>
+                  </pic:blipFill>
+                  <pic:spPr>
+                    <a:xfrm>
+                      <a:off x="0" y="0"/>
+                      <a:ext cx="5271770" cy="3582035"/>
+                    </a:xfrm>
+                    <a:prstGeom prst="rect">
+                      <a:avLst/>
+                    </a:prstGeom>
+                    <a:noFill/>
+                    <a:ln>
+                      <a:noFill/>
+                    </a:ln>
+                  </pic:spPr>
+                </pic:pic>
+              </a:graphicData>
+            </a:graphic>
+          </wp:inline>
+        </w:drawing>
+      </w:r>
+      <w:r>
+        <w:rPr>
+          <w:rFonts w:hint="default" w:ascii="Ubuntu Mono" w:hAnsi="Ubuntu Mono" w:eastAsia="Ubuntu Mono" w:cs="Ubuntu Mono"/>
+          <w:i w:val="0"/>
+          <w:caps w:val="0"/>
+          <w:color w:val="159957"/>
+          <w:spacing w:val="8"/>
+          <w:sz w:val="30"/>
+          <w:szCs w:val="30"/>
+          <w:shd w:val="clear" w:fill="FFFFFF"/>
+        </w:rPr>
+        <w:t>26、当在SQL语句中连接多个表时,请使用表的别名，并把别名前缀于每一列上，这样语义更加清晰。</w:t>
+      </w:r>
+    </w:p>
+    <w:p>
+      <w:pPr>
+        <w:pStyle w:val="4"/>
+        <w:keepNext w:val="0"/>
+        <w:keepLines w:val="0"/>
+        <w:widowControl/>
+        <w:suppressLineNumbers w:val="0"/>
+        <w:pBdr>
+          <w:top w:val="none" w:color="auto" w:sz="0" w:space="0"/>
+          <w:left w:val="none" w:color="auto" w:sz="0" w:space="0"/>
+          <w:bottom w:val="none" w:color="auto" w:sz="0" w:space="0"/>
+          <w:right w:val="none" w:color="auto" w:sz="0" w:space="0"/>
+        </w:pBdr>
+        <w:shd w:val="clear" w:fill="FFFFFF"/>
+        <w:spacing w:line="20" w:lineRule="atLeast"/>
+        <w:ind w:left="0" w:firstLine="0"/>
+        <w:rPr>
+          <w:rFonts w:ascii="Ubuntu Mono" w:hAnsi="Ubuntu Mono" w:eastAsia="Ubuntu Mono" w:cs="Ubuntu Mono"/>
+          <w:i w:val="0"/>
+          <w:caps w:val="0"/>
+          <w:color w:val="159957"/>
+          <w:spacing w:val="8"/>
+          <w:sz w:val="30"/>
+          <w:szCs w:val="30"/>
+        </w:rPr>
+      </w:pPr>
+      <w:r>
+        <w:drawing>
+          <wp:inline distT="0" distB="0" distL="114300" distR="114300">
+            <wp:extent cx="5274310" cy="2051685"/>
+            <wp:effectExtent l="0" t="0" r="2540" b="5715"/>
+            <wp:docPr id="35" name="Picture 19"/>
+            <wp:cNvGraphicFramePr>
+              <a:graphicFrameLocks xmlns:a="http://schemas.openxmlformats.org/drawingml/2006/main" noChangeAspect="1"/>
+            </wp:cNvGraphicFramePr>
+            <a:graphic xmlns:a="http://schemas.openxmlformats.org/drawingml/2006/main">
+              <a:graphicData uri="http://schemas.openxmlformats.org/drawingml/2006/picture">
+                <pic:pic xmlns:pic="http://schemas.openxmlformats.org/drawingml/2006/picture">
+                  <pic:nvPicPr>
+                    <pic:cNvPr id="35" name="Picture 19"/>
+                    <pic:cNvPicPr>
+                      <a:picLocks noChangeAspect="1"/>
+                    </pic:cNvPicPr>
+                  </pic:nvPicPr>
+                  <pic:blipFill>
+                    <a:blip r:embed="rId21"/>
+                    <a:stretch>
+                      <a:fillRect/>
+                    </a:stretch>
+                  </pic:blipFill>
+                  <pic:spPr>
+                    <a:xfrm>
+                      <a:off x="0" y="0"/>
+                      <a:ext cx="5274310" cy="2051685"/>
+                    </a:xfrm>
+                    <a:prstGeom prst="rect">
+                      <a:avLst/>
+                    </a:prstGeom>
+                    <a:noFill/>
+                    <a:ln>
+                      <a:noFill/>
+                    </a:ln>
+                  </pic:spPr>
+                </pic:pic>
+              </a:graphicData>
+            </a:graphic>
+          </wp:inline>
+        </w:drawing>
+      </w:r>
+      <w:r>
+        <w:rPr>
+          <w:rFonts w:hint="default" w:ascii="Ubuntu Mono" w:hAnsi="Ubuntu Mono" w:eastAsia="Ubuntu Mono" w:cs="Ubuntu Mono"/>
+          <w:i w:val="0"/>
+          <w:caps w:val="0"/>
+          <w:color w:val="159957"/>
+          <w:spacing w:val="8"/>
+          <w:sz w:val="30"/>
+          <w:szCs w:val="30"/>
+          <w:shd w:val="clear" w:fill="FFFFFF"/>
+        </w:rPr>
+        <w:t>27、尽可能使用varchar/nvarchar 代替 char/nchar。</w:t>
+      </w:r>
+    </w:p>
+    <w:p>
+      <w:pPr>
+        <w:numPr>
+          <w:ilvl w:val="0"/>
+          <w:numId w:val="0"/>
+        </w:numPr>
+      </w:pPr>
+      <w:r>
+        <w:drawing>
+          <wp:inline distT="0" distB="0" distL="114300" distR="114300">
+            <wp:extent cx="5269865" cy="2639060"/>
+            <wp:effectExtent l="0" t="0" r="6985" b="8890"/>
+            <wp:docPr id="36" name="Picture 20"/>
+            <wp:cNvGraphicFramePr>
+              <a:graphicFrameLocks xmlns:a="http://schemas.openxmlformats.org/drawingml/2006/main" noChangeAspect="1"/>
+            </wp:cNvGraphicFramePr>
+            <a:graphic xmlns:a="http://schemas.openxmlformats.org/drawingml/2006/main">
+              <a:graphicData uri="http://schemas.openxmlformats.org/drawingml/2006/picture">
+                <pic:pic xmlns:pic="http://schemas.openxmlformats.org/drawingml/2006/picture">
+                  <pic:nvPicPr>
+                    <pic:cNvPr id="36" name="Picture 20"/>
+                    <pic:cNvPicPr>
+                      <a:picLocks noChangeAspect="1"/>
+                    </pic:cNvPicPr>
+                  </pic:nvPicPr>
+                  <pic:blipFill>
+                    <a:blip r:embed="rId22"/>
+                    <a:stretch>
+                      <a:fillRect/>
+                    </a:stretch>
+                  </pic:blipFill>
+                  <pic:spPr>
+                    <a:xfrm>
+                      <a:off x="0" y="0"/>
+                      <a:ext cx="5269865" cy="2639060"/>
+                    </a:xfrm>
+                    <a:prstGeom prst="rect">
+                      <a:avLst/>
+                    </a:prstGeom>
+                    <a:noFill/>
+                    <a:ln>
+                      <a:noFill/>
+                    </a:ln>
+                  </pic:spPr>
+                </pic:pic>
+              </a:graphicData>
+            </a:graphic>
+          </wp:inline>
+        </w:drawing>
+      </w:r>
+    </w:p>
+    <w:p>
+      <w:pPr>
+        <w:pStyle w:val="4"/>
+        <w:keepNext w:val="0"/>
+        <w:keepLines w:val="0"/>
+        <w:widowControl/>
+        <w:suppressLineNumbers w:val="0"/>
+        <w:pBdr>
+          <w:top w:val="none" w:color="auto" w:sz="0" w:space="0"/>
+          <w:left w:val="none" w:color="auto" w:sz="0" w:space="0"/>
+          <w:bottom w:val="none" w:color="auto" w:sz="0" w:space="0"/>
+          <w:right w:val="none" w:color="auto" w:sz="0" w:space="0"/>
+        </w:pBdr>
+        <w:shd w:val="clear" w:fill="FFFFFF"/>
+        <w:spacing w:line="20" w:lineRule="atLeast"/>
+        <w:ind w:left="0" w:firstLine="0"/>
+        <w:rPr>
+          <w:rFonts w:ascii="Ubuntu Mono" w:hAnsi="Ubuntu Mono" w:eastAsia="Ubuntu Mono" w:cs="Ubuntu Mono"/>
+          <w:i w:val="0"/>
+          <w:caps w:val="0"/>
+          <w:color w:val="159957"/>
+          <w:spacing w:val="8"/>
+          <w:sz w:val="30"/>
+          <w:szCs w:val="30"/>
+        </w:rPr>
+      </w:pPr>
+      <w:r>
+        <w:rPr>
+          <w:rFonts w:hint="default" w:ascii="Ubuntu Mono" w:hAnsi="Ubuntu Mono" w:eastAsia="Ubuntu Mono" w:cs="Ubuntu Mono"/>
+          <w:i w:val="0"/>
+          <w:caps w:val="0"/>
+          <w:color w:val="159957"/>
+          <w:spacing w:val="8"/>
+          <w:sz w:val="30"/>
+          <w:szCs w:val="30"/>
+          <w:shd w:val="clear" w:fill="FFFFFF"/>
+        </w:rPr>
+        <w:t>28、为了提高group by 语句的效率，可以在执行到该语句前，把不需要的记录过滤掉。</w:t>
+      </w:r>
+    </w:p>
+    <w:p>
+      <w:pPr>
+        <w:pStyle w:val="4"/>
+        <w:keepNext w:val="0"/>
+        <w:keepLines w:val="0"/>
+        <w:widowControl/>
+        <w:suppressLineNumbers w:val="0"/>
+        <w:pBdr>
+          <w:top w:val="none" w:color="auto" w:sz="0" w:space="0"/>
+          <w:left w:val="none" w:color="auto" w:sz="0" w:space="0"/>
+          <w:bottom w:val="none" w:color="auto" w:sz="0" w:space="0"/>
+          <w:right w:val="none" w:color="auto" w:sz="0" w:space="0"/>
+        </w:pBdr>
+        <w:shd w:val="clear" w:fill="FFFFFF"/>
+        <w:spacing w:line="20" w:lineRule="atLeast"/>
+        <w:ind w:left="0" w:firstLine="0"/>
+        <w:rPr>
+          <w:rFonts w:ascii="Ubuntu Mono" w:hAnsi="Ubuntu Mono" w:eastAsia="Ubuntu Mono" w:cs="Ubuntu Mono"/>
+          <w:i w:val="0"/>
+          <w:caps w:val="0"/>
+          <w:color w:val="159957"/>
+          <w:spacing w:val="8"/>
+          <w:sz w:val="30"/>
+          <w:szCs w:val="30"/>
+        </w:rPr>
+      </w:pPr>
+      <w:r>
+        <w:drawing>
+          <wp:inline distT="0" distB="0" distL="114300" distR="114300">
+            <wp:extent cx="5273040" cy="2239010"/>
+            <wp:effectExtent l="0" t="0" r="3810" b="8890"/>
+            <wp:docPr id="37" name="Picture 21"/>
+            <wp:cNvGraphicFramePr>
+              <a:graphicFrameLocks xmlns:a="http://schemas.openxmlformats.org/drawingml/2006/main" noChangeAspect="1"/>
+            </wp:cNvGraphicFramePr>
+            <a:graphic xmlns:a="http://schemas.openxmlformats.org/drawingml/2006/main">
+              <a:graphicData uri="http://schemas.openxmlformats.org/drawingml/2006/picture">
+                <pic:pic xmlns:pic="http://schemas.openxmlformats.org/drawingml/2006/picture">
+                  <pic:nvPicPr>
+                    <pic:cNvPr id="37" name="Picture 21"/>
+                    <pic:cNvPicPr>
+                      <a:picLocks noChangeAspect="1"/>
+                    </pic:cNvPicPr>
+                  </pic:nvPicPr>
+                  <pic:blipFill>
+                    <a:blip r:embed="rId23"/>
+                    <a:stretch>
+                      <a:fillRect/>
+                    </a:stretch>
+                  </pic:blipFill>
+                  <pic:spPr>
+                    <a:xfrm>
+                      <a:off x="0" y="0"/>
+                      <a:ext cx="5273040" cy="2239010"/>
+                    </a:xfrm>
+                    <a:prstGeom prst="rect">
+                      <a:avLst/>
+                    </a:prstGeom>
+                    <a:noFill/>
+                    <a:ln>
+                      <a:noFill/>
+                    </a:ln>
+                  </pic:spPr>
+                </pic:pic>
+              </a:graphicData>
+            </a:graphic>
+          </wp:inline>
+        </w:drawing>
+      </w:r>
+      <w:r>
+        <w:rPr>
+          <w:rFonts w:hint="default" w:ascii="Ubuntu Mono" w:hAnsi="Ubuntu Mono" w:eastAsia="Ubuntu Mono" w:cs="Ubuntu Mono"/>
+          <w:i w:val="0"/>
+          <w:caps w:val="0"/>
+          <w:color w:val="159957"/>
+          <w:spacing w:val="8"/>
+          <w:sz w:val="30"/>
+          <w:szCs w:val="30"/>
+          <w:shd w:val="clear" w:fill="FFFFFF"/>
+        </w:rPr>
+        <w:t>29、如果字段类型是字符串，where时一定用引号括起来，否则索引失效</w:t>
+      </w:r>
+    </w:p>
+    <w:p>
+      <w:pPr>
+        <w:numPr>
+          <w:ilvl w:val="0"/>
+          <w:numId w:val="0"/>
+        </w:numPr>
+      </w:pPr>
+      <w:r>
+        <w:drawing>
+          <wp:inline distT="0" distB="0" distL="114300" distR="114300">
+            <wp:extent cx="5271135" cy="5126355"/>
+            <wp:effectExtent l="0" t="0" r="5715" b="17145"/>
+            <wp:docPr id="38" name="Picture 22"/>
+            <wp:cNvGraphicFramePr>
+              <a:graphicFrameLocks xmlns:a="http://schemas.openxmlformats.org/drawingml/2006/main" noChangeAspect="1"/>
+            </wp:cNvGraphicFramePr>
+            <a:graphic xmlns:a="http://schemas.openxmlformats.org/drawingml/2006/main">
+              <a:graphicData uri="http://schemas.openxmlformats.org/drawingml/2006/picture">
+                <pic:pic xmlns:pic="http://schemas.openxmlformats.org/drawingml/2006/picture">
+                  <pic:nvPicPr>
+                    <pic:cNvPr id="38" name="Picture 22"/>
+                    <pic:cNvPicPr>
+                      <a:picLocks noChangeAspect="1"/>
+                    </pic:cNvPicPr>
+                  </pic:nvPicPr>
+                  <pic:blipFill>
+                    <a:blip r:embed="rId24"/>
+                    <a:stretch>
+                      <a:fillRect/>
+                    </a:stretch>
+                  </pic:blipFill>
+                  <pic:spPr>
+                    <a:xfrm>
+                      <a:off x="0" y="0"/>
+                      <a:ext cx="5271135" cy="5126355"/>
+                    </a:xfrm>
+                    <a:prstGeom prst="rect">
+                      <a:avLst/>
+                    </a:prstGeom>
+                    <a:noFill/>
+                    <a:ln>
+                      <a:noFill/>
+                    </a:ln>
+                  </pic:spPr>
+                </pic:pic>
+              </a:graphicData>
+            </a:graphic>
+          </wp:inline>
+        </w:drawing>
+      </w:r>
+    </w:p>
+    <w:p>
+      <w:pPr>
+        <w:pStyle w:val="4"/>
+        <w:keepNext w:val="0"/>
+        <w:keepLines w:val="0"/>
+        <w:widowControl/>
+        <w:suppressLineNumbers w:val="0"/>
+        <w:pBdr>
+          <w:top w:val="none" w:color="auto" w:sz="0" w:space="0"/>
+          <w:left w:val="none" w:color="auto" w:sz="0" w:space="0"/>
+          <w:bottom w:val="none" w:color="auto" w:sz="0" w:space="0"/>
+          <w:right w:val="none" w:color="auto" w:sz="0" w:space="0"/>
+        </w:pBdr>
+        <w:shd w:val="clear" w:fill="FFFFFF"/>
+        <w:spacing w:line="20" w:lineRule="atLeast"/>
+        <w:ind w:left="0" w:firstLine="0"/>
+        <w:rPr>
+          <w:rFonts w:ascii="Ubuntu Mono" w:hAnsi="Ubuntu Mono" w:eastAsia="Ubuntu Mono" w:cs="Ubuntu Mono"/>
+          <w:i w:val="0"/>
+          <w:caps w:val="0"/>
+          <w:color w:val="159957"/>
+          <w:spacing w:val="8"/>
+          <w:sz w:val="30"/>
+          <w:szCs w:val="30"/>
+        </w:rPr>
+      </w:pPr>
+      <w:r>
+        <w:rPr>
+          <w:rFonts w:hint="default" w:ascii="Ubuntu Mono" w:hAnsi="Ubuntu Mono" w:eastAsia="Ubuntu Mono" w:cs="Ubuntu Mono"/>
+          <w:i w:val="0"/>
+          <w:caps w:val="0"/>
+          <w:color w:val="159957"/>
+          <w:spacing w:val="8"/>
+          <w:sz w:val="30"/>
+          <w:szCs w:val="30"/>
+          <w:shd w:val="clear" w:fill="FFFFFF"/>
+        </w:rPr>
+        <w:t>30、使用explain 分析你SQL的计划</w:t>
       </w:r>
     </w:p>
     <w:p>
@@ -1629,8 +3637,6 @@
         <w:spacing w:before="0" w:beforeAutospacing="0" w:after="0" w:afterAutospacing="0"/>
         <w:ind w:left="0" w:right="0"/>
         <w:jc w:val="left"/>
-      </w:pPr>
-      <w:r>
         <w:rPr>
           <w:rFonts w:hint="default" w:ascii="sans-serif" w:hAnsi="sans-serif" w:eastAsia="sans-serif" w:cs="sans-serif"/>
           <w:i w:val="0"/>
@@ -1641,9 +3647,579 @@
           <w:sz w:val="22"/>
           <w:szCs w:val="22"/>
           <w:shd w:val="clear" w:fill="FFFFFF"/>
-          <w:lang w:val="en-US" w:eastAsia="zh-CN" w:bidi="ar"/>
-        </w:rPr>
-        <w:t>其他事务只能读取到本事务已经提交的部分.这个隔离级别有 不可重复读的问题,在同一个事务内的两次读取,拿到的结果竟然不一样,因为另外一个事务对数据进行了修改.</w:t>
+          <w:lang w:val="en" w:eastAsia="zh-CN" w:bidi="ar"/>
+        </w:rPr>
+      </w:pPr>
+    </w:p>
+    <w:p>
+      <w:pPr>
+        <w:pStyle w:val="2"/>
+        <w:bidi w:val="0"/>
+        <w:rPr>
+          <w:rFonts w:hint="default" w:ascii="sans-serif" w:hAnsi="sans-serif" w:eastAsia="sans-serif" w:cs="sans-serif"/>
+          <w:b/>
+          <w:color w:val="00B8D4"/>
+          <w:spacing w:val="8"/>
+          <w:sz w:val="29"/>
+          <w:szCs w:val="29"/>
+        </w:rPr>
+      </w:pPr>
+      <w:r>
+        <w:rPr>
+          <w:rStyle w:val="11"/>
+          <w:rFonts w:hint="default" w:ascii="sans-serif" w:hAnsi="sans-serif" w:eastAsia="sans-serif" w:cs="sans-serif"/>
+          <w:b/>
+          <w:i w:val="0"/>
+          <w:caps w:val="0"/>
+          <w:color w:val="20B2AA"/>
+          <w:spacing w:val="8"/>
+          <w:sz w:val="27"/>
+          <w:szCs w:val="27"/>
+          <w:shd w:val="clear" w:fill="FFFFFF"/>
+        </w:rPr>
+        <w:t>事务相关</w:t>
+      </w:r>
+    </w:p>
+    <w:p>
+      <w:pPr>
+        <w:pStyle w:val="3"/>
+        <w:numPr>
+          <w:ilvl w:val="0"/>
+          <w:numId w:val="6"/>
+        </w:numPr>
+        <w:bidi w:val="0"/>
+        <w:rPr>
+          <w:rStyle w:val="11"/>
+          <w:rFonts w:hint="default" w:ascii="sans-serif" w:hAnsi="sans-serif" w:eastAsia="sans-serif" w:cs="sans-serif"/>
+          <w:b/>
+          <w:i w:val="0"/>
+          <w:caps w:val="0"/>
+          <w:color w:val="000000"/>
+          <w:spacing w:val="15"/>
+          <w:kern w:val="0"/>
+          <w:sz w:val="22"/>
+          <w:szCs w:val="22"/>
+          <w:shd w:val="clear" w:fill="FFFFFF"/>
+          <w:lang w:val="en-US" w:eastAsia="zh-CN" w:bidi="ar"/>
+        </w:rPr>
+      </w:pPr>
+      <w:r>
+        <w:rPr>
+          <w:rStyle w:val="11"/>
+          <w:rFonts w:hint="default" w:ascii="sans-serif" w:hAnsi="sans-serif" w:eastAsia="sans-serif" w:cs="sans-serif"/>
+          <w:b/>
+          <w:i w:val="0"/>
+          <w:caps w:val="0"/>
+          <w:color w:val="000000"/>
+          <w:spacing w:val="15"/>
+          <w:kern w:val="0"/>
+          <w:sz w:val="22"/>
+          <w:szCs w:val="22"/>
+          <w:shd w:val="clear" w:fill="FFFFFF"/>
+          <w:lang w:val="en-US" w:eastAsia="zh-CN" w:bidi="ar"/>
+        </w:rPr>
+        <w:t>什么是事务?</w:t>
+      </w:r>
+    </w:p>
+    <w:p>
+      <w:pPr>
+        <w:keepNext w:val="0"/>
+        <w:keepLines w:val="0"/>
+        <w:widowControl/>
+        <w:numPr>
+          <w:ilvl w:val="0"/>
+          <w:numId w:val="0"/>
+        </w:numPr>
+        <w:suppressLineNumbers w:val="0"/>
+        <w:spacing w:before="0" w:beforeAutospacing="0" w:after="0" w:afterAutospacing="0"/>
+        <w:ind w:right="0" w:rightChars="0" w:firstLine="420" w:firstLineChars="0"/>
+        <w:jc w:val="left"/>
+        <w:rPr>
+          <w:rFonts w:hint="default" w:ascii="sans-serif" w:hAnsi="sans-serif" w:eastAsia="sans-serif" w:cs="sans-serif"/>
+          <w:i w:val="0"/>
+          <w:caps w:val="0"/>
+          <w:color w:val="333333"/>
+          <w:spacing w:val="15"/>
+          <w:kern w:val="0"/>
+          <w:sz w:val="22"/>
+          <w:szCs w:val="22"/>
+          <w:shd w:val="clear" w:fill="FFFFFF"/>
+          <w:lang w:val="en-US" w:eastAsia="zh-CN" w:bidi="ar"/>
+        </w:rPr>
+      </w:pPr>
+      <w:r>
+        <w:rPr>
+          <w:rFonts w:hint="default" w:ascii="sans-serif" w:hAnsi="sans-serif" w:eastAsia="sans-serif" w:cs="sans-serif"/>
+          <w:i w:val="0"/>
+          <w:caps w:val="0"/>
+          <w:color w:val="333333"/>
+          <w:spacing w:val="15"/>
+          <w:kern w:val="0"/>
+          <w:sz w:val="22"/>
+          <w:szCs w:val="22"/>
+          <w:shd w:val="clear" w:fill="FFFFFF"/>
+          <w:lang w:val="en-US" w:eastAsia="zh-CN" w:bidi="ar"/>
+        </w:rPr>
+        <w:t>理解什么是事务最经典的就是转账的栗子,相信大家也都了解,这里就不再说一边了.事务是一系列的操作,他们要符合ACID特性.最常见的理解就是:事务中的操作要么全部成功,要么全部失败.但是只是这样还不够的.</w:t>
+      </w:r>
+    </w:p>
+    <w:p>
+      <w:pPr>
+        <w:pStyle w:val="3"/>
+        <w:numPr>
+          <w:ilvl w:val="0"/>
+          <w:numId w:val="6"/>
+        </w:numPr>
+        <w:bidi w:val="0"/>
+        <w:rPr>
+          <w:rStyle w:val="11"/>
+          <w:rFonts w:hint="default" w:ascii="sans-serif" w:hAnsi="sans-serif" w:eastAsia="sans-serif" w:cs="sans-serif"/>
+          <w:b/>
+          <w:i w:val="0"/>
+          <w:caps w:val="0"/>
+          <w:color w:val="000000"/>
+          <w:spacing w:val="15"/>
+          <w:kern w:val="0"/>
+          <w:sz w:val="22"/>
+          <w:szCs w:val="22"/>
+          <w:shd w:val="clear" w:fill="FFFFFF"/>
+          <w:lang w:val="en-US" w:eastAsia="zh-CN" w:bidi="ar"/>
+        </w:rPr>
+      </w:pPr>
+      <w:r>
+        <w:rPr>
+          <w:rStyle w:val="11"/>
+          <w:rFonts w:hint="default" w:ascii="sans-serif" w:hAnsi="sans-serif" w:eastAsia="sans-serif" w:cs="sans-serif"/>
+          <w:b/>
+          <w:i w:val="0"/>
+          <w:caps w:val="0"/>
+          <w:color w:val="000000"/>
+          <w:spacing w:val="15"/>
+          <w:kern w:val="0"/>
+          <w:sz w:val="22"/>
+          <w:szCs w:val="22"/>
+          <w:shd w:val="clear" w:fill="FFFFFF"/>
+          <w:lang w:val="en-US" w:eastAsia="zh-CN" w:bidi="ar"/>
+        </w:rPr>
+        <w:t>ACID是什么?可以详细说一下吗?</w:t>
+      </w:r>
+    </w:p>
+    <w:p>
+      <w:pPr>
+        <w:keepNext w:val="0"/>
+        <w:keepLines w:val="0"/>
+        <w:widowControl/>
+        <w:numPr>
+          <w:ilvl w:val="0"/>
+          <w:numId w:val="0"/>
+        </w:numPr>
+        <w:suppressLineNumbers w:val="0"/>
+        <w:spacing w:before="0" w:beforeAutospacing="0" w:after="0" w:afterAutospacing="0"/>
+        <w:ind w:leftChars="0" w:right="0" w:rightChars="0" w:firstLine="420" w:firstLineChars="0"/>
+        <w:jc w:val="left"/>
+        <w:rPr>
+          <w:rFonts w:hint="default" w:ascii="sans-serif" w:hAnsi="sans-serif" w:eastAsia="sans-serif" w:cs="sans-serif"/>
+          <w:i w:val="0"/>
+          <w:caps w:val="0"/>
+          <w:color w:val="333333"/>
+          <w:spacing w:val="15"/>
+          <w:kern w:val="0"/>
+          <w:sz w:val="22"/>
+          <w:szCs w:val="22"/>
+          <w:shd w:val="clear" w:fill="FFFFFF"/>
+          <w:lang w:val="en-US" w:eastAsia="zh-CN" w:bidi="ar"/>
+        </w:rPr>
+      </w:pPr>
+      <w:r>
+        <w:rPr>
+          <w:rFonts w:hint="default" w:ascii="sans-serif" w:hAnsi="sans-serif" w:eastAsia="sans-serif" w:cs="sans-serif"/>
+          <w:i w:val="0"/>
+          <w:caps w:val="0"/>
+          <w:color w:val="F18823"/>
+          <w:spacing w:val="15"/>
+          <w:kern w:val="0"/>
+          <w:sz w:val="22"/>
+          <w:szCs w:val="22"/>
+          <w:shd w:val="clear" w:fill="FFFFFF"/>
+          <w:lang w:val="en-US" w:eastAsia="zh-CN" w:bidi="ar"/>
+        </w:rPr>
+        <w:t>A=Atomicity</w:t>
+      </w:r>
+      <w:r>
+        <w:rPr>
+          <w:rFonts w:hint="default" w:ascii="sans-serif" w:hAnsi="sans-serif" w:eastAsia="sans-serif" w:cs="sans-serif"/>
+          <w:i w:val="0"/>
+          <w:caps w:val="0"/>
+          <w:color w:val="333333"/>
+          <w:spacing w:val="15"/>
+          <w:kern w:val="0"/>
+          <w:sz w:val="22"/>
+          <w:szCs w:val="22"/>
+          <w:shd w:val="clear" w:fill="FFFFFF"/>
+          <w:lang w:val="en-US" w:eastAsia="zh-CN" w:bidi="ar"/>
+        </w:rPr>
+        <w:t>原子性,就是上面说的,要么全部成功,要么全部失败.不可能只执行一部分操作.</w:t>
+      </w:r>
+    </w:p>
+    <w:p>
+      <w:pPr>
+        <w:keepNext w:val="0"/>
+        <w:keepLines w:val="0"/>
+        <w:widowControl/>
+        <w:numPr>
+          <w:ilvl w:val="0"/>
+          <w:numId w:val="0"/>
+        </w:numPr>
+        <w:suppressLineNumbers w:val="0"/>
+        <w:spacing w:before="0" w:beforeAutospacing="0" w:after="0" w:afterAutospacing="0"/>
+        <w:ind w:leftChars="0" w:right="0" w:rightChars="0" w:firstLine="420" w:firstLineChars="0"/>
+        <w:jc w:val="left"/>
+        <w:rPr>
+          <w:rFonts w:hint="default" w:ascii="sans-serif" w:hAnsi="sans-serif" w:eastAsia="sans-serif" w:cs="sans-serif"/>
+          <w:i w:val="0"/>
+          <w:caps w:val="0"/>
+          <w:color w:val="333333"/>
+          <w:spacing w:val="15"/>
+          <w:kern w:val="0"/>
+          <w:sz w:val="22"/>
+          <w:szCs w:val="22"/>
+          <w:shd w:val="clear" w:fill="FFFFFF"/>
+          <w:lang w:val="en-US" w:eastAsia="zh-CN" w:bidi="ar"/>
+        </w:rPr>
+      </w:pPr>
+      <w:r>
+        <w:rPr>
+          <w:rFonts w:hint="default" w:ascii="sans-serif" w:hAnsi="sans-serif" w:eastAsia="sans-serif" w:cs="sans-serif"/>
+          <w:i w:val="0"/>
+          <w:caps w:val="0"/>
+          <w:color w:val="F18823"/>
+          <w:spacing w:val="15"/>
+          <w:kern w:val="0"/>
+          <w:sz w:val="22"/>
+          <w:szCs w:val="22"/>
+          <w:shd w:val="clear" w:fill="FFFFFF"/>
+          <w:lang w:val="en-US" w:eastAsia="zh-CN" w:bidi="ar"/>
+        </w:rPr>
+        <w:t>C=Consistency</w:t>
+      </w:r>
+      <w:r>
+        <w:rPr>
+          <w:rFonts w:hint="default" w:ascii="sans-serif" w:hAnsi="sans-serif" w:eastAsia="sans-serif" w:cs="sans-serif"/>
+          <w:i w:val="0"/>
+          <w:caps w:val="0"/>
+          <w:color w:val="333333"/>
+          <w:spacing w:val="15"/>
+          <w:kern w:val="0"/>
+          <w:sz w:val="22"/>
+          <w:szCs w:val="22"/>
+          <w:shd w:val="clear" w:fill="FFFFFF"/>
+          <w:lang w:val="en-US" w:eastAsia="zh-CN" w:bidi="ar"/>
+        </w:rPr>
+        <w:t>系统(数据库)总是从一个一致性的状态转移到另一个一致性的状态,不会存在中间状态.</w:t>
+      </w:r>
+    </w:p>
+    <w:p>
+      <w:pPr>
+        <w:keepNext w:val="0"/>
+        <w:keepLines w:val="0"/>
+        <w:widowControl/>
+        <w:numPr>
+          <w:ilvl w:val="0"/>
+          <w:numId w:val="0"/>
+        </w:numPr>
+        <w:suppressLineNumbers w:val="0"/>
+        <w:spacing w:before="0" w:beforeAutospacing="0" w:after="0" w:afterAutospacing="0"/>
+        <w:ind w:leftChars="0" w:right="0" w:rightChars="0" w:firstLine="420" w:firstLineChars="0"/>
+        <w:jc w:val="left"/>
+        <w:rPr>
+          <w:rFonts w:hint="default" w:ascii="sans-serif" w:hAnsi="sans-serif" w:eastAsia="sans-serif" w:cs="sans-serif"/>
+          <w:i w:val="0"/>
+          <w:caps w:val="0"/>
+          <w:color w:val="333333"/>
+          <w:spacing w:val="15"/>
+          <w:kern w:val="0"/>
+          <w:sz w:val="22"/>
+          <w:szCs w:val="22"/>
+          <w:shd w:val="clear" w:fill="FFFFFF"/>
+          <w:lang w:val="en-US" w:eastAsia="zh-CN" w:bidi="ar"/>
+        </w:rPr>
+      </w:pPr>
+      <w:r>
+        <w:rPr>
+          <w:rFonts w:hint="default" w:ascii="sans-serif" w:hAnsi="sans-serif" w:eastAsia="sans-serif" w:cs="sans-serif"/>
+          <w:i w:val="0"/>
+          <w:caps w:val="0"/>
+          <w:color w:val="F18823"/>
+          <w:spacing w:val="15"/>
+          <w:kern w:val="0"/>
+          <w:sz w:val="22"/>
+          <w:szCs w:val="22"/>
+          <w:shd w:val="clear" w:fill="FFFFFF"/>
+          <w:lang w:val="en-US" w:eastAsia="zh-CN" w:bidi="ar"/>
+        </w:rPr>
+        <w:t>I=Isolation</w:t>
+      </w:r>
+      <w:r>
+        <w:rPr>
+          <w:rFonts w:hint="default" w:ascii="sans-serif" w:hAnsi="sans-serif" w:eastAsia="sans-serif" w:cs="sans-serif"/>
+          <w:i w:val="0"/>
+          <w:caps w:val="0"/>
+          <w:color w:val="333333"/>
+          <w:spacing w:val="15"/>
+          <w:kern w:val="0"/>
+          <w:sz w:val="22"/>
+          <w:szCs w:val="22"/>
+          <w:shd w:val="clear" w:fill="FFFFFF"/>
+          <w:lang w:val="en-US" w:eastAsia="zh-CN" w:bidi="ar"/>
+        </w:rPr>
+        <w:t>隔离性: 通常来说:一个事务在完全提交之前,对其他事务是不可见的.注意前面的通常来说加了红色,意味着有例外情况.</w:t>
+      </w:r>
+    </w:p>
+    <w:p>
+      <w:pPr>
+        <w:keepNext w:val="0"/>
+        <w:keepLines w:val="0"/>
+        <w:widowControl/>
+        <w:numPr>
+          <w:ilvl w:val="0"/>
+          <w:numId w:val="0"/>
+        </w:numPr>
+        <w:suppressLineNumbers w:val="0"/>
+        <w:spacing w:before="0" w:beforeAutospacing="0" w:after="0" w:afterAutospacing="0"/>
+        <w:ind w:leftChars="0" w:right="0" w:rightChars="0" w:firstLine="420" w:firstLineChars="0"/>
+        <w:jc w:val="left"/>
+        <w:rPr>
+          <w:rFonts w:hint="default" w:ascii="sans-serif" w:hAnsi="sans-serif" w:eastAsia="sans-serif" w:cs="sans-serif"/>
+          <w:i w:val="0"/>
+          <w:caps w:val="0"/>
+          <w:color w:val="333333"/>
+          <w:spacing w:val="15"/>
+          <w:kern w:val="0"/>
+          <w:sz w:val="22"/>
+          <w:szCs w:val="22"/>
+          <w:shd w:val="clear" w:fill="FFFFFF"/>
+          <w:lang w:val="en-US" w:eastAsia="zh-CN" w:bidi="ar"/>
+        </w:rPr>
+      </w:pPr>
+      <w:r>
+        <w:rPr>
+          <w:rFonts w:hint="default" w:ascii="sans-serif" w:hAnsi="sans-serif" w:eastAsia="sans-serif" w:cs="sans-serif"/>
+          <w:i w:val="0"/>
+          <w:caps w:val="0"/>
+          <w:color w:val="F18823"/>
+          <w:spacing w:val="15"/>
+          <w:kern w:val="0"/>
+          <w:sz w:val="22"/>
+          <w:szCs w:val="22"/>
+          <w:shd w:val="clear" w:fill="FFFFFF"/>
+          <w:lang w:val="en-US" w:eastAsia="zh-CN" w:bidi="ar"/>
+        </w:rPr>
+        <w:t>D=Durability</w:t>
+      </w:r>
+      <w:r>
+        <w:rPr>
+          <w:rFonts w:hint="default" w:ascii="sans-serif" w:hAnsi="sans-serif" w:eastAsia="sans-serif" w:cs="sans-serif"/>
+          <w:i w:val="0"/>
+          <w:caps w:val="0"/>
+          <w:color w:val="333333"/>
+          <w:spacing w:val="15"/>
+          <w:kern w:val="0"/>
+          <w:sz w:val="22"/>
+          <w:szCs w:val="22"/>
+          <w:shd w:val="clear" w:fill="FFFFFF"/>
+          <w:lang w:val="en-US" w:eastAsia="zh-CN" w:bidi="ar"/>
+        </w:rPr>
+        <w:t>持久性,一旦事务提交,那么就永远是这样子了,哪怕系统崩溃也不会影响到这个事务的结果.</w:t>
+      </w:r>
+    </w:p>
+    <w:p>
+      <w:pPr>
+        <w:pStyle w:val="3"/>
+        <w:bidi w:val="0"/>
+        <w:rPr>
+          <w:rStyle w:val="11"/>
+          <w:rFonts w:hint="default" w:ascii="sans-serif" w:hAnsi="sans-serif" w:eastAsia="sans-serif" w:cs="sans-serif"/>
+          <w:b/>
+          <w:i w:val="0"/>
+          <w:caps w:val="0"/>
+          <w:color w:val="000000"/>
+          <w:spacing w:val="15"/>
+          <w:kern w:val="0"/>
+          <w:sz w:val="22"/>
+          <w:szCs w:val="22"/>
+          <w:shd w:val="clear" w:fill="FFFFFF"/>
+          <w:lang w:val="en-US" w:eastAsia="zh-CN" w:bidi="ar"/>
+        </w:rPr>
+      </w:pPr>
+      <w:r>
+        <w:rPr>
+          <w:rStyle w:val="11"/>
+          <w:rFonts w:hint="default" w:ascii="sans-serif" w:hAnsi="sans-serif" w:eastAsia="sans-serif" w:cs="sans-serif"/>
+          <w:b/>
+          <w:i w:val="0"/>
+          <w:caps w:val="0"/>
+          <w:color w:val="000000"/>
+          <w:spacing w:val="15"/>
+          <w:kern w:val="0"/>
+          <w:sz w:val="22"/>
+          <w:szCs w:val="22"/>
+          <w:shd w:val="clear" w:fill="FFFFFF"/>
+          <w:lang w:val="en-US" w:eastAsia="zh-CN" w:bidi="ar"/>
+        </w:rPr>
+        <w:t>3. 同时有多个事务在进行会怎么样呢?</w:t>
+      </w:r>
+    </w:p>
+    <w:p>
+      <w:pPr>
+        <w:keepNext w:val="0"/>
+        <w:keepLines w:val="0"/>
+        <w:widowControl/>
+        <w:numPr>
+          <w:ilvl w:val="0"/>
+          <w:numId w:val="0"/>
+        </w:numPr>
+        <w:suppressLineNumbers w:val="0"/>
+        <w:spacing w:before="0" w:beforeAutospacing="0" w:after="0" w:afterAutospacing="0"/>
+        <w:ind w:leftChars="0" w:right="0" w:rightChars="0" w:firstLine="420" w:firstLineChars="0"/>
+        <w:jc w:val="left"/>
+      </w:pPr>
+      <w:r>
+        <w:rPr>
+          <w:rFonts w:hint="default" w:ascii="sans-serif" w:hAnsi="sans-serif" w:eastAsia="sans-serif" w:cs="sans-serif"/>
+          <w:i w:val="0"/>
+          <w:caps w:val="0"/>
+          <w:color w:val="333333"/>
+          <w:spacing w:val="15"/>
+          <w:kern w:val="0"/>
+          <w:sz w:val="22"/>
+          <w:szCs w:val="22"/>
+          <w:shd w:val="clear" w:fill="FFFFFF"/>
+          <w:lang w:val="en-US" w:eastAsia="zh-CN" w:bidi="ar"/>
+        </w:rPr>
+        <w:t>多事务的并发进行一般会造成以下几个问题:</w:t>
+      </w:r>
+    </w:p>
+    <w:p>
+      <w:pPr>
+        <w:numPr>
+          <w:ilvl w:val="0"/>
+          <w:numId w:val="7"/>
+        </w:numPr>
+        <w:bidi w:val="0"/>
+      </w:pPr>
+      <w:r>
+        <w:rPr>
+          <w:rFonts w:hint="default"/>
+        </w:rPr>
+        <w:t>脏读: A事务读取到了B事务未提交的内容,而B事务后面进行了回滚.</w:t>
+      </w:r>
+    </w:p>
+    <w:p>
+      <w:pPr>
+        <w:numPr>
+          <w:ilvl w:val="0"/>
+          <w:numId w:val="7"/>
+        </w:numPr>
+        <w:bidi w:val="0"/>
+      </w:pPr>
+      <w:r>
+        <w:rPr>
+          <w:rFonts w:hint="default"/>
+        </w:rPr>
+        <w:t>不可重复读: 当设置A事务只能读取B事务已经提交的部分,会造成在A事务内的两次查询,结果竟然不一样,因为在此期间B事务进行了提交操作.</w:t>
+      </w:r>
+    </w:p>
+    <w:p>
+      <w:pPr>
+        <w:numPr>
+          <w:ilvl w:val="0"/>
+          <w:numId w:val="7"/>
+        </w:numPr>
+        <w:bidi w:val="0"/>
+      </w:pPr>
+      <w:r>
+        <w:rPr>
+          <w:rFonts w:hint="default"/>
+        </w:rPr>
+        <w:t>幻读: A事务读取了一个范围的内容,而同时B事务在此期间插入了一条数据.造成"幻觉".</w:t>
+      </w:r>
+    </w:p>
+    <w:p>
+      <w:pPr>
+        <w:pStyle w:val="3"/>
+        <w:bidi w:val="0"/>
+        <w:rPr>
+          <w:rStyle w:val="11"/>
+          <w:rFonts w:hint="default" w:ascii="sans-serif" w:hAnsi="sans-serif" w:eastAsia="sans-serif" w:cs="sans-serif"/>
+          <w:b/>
+          <w:i w:val="0"/>
+          <w:caps w:val="0"/>
+          <w:color w:val="000000"/>
+          <w:spacing w:val="15"/>
+          <w:kern w:val="0"/>
+          <w:sz w:val="22"/>
+          <w:szCs w:val="22"/>
+          <w:shd w:val="clear" w:fill="FFFFFF"/>
+          <w:lang w:val="en-US" w:eastAsia="zh-CN" w:bidi="ar"/>
+        </w:rPr>
+      </w:pPr>
+      <w:r>
+        <w:rPr>
+          <w:rFonts w:hint="default" w:ascii="sans-serif" w:hAnsi="sans-serif" w:eastAsia="sans-serif" w:cs="sans-serif"/>
+          <w:i w:val="0"/>
+          <w:caps w:val="0"/>
+          <w:color w:val="333333"/>
+          <w:spacing w:val="8"/>
+          <w:kern w:val="0"/>
+          <w:sz w:val="25"/>
+          <w:szCs w:val="25"/>
+          <w:shd w:val="clear" w:fill="FFFFFF"/>
+          <w:lang w:val="en-US" w:eastAsia="zh-CN" w:bidi="ar"/>
+        </w:rPr>
+        <w:br w:type="textWrapping"/>
+      </w:r>
+      <w:r>
+        <w:rPr>
+          <w:rStyle w:val="11"/>
+          <w:rFonts w:hint="default" w:ascii="sans-serif" w:hAnsi="sans-serif" w:eastAsia="sans-serif" w:cs="sans-serif"/>
+          <w:b/>
+          <w:i w:val="0"/>
+          <w:caps w:val="0"/>
+          <w:color w:val="000000"/>
+          <w:spacing w:val="15"/>
+          <w:kern w:val="0"/>
+          <w:sz w:val="22"/>
+          <w:szCs w:val="22"/>
+          <w:shd w:val="clear" w:fill="FFFFFF"/>
+          <w:lang w:val="en-US" w:eastAsia="zh-CN" w:bidi="ar"/>
+        </w:rPr>
+        <w:t>4. 怎么解决这些问题呢?MySQL的事务隔离级别了解吗?</w:t>
+      </w:r>
+    </w:p>
+    <w:p>
+      <w:pPr>
+        <w:keepNext w:val="0"/>
+        <w:keepLines w:val="0"/>
+        <w:widowControl/>
+        <w:suppressLineNumbers w:val="0"/>
+        <w:spacing w:before="0" w:beforeAutospacing="0" w:after="0" w:afterAutospacing="0"/>
+        <w:ind w:left="0" w:right="0"/>
+        <w:jc w:val="left"/>
+      </w:pPr>
+      <w:r>
+        <w:rPr>
+          <w:rFonts w:hint="default" w:ascii="sans-serif" w:hAnsi="sans-serif" w:eastAsia="sans-serif" w:cs="sans-serif"/>
+          <w:i w:val="0"/>
+          <w:caps w:val="0"/>
+          <w:color w:val="333333"/>
+          <w:spacing w:val="15"/>
+          <w:kern w:val="0"/>
+          <w:sz w:val="22"/>
+          <w:szCs w:val="22"/>
+          <w:shd w:val="clear" w:fill="FFFFFF"/>
+          <w:lang w:val="en-US" w:eastAsia="zh-CN" w:bidi="ar"/>
+        </w:rPr>
+        <w:t>MySQL的四种隔离级别如下:</w:t>
       </w:r>
     </w:p>
     <w:p>
@@ -1680,7 +4256,7 @@
           <w:szCs w:val="22"/>
           <w:shd w:val="clear" w:fill="FFFFFF"/>
         </w:rPr>
-        <w:t>REPEATABLE READ(可重复读)</w:t>
+        <w:t>未提交读(READ UNCOMMITTED)</w:t>
       </w:r>
     </w:p>
     <w:p>
@@ -1706,7 +4282,7 @@
           <w:shd w:val="clear" w:fill="FFFFFF"/>
           <w:lang w:val="en-US" w:eastAsia="zh-CN" w:bidi="ar"/>
         </w:rPr>
-        <w:t>可重复读隔离级别解决了上面不可重复读的问题(看名字也知道),但是仍然有一个新问题,就是幻读当你读取id&gt; 10 的数据行时,对涉及到的所有行加上了读锁,此时例外一个事务新插入了一条id=11的数据,因为是新插入的,所以不会触发上面的锁的排斥那么进行本事务进行下一次的查询时会发现有一条id=11的数据,而上次的查询操作并没有获取到,再进行插入就会有主键冲突的问题.</w:t>
+        <w:t>这就是上面所说的例外情况了,这个隔离级别下,其他事务可以看到本事务没有提交的部分修改.因此会造成脏读的问题(读取到了其他事务未提交的部分,而之后该事务进行了回滚).这个级别的性能没有足够大的优势,但是又有很多的问题,因此很少使用.</w:t>
       </w:r>
     </w:p>
     <w:p>
@@ -1743,7 +4319,7 @@
           <w:szCs w:val="22"/>
           <w:shd w:val="clear" w:fill="FFFFFF"/>
         </w:rPr>
-        <w:t>SERIALIZABLE(可串行化)</w:t>
+        <w:t>已提交读(READ COMMITTED)</w:t>
       </w:r>
     </w:p>
     <w:p>
@@ -1755,6 +4331,8 @@
         <w:spacing w:before="0" w:beforeAutospacing="0" w:after="0" w:afterAutospacing="0"/>
         <w:ind w:left="0" w:right="0"/>
         <w:jc w:val="left"/>
+      </w:pPr>
+      <w:r>
         <w:rPr>
           <w:rFonts w:hint="default" w:ascii="sans-serif" w:hAnsi="sans-serif" w:eastAsia="sans-serif" w:cs="sans-serif"/>
           <w:i w:val="0"/>
@@ -1767,62 +4345,70 @@
           <w:shd w:val="clear" w:fill="FFFFFF"/>
           <w:lang w:val="en-US" w:eastAsia="zh-CN" w:bidi="ar"/>
         </w:rPr>
-      </w:pPr>
-      <w:r>
-        <w:rPr>
-          <w:rFonts w:hint="default" w:ascii="sans-serif" w:hAnsi="sans-serif" w:eastAsia="sans-serif" w:cs="sans-serif"/>
-          <w:i w:val="0"/>
-          <w:caps w:val="0"/>
-          <w:color w:val="333333"/>
-          <w:spacing w:val="15"/>
-          <w:kern w:val="0"/>
-          <w:sz w:val="22"/>
-          <w:szCs w:val="22"/>
-          <w:shd w:val="clear" w:fill="FFFFFF"/>
-          <w:lang w:val="en-US" w:eastAsia="zh-CN" w:bidi="ar"/>
-        </w:rPr>
-        <w:t>这是最高的隔离级别,可以解决上面提到的所有问题,因为他强制将所以的操作串行执行,这会导致并发性能极速下降,因此也不是很常用.</w:t>
-      </w:r>
-    </w:p>
-    <w:p>
-      <w:pPr>
-        <w:pStyle w:val="3"/>
+        <w:t>其他事务只能读取到本事务已经提交的部分.这个隔离级别有 不可重复读的问题,在同一个事务内的两次读取,拿到的结果竟然不一样,因为另外一个事务对数据进行了修改.</w:t>
+      </w:r>
+    </w:p>
+    <w:p>
+      <w:pPr>
+        <w:keepNext w:val="0"/>
+        <w:keepLines w:val="0"/>
+        <w:widowControl/>
         <w:numPr>
           <w:ilvl w:val="0"/>
           <w:numId w:val="10"/>
         </w:numPr>
-        <w:bidi w:val="0"/>
-        <w:rPr>
-          <w:rStyle w:val="8"/>
-          <w:rFonts w:hint="default" w:ascii="sans-serif" w:hAnsi="sans-serif" w:eastAsia="sans-serif" w:cs="sans-serif"/>
-          <w:b/>
-          <w:i w:val="0"/>
-          <w:caps w:val="0"/>
-          <w:color w:val="000000"/>
-          <w:spacing w:val="15"/>
-          <w:kern w:val="0"/>
-          <w:sz w:val="22"/>
-          <w:szCs w:val="22"/>
-          <w:shd w:val="clear" w:fill="FFFFFF"/>
-          <w:lang w:val="en-US" w:eastAsia="zh-CN" w:bidi="ar"/>
-        </w:rPr>
-      </w:pPr>
-      <w:r>
-        <w:rPr>
-          <w:rStyle w:val="8"/>
-          <w:rFonts w:hint="default" w:ascii="sans-serif" w:hAnsi="sans-serif" w:eastAsia="sans-serif" w:cs="sans-serif"/>
-          <w:b/>
-          <w:i w:val="0"/>
-          <w:caps w:val="0"/>
-          <w:color w:val="000000"/>
-          <w:spacing w:val="15"/>
-          <w:kern w:val="0"/>
-          <w:sz w:val="22"/>
-          <w:szCs w:val="22"/>
-          <w:shd w:val="clear" w:fill="FFFFFF"/>
-          <w:lang w:val="en-US" w:eastAsia="zh-CN" w:bidi="ar"/>
-        </w:rPr>
-        <w:t>Innodb使用的是哪种隔离级别呢?</w:t>
+        <w:suppressLineNumbers w:val="0"/>
+        <w:pBdr>
+          <w:top w:val="none" w:color="auto" w:sz="0" w:space="0"/>
+          <w:left w:val="none" w:color="auto" w:sz="0" w:space="0"/>
+          <w:bottom w:val="none" w:color="auto" w:sz="0" w:space="0"/>
+          <w:right w:val="none" w:color="auto" w:sz="0" w:space="0"/>
+        </w:pBdr>
+        <w:spacing w:before="0" w:beforeAutospacing="0" w:after="0" w:afterAutospacing="0"/>
+        <w:ind w:left="120" w:right="0" w:hanging="360"/>
+        <w:jc w:val="both"/>
+        <w:rPr>
+          <w:spacing w:val="15"/>
+        </w:rPr>
+      </w:pPr>
+      <w:r>
+        <w:rPr>
+          <w:rFonts w:hint="default" w:ascii="sans-serif" w:hAnsi="sans-serif" w:eastAsia="sans-serif" w:cs="sans-serif"/>
+          <w:i w:val="0"/>
+          <w:caps w:val="0"/>
+          <w:color w:val="333333"/>
+          <w:spacing w:val="15"/>
+          <w:sz w:val="22"/>
+          <w:szCs w:val="22"/>
+          <w:shd w:val="clear" w:fill="FFFFFF"/>
+        </w:rPr>
+        <w:t>REPEATABLE READ(可重复读)</w:t>
+      </w:r>
+    </w:p>
+    <w:p>
+      <w:pPr>
+        <w:keepNext w:val="0"/>
+        <w:keepLines w:val="0"/>
+        <w:widowControl/>
+        <w:suppressLineNumbers w:val="0"/>
+        <w:spacing w:before="0" w:beforeAutospacing="0" w:after="0" w:afterAutospacing="0"/>
+        <w:ind w:left="0" w:right="0"/>
+        <w:jc w:val="left"/>
+      </w:pPr>
+      <w:r>
+        <w:rPr>
+          <w:rFonts w:hint="default" w:ascii="sans-serif" w:hAnsi="sans-serif" w:eastAsia="sans-serif" w:cs="sans-serif"/>
+          <w:i w:val="0"/>
+          <w:caps w:val="0"/>
+          <w:color w:val="333333"/>
+          <w:spacing w:val="15"/>
+          <w:kern w:val="0"/>
+          <w:sz w:val="22"/>
+          <w:szCs w:val="22"/>
+          <w:shd w:val="clear" w:fill="FFFFFF"/>
+          <w:lang w:val="en-US" w:eastAsia="zh-CN" w:bidi="ar"/>
+        </w:rPr>
+        <w:t>可重复读隔离级别解决了上面不可重复读的问题(看名字也知道),但是仍然有一个新问题,就是幻读当你读取id&gt; 10 的数据行时,对涉及到的所有行加上了读锁,此时例外一个事务新插入了一条id=11的数据,因为是新插入的,所以不会触发上面的锁的排斥那么进行本事务进行下一次的查询时会发现有一条id=11的数据,而上次的查询操作并没有获取到,再进行插入就会有主键冲突的问题.</w:t>
       </w:r>
     </w:p>
     <w:p>
@@ -1831,6 +4417,123 @@
         <w:keepLines w:val="0"/>
         <w:widowControl/>
         <w:numPr>
+          <w:ilvl w:val="0"/>
+          <w:numId w:val="11"/>
+        </w:numPr>
+        <w:suppressLineNumbers w:val="0"/>
+        <w:pBdr>
+          <w:top w:val="none" w:color="auto" w:sz="0" w:space="0"/>
+          <w:left w:val="none" w:color="auto" w:sz="0" w:space="0"/>
+          <w:bottom w:val="none" w:color="auto" w:sz="0" w:space="0"/>
+          <w:right w:val="none" w:color="auto" w:sz="0" w:space="0"/>
+        </w:pBdr>
+        <w:spacing w:before="0" w:beforeAutospacing="0" w:after="0" w:afterAutospacing="0"/>
+        <w:ind w:left="120" w:right="0" w:hanging="360"/>
+        <w:jc w:val="both"/>
+        <w:rPr>
+          <w:spacing w:val="15"/>
+        </w:rPr>
+      </w:pPr>
+      <w:r>
+        <w:rPr>
+          <w:rFonts w:hint="default" w:ascii="sans-serif" w:hAnsi="sans-serif" w:eastAsia="sans-serif" w:cs="sans-serif"/>
+          <w:i w:val="0"/>
+          <w:caps w:val="0"/>
+          <w:color w:val="333333"/>
+          <w:spacing w:val="15"/>
+          <w:sz w:val="22"/>
+          <w:szCs w:val="22"/>
+          <w:shd w:val="clear" w:fill="FFFFFF"/>
+        </w:rPr>
+        <w:t>SERIALIZABLE(可串行化)</w:t>
+      </w:r>
+    </w:p>
+    <w:p>
+      <w:pPr>
+        <w:keepNext w:val="0"/>
+        <w:keepLines w:val="0"/>
+        <w:widowControl/>
+        <w:suppressLineNumbers w:val="0"/>
+        <w:spacing w:before="0" w:beforeAutospacing="0" w:after="0" w:afterAutospacing="0"/>
+        <w:ind w:left="0" w:right="0"/>
+        <w:jc w:val="left"/>
+        <w:rPr>
+          <w:rFonts w:hint="default" w:ascii="sans-serif" w:hAnsi="sans-serif" w:eastAsia="sans-serif" w:cs="sans-serif"/>
+          <w:i w:val="0"/>
+          <w:caps w:val="0"/>
+          <w:color w:val="333333"/>
+          <w:spacing w:val="15"/>
+          <w:kern w:val="0"/>
+          <w:sz w:val="22"/>
+          <w:szCs w:val="22"/>
+          <w:shd w:val="clear" w:fill="FFFFFF"/>
+          <w:lang w:val="en-US" w:eastAsia="zh-CN" w:bidi="ar"/>
+        </w:rPr>
+      </w:pPr>
+      <w:r>
+        <w:rPr>
+          <w:rFonts w:hint="default" w:ascii="sans-serif" w:hAnsi="sans-serif" w:eastAsia="sans-serif" w:cs="sans-serif"/>
+          <w:i w:val="0"/>
+          <w:caps w:val="0"/>
+          <w:color w:val="333333"/>
+          <w:spacing w:val="15"/>
+          <w:kern w:val="0"/>
+          <w:sz w:val="22"/>
+          <w:szCs w:val="22"/>
+          <w:shd w:val="clear" w:fill="FFFFFF"/>
+          <w:lang w:val="en-US" w:eastAsia="zh-CN" w:bidi="ar"/>
+        </w:rPr>
+        <w:t>这是最高的隔离级别,可以解决上面提到的所有问题,因为他强制将所以的操作串行执行,这会导致并发性能极速下降,因此也不是很常用.</w:t>
+      </w:r>
+    </w:p>
+    <w:p>
+      <w:pPr>
+        <w:pStyle w:val="3"/>
+        <w:numPr>
+          <w:ilvl w:val="0"/>
+          <w:numId w:val="12"/>
+        </w:numPr>
+        <w:bidi w:val="0"/>
+        <w:rPr>
+          <w:rStyle w:val="11"/>
+          <w:rFonts w:hint="default" w:ascii="sans-serif" w:hAnsi="sans-serif" w:eastAsia="sans-serif" w:cs="sans-serif"/>
+          <w:b/>
+          <w:i w:val="0"/>
+          <w:caps w:val="0"/>
+          <w:color w:val="000000"/>
+          <w:spacing w:val="15"/>
+          <w:kern w:val="0"/>
+          <w:sz w:val="22"/>
+          <w:szCs w:val="22"/>
+          <w:shd w:val="clear" w:fill="FFFFFF"/>
+          <w:lang w:val="en-US" w:eastAsia="zh-CN" w:bidi="ar"/>
+        </w:rPr>
+      </w:pPr>
+      <w:r>
+        <w:rPr>
+          <w:rStyle w:val="11"/>
+          <w:rFonts w:hint="default" w:ascii="sans-serif" w:hAnsi="sans-serif" w:eastAsia="sans-serif" w:cs="sans-serif"/>
+          <w:b/>
+          <w:i w:val="0"/>
+          <w:caps w:val="0"/>
+          <w:color w:val="000000"/>
+          <w:spacing w:val="15"/>
+          <w:kern w:val="0"/>
+          <w:sz w:val="22"/>
+          <w:szCs w:val="22"/>
+          <w:shd w:val="clear" w:fill="FFFFFF"/>
+          <w:lang w:val="en-US" w:eastAsia="zh-CN" w:bidi="ar"/>
+        </w:rPr>
+        <w:t>Innodb使用的是哪种隔离级别呢?</w:t>
+      </w:r>
+    </w:p>
+    <w:p>
+      <w:pPr>
+        <w:keepNext w:val="0"/>
+        <w:keepLines w:val="0"/>
+        <w:widowControl/>
+        <w:numPr>
+          <w:ilvl w:val="0"/>
           <w:numId w:val="0"/>
         </w:numPr>
         <w:suppressLineNumbers w:val="0"/>
@@ -1871,11 +4574,11 @@
         <w:pStyle w:val="3"/>
         <w:numPr>
           <w:ilvl w:val="0"/>
-          <w:numId w:val="10"/>
+          <w:numId w:val="12"/>
         </w:numPr>
         <w:bidi w:val="0"/>
         <w:rPr>
-          <w:rStyle w:val="8"/>
+          <w:rStyle w:val="11"/>
           <w:rFonts w:hint="default" w:ascii="sans-serif" w:hAnsi="sans-serif" w:eastAsia="sans-serif" w:cs="sans-serif"/>
           <w:b/>
           <w:i w:val="0"/>
@@ -1891,7 +4594,7 @@
       </w:pPr>
       <w:r>
         <w:rPr>
-          <w:rStyle w:val="8"/>
+          <w:rStyle w:val="11"/>
           <w:rFonts w:hint="default" w:ascii="sans-serif" w:hAnsi="sans-serif" w:eastAsia="sans-serif" w:cs="sans-serif"/>
           <w:b/>
           <w:i w:val="0"/>
@@ -1913,6 +4616,7 @@
         <w:keepLines w:val="0"/>
         <w:widowControl/>
         <w:numPr>
+          <w:ilvl w:val="0"/>
           <w:numId w:val="0"/>
         </w:numPr>
         <w:suppressLineNumbers w:val="0"/>
@@ -1953,11 +4657,11 @@
         <w:pStyle w:val="3"/>
         <w:numPr>
           <w:ilvl w:val="0"/>
-          <w:numId w:val="10"/>
+          <w:numId w:val="12"/>
         </w:numPr>
         <w:bidi w:val="0"/>
         <w:rPr>
-          <w:rStyle w:val="8"/>
+          <w:rStyle w:val="11"/>
           <w:rFonts w:hint="default" w:ascii="sans-serif" w:hAnsi="sans-serif" w:eastAsia="sans-serif" w:cs="sans-serif"/>
           <w:b/>
           <w:i w:val="0"/>
@@ -1973,7 +4677,7 @@
       </w:pPr>
       <w:r>
         <w:rPr>
-          <w:rStyle w:val="8"/>
+          <w:rStyle w:val="11"/>
           <w:rFonts w:hint="default" w:ascii="sans-serif" w:hAnsi="sans-serif" w:eastAsia="sans-serif" w:cs="sans-serif"/>
           <w:b/>
           <w:i w:val="0"/>
@@ -1995,6 +4699,7 @@
         <w:keepLines w:val="0"/>
         <w:widowControl/>
         <w:numPr>
+          <w:ilvl w:val="0"/>
           <w:numId w:val="0"/>
         </w:numPr>
         <w:suppressLineNumbers w:val="0"/>
@@ -2036,6 +4741,7 @@
         <w:keepLines w:val="0"/>
         <w:widowControl/>
         <w:numPr>
+          <w:ilvl w:val="0"/>
           <w:numId w:val="0"/>
         </w:numPr>
         <w:suppressLineNumbers w:val="0"/>
@@ -2092,6 +4798,7 @@
         <w:keepLines w:val="0"/>
         <w:widowControl/>
         <w:numPr>
+          <w:ilvl w:val="0"/>
           <w:numId w:val="0"/>
         </w:numPr>
         <w:suppressLineNumbers w:val="0"/>
@@ -2145,7 +4852,7 @@
       </w:pPr>
       <w:r>
         <w:rPr>
-          <w:rStyle w:val="8"/>
+          <w:rStyle w:val="11"/>
           <w:rFonts w:hint="default" w:ascii="sans-serif" w:hAnsi="sans-serif" w:eastAsia="sans-serif" w:cs="sans-serif"/>
           <w:b/>
           <w:i w:val="0"/>
@@ -2164,11 +4871,11 @@
         <w:pStyle w:val="3"/>
         <w:numPr>
           <w:ilvl w:val="0"/>
-          <w:numId w:val="11"/>
+          <w:numId w:val="13"/>
         </w:numPr>
         <w:bidi w:val="0"/>
         <w:rPr>
-          <w:rStyle w:val="8"/>
+          <w:rStyle w:val="11"/>
           <w:rFonts w:hint="default" w:ascii="sans-serif" w:hAnsi="sans-serif" w:eastAsia="sans-serif" w:cs="sans-serif"/>
           <w:b/>
           <w:i w:val="0"/>
@@ -2184,7 +4891,7 @@
       </w:pPr>
       <w:r>
         <w:rPr>
-          <w:rStyle w:val="8"/>
+          <w:rStyle w:val="11"/>
           <w:rFonts w:hint="default" w:ascii="sans-serif" w:hAnsi="sans-serif" w:eastAsia="sans-serif" w:cs="sans-serif"/>
           <w:b/>
           <w:i w:val="0"/>
@@ -2206,6 +4913,7 @@
         <w:keepLines w:val="0"/>
         <w:widowControl/>
         <w:numPr>
+          <w:ilvl w:val="0"/>
           <w:numId w:val="0"/>
         </w:numPr>
         <w:suppressLineNumbers w:val="0"/>
@@ -2246,11 +4954,11 @@
         <w:pStyle w:val="3"/>
         <w:numPr>
           <w:ilvl w:val="0"/>
-          <w:numId w:val="11"/>
+          <w:numId w:val="13"/>
         </w:numPr>
         <w:bidi w:val="0"/>
         <w:rPr>
-          <w:rStyle w:val="8"/>
+          <w:rStyle w:val="11"/>
           <w:rFonts w:hint="default" w:ascii="sans-serif" w:hAnsi="sans-serif" w:eastAsia="sans-serif" w:cs="sans-serif"/>
           <w:b/>
           <w:i w:val="0"/>
@@ -2266,7 +4974,7 @@
       </w:pPr>
       <w:r>
         <w:rPr>
-          <w:rStyle w:val="8"/>
+          <w:rStyle w:val="11"/>
           <w:rFonts w:hint="default" w:ascii="sans-serif" w:hAnsi="sans-serif" w:eastAsia="sans-serif" w:cs="sans-serif"/>
           <w:b/>
           <w:i w:val="0"/>
@@ -2288,6 +4996,7 @@
         <w:keepLines w:val="0"/>
         <w:widowControl/>
         <w:numPr>
+          <w:ilvl w:val="0"/>
           <w:numId w:val="0"/>
         </w:numPr>
         <w:suppressLineNumbers w:val="0"/>
@@ -2342,7 +5051,7 @@
       </w:r>
       <w:r>
         <w:rPr>
-          <w:rStyle w:val="9"/>
+          <w:rStyle w:val="7"/>
           <w:rFonts w:hint="default" w:ascii="sans-serif" w:hAnsi="sans-serif" w:eastAsia="sans-serif" w:cs="sans-serif"/>
           <w:i/>
           <w:caps w:val="0"/>
@@ -2407,11 +5116,11 @@
         <w:pStyle w:val="3"/>
         <w:numPr>
           <w:ilvl w:val="0"/>
-          <w:numId w:val="11"/>
+          <w:numId w:val="13"/>
         </w:numPr>
         <w:bidi w:val="0"/>
         <w:rPr>
-          <w:rStyle w:val="8"/>
+          <w:rStyle w:val="11"/>
           <w:rFonts w:hint="default" w:ascii="sans-serif" w:hAnsi="sans-serif" w:eastAsia="sans-serif" w:cs="sans-serif"/>
           <w:b/>
           <w:i w:val="0"/>
@@ -2427,7 +5136,7 @@
       </w:pPr>
       <w:r>
         <w:rPr>
-          <w:rStyle w:val="8"/>
+          <w:rStyle w:val="11"/>
           <w:rFonts w:hint="default" w:ascii="sans-serif" w:hAnsi="sans-serif" w:eastAsia="sans-serif" w:cs="sans-serif"/>
           <w:b/>
           <w:i w:val="0"/>
@@ -2449,6 +5158,7 @@
         <w:keepLines w:val="0"/>
         <w:widowControl/>
         <w:numPr>
+          <w:ilvl w:val="0"/>
           <w:numId w:val="0"/>
         </w:numPr>
         <w:suppressLineNumbers w:val="0"/>
@@ -2558,11 +5268,11 @@
         <w:pStyle w:val="3"/>
         <w:numPr>
           <w:ilvl w:val="0"/>
-          <w:numId w:val="11"/>
+          <w:numId w:val="13"/>
         </w:numPr>
         <w:bidi w:val="0"/>
         <w:rPr>
-          <w:rStyle w:val="8"/>
+          <w:rStyle w:val="11"/>
           <w:rFonts w:hint="default" w:ascii="sans-serif" w:hAnsi="sans-serif" w:eastAsia="sans-serif" w:cs="sans-serif"/>
           <w:b/>
           <w:i w:val="0"/>
@@ -2578,7 +5288,7 @@
       </w:pPr>
       <w:r>
         <w:rPr>
-          <w:rStyle w:val="8"/>
+          <w:rStyle w:val="11"/>
           <w:rFonts w:hint="default" w:ascii="sans-serif" w:hAnsi="sans-serif" w:eastAsia="sans-serif" w:cs="sans-serif"/>
           <w:b/>
           <w:i w:val="0"/>
@@ -2600,6 +5310,7 @@
         <w:keepLines w:val="0"/>
         <w:widowControl/>
         <w:numPr>
+          <w:ilvl w:val="0"/>
           <w:numId w:val="0"/>
         </w:numPr>
         <w:suppressLineNumbers w:val="0"/>
@@ -2638,7 +5349,7 @@
       </w:pPr>
       <w:r>
         <w:rPr>
-          <w:rStyle w:val="8"/>
+          <w:rStyle w:val="11"/>
           <w:rFonts w:hint="default" w:ascii="sans-serif" w:hAnsi="sans-serif" w:eastAsia="sans-serif" w:cs="sans-serif"/>
           <w:b/>
           <w:i w:val="0"/>
@@ -2657,11 +5368,11 @@
         <w:pStyle w:val="3"/>
         <w:numPr>
           <w:ilvl w:val="0"/>
-          <w:numId w:val="12"/>
+          <w:numId w:val="14"/>
         </w:numPr>
         <w:bidi w:val="0"/>
         <w:rPr>
-          <w:rStyle w:val="8"/>
+          <w:rStyle w:val="11"/>
           <w:rFonts w:hint="default" w:ascii="sans-serif" w:hAnsi="sans-serif" w:eastAsia="sans-serif" w:cs="sans-serif"/>
           <w:b/>
           <w:i w:val="0"/>
@@ -2677,7 +5388,7 @@
       </w:pPr>
       <w:r>
         <w:rPr>
-          <w:rStyle w:val="8"/>
+          <w:rStyle w:val="11"/>
           <w:rFonts w:hint="default" w:ascii="sans-serif" w:hAnsi="sans-serif" w:eastAsia="sans-serif" w:cs="sans-serif"/>
           <w:b/>
           <w:i w:val="0"/>
@@ -2699,6 +5410,7 @@
         <w:keepLines w:val="0"/>
         <w:widowControl/>
         <w:numPr>
+          <w:ilvl w:val="0"/>
           <w:numId w:val="0"/>
         </w:numPr>
         <w:suppressLineNumbers w:val="0"/>
@@ -2735,7 +5447,7 @@
       </w:r>
       <w:r>
         <w:rPr>
-          <w:rStyle w:val="11"/>
+          <w:rStyle w:val="8"/>
           <w:rFonts w:hint="default" w:ascii="sans-serif" w:hAnsi="sans-serif" w:eastAsia="sans-serif" w:cs="sans-serif"/>
           <w:i w:val="0"/>
           <w:caps w:val="0"/>
@@ -2770,11 +5482,11 @@
         <w:pStyle w:val="3"/>
         <w:numPr>
           <w:ilvl w:val="0"/>
-          <w:numId w:val="12"/>
+          <w:numId w:val="14"/>
         </w:numPr>
         <w:bidi w:val="0"/>
         <w:rPr>
-          <w:rStyle w:val="8"/>
+          <w:rStyle w:val="11"/>
           <w:rFonts w:hint="default" w:ascii="sans-serif" w:hAnsi="sans-serif" w:eastAsia="sans-serif" w:cs="sans-serif"/>
           <w:b/>
           <w:i w:val="0"/>
@@ -2790,7 +5502,7 @@
       </w:pPr>
       <w:r>
         <w:rPr>
-          <w:rStyle w:val="8"/>
+          <w:rStyle w:val="11"/>
           <w:rFonts w:hint="default" w:ascii="sans-serif" w:hAnsi="sans-serif" w:eastAsia="sans-serif" w:cs="sans-serif"/>
           <w:b/>
           <w:i w:val="0"/>
@@ -2812,6 +5524,7 @@
         <w:keepLines w:val="0"/>
         <w:widowControl/>
         <w:numPr>
+          <w:ilvl w:val="0"/>
           <w:numId w:val="0"/>
         </w:numPr>
         <w:suppressLineNumbers w:val="0"/>
@@ -2852,11 +5565,11 @@
         <w:pStyle w:val="3"/>
         <w:numPr>
           <w:ilvl w:val="0"/>
-          <w:numId w:val="12"/>
+          <w:numId w:val="14"/>
         </w:numPr>
         <w:bidi w:val="0"/>
         <w:rPr>
-          <w:rStyle w:val="8"/>
+          <w:rStyle w:val="11"/>
           <w:rFonts w:hint="default" w:ascii="sans-serif" w:hAnsi="sans-serif" w:eastAsia="sans-serif" w:cs="sans-serif"/>
           <w:b/>
           <w:i w:val="0"/>
@@ -2872,7 +5585,7 @@
       </w:pPr>
       <w:r>
         <w:rPr>
-          <w:rStyle w:val="8"/>
+          <w:rStyle w:val="11"/>
           <w:rFonts w:hint="default" w:ascii="sans-serif" w:hAnsi="sans-serif" w:eastAsia="sans-serif" w:cs="sans-serif"/>
           <w:b/>
           <w:i w:val="0"/>
@@ -2894,6 +5607,7 @@
         <w:keepLines w:val="0"/>
         <w:widowControl/>
         <w:numPr>
+          <w:ilvl w:val="0"/>
           <w:numId w:val="0"/>
         </w:numPr>
         <w:suppressLineNumbers w:val="0"/>
@@ -2921,7 +5635,7 @@
       <w:pPr>
         <w:numPr>
           <w:ilvl w:val="0"/>
-          <w:numId w:val="13"/>
+          <w:numId w:val="15"/>
         </w:numPr>
         <w:bidi w:val="0"/>
       </w:pPr>
@@ -2936,7 +5650,7 @@
       <w:pPr>
         <w:numPr>
           <w:ilvl w:val="0"/>
-          <w:numId w:val="13"/>
+          <w:numId w:val="15"/>
         </w:numPr>
         <w:bidi w:val="0"/>
       </w:pPr>
@@ -2951,7 +5665,7 @@
       <w:pPr>
         <w:numPr>
           <w:ilvl w:val="0"/>
-          <w:numId w:val="13"/>
+          <w:numId w:val="15"/>
         </w:numPr>
         <w:bidi w:val="0"/>
       </w:pPr>
@@ -3005,66 +5719,66 @@
         <w:pStyle w:val="3"/>
         <w:numPr>
           <w:ilvl w:val="0"/>
-          <w:numId w:val="12"/>
-        </w:numPr>
-        <w:bidi w:val="0"/>
-        <w:rPr>
-          <w:rStyle w:val="8"/>
-          <w:rFonts w:hint="default" w:ascii="sans-serif" w:hAnsi="sans-serif" w:eastAsia="sans-serif" w:cs="sans-serif"/>
-          <w:b/>
-          <w:i w:val="0"/>
-          <w:caps w:val="0"/>
-          <w:color w:val="000000"/>
-          <w:spacing w:val="15"/>
-          <w:kern w:val="0"/>
-          <w:sz w:val="22"/>
-          <w:szCs w:val="22"/>
-          <w:shd w:val="clear" w:fill="FFFFFF"/>
-          <w:lang w:val="en-US" w:eastAsia="zh-CN" w:bidi="ar"/>
-        </w:rPr>
-      </w:pPr>
-      <w:r>
-        <w:rPr>
-          <w:rStyle w:val="8"/>
-          <w:rFonts w:hint="default" w:ascii="sans-serif" w:hAnsi="sans-serif" w:eastAsia="sans-serif" w:cs="sans-serif"/>
-          <w:b/>
-          <w:i w:val="0"/>
-          <w:caps w:val="0"/>
-          <w:color w:val="000000"/>
-          <w:spacing w:val="15"/>
-          <w:kern w:val="0"/>
-          <w:sz w:val="22"/>
-          <w:szCs w:val="22"/>
-          <w:shd w:val="clear" w:fill="FFFFFF"/>
-          <w:lang w:val="en-US" w:eastAsia="zh-CN" w:bidi="ar"/>
-        </w:rPr>
-        <w:t>超大分页怎么处理?</w:t>
-      </w:r>
-    </w:p>
-    <w:p>
-      <w:pPr>
-        <w:bidi w:val="0"/>
-        <w:ind w:firstLine="420" w:firstLineChars="0"/>
-        <w:rPr>
-          <w:rFonts w:hint="default"/>
-          <w:lang w:val="en-US" w:eastAsia="zh-CN"/>
-        </w:rPr>
-      </w:pPr>
-      <w:r>
-        <w:rPr>
-          <w:rFonts w:hint="default"/>
-          <w:lang w:val="en-US" w:eastAsia="zh-CN"/>
-        </w:rPr>
-        <w:t>超大的分页一般从两个方向上来解决.</w:t>
-      </w:r>
-    </w:p>
-    <w:p>
-      <w:pPr>
-        <w:numPr>
-          <w:ilvl w:val="0"/>
           <w:numId w:val="14"/>
         </w:numPr>
         <w:bidi w:val="0"/>
+        <w:rPr>
+          <w:rStyle w:val="11"/>
+          <w:rFonts w:hint="default" w:ascii="sans-serif" w:hAnsi="sans-serif" w:eastAsia="sans-serif" w:cs="sans-serif"/>
+          <w:b/>
+          <w:i w:val="0"/>
+          <w:caps w:val="0"/>
+          <w:color w:val="000000"/>
+          <w:spacing w:val="15"/>
+          <w:kern w:val="0"/>
+          <w:sz w:val="22"/>
+          <w:szCs w:val="22"/>
+          <w:shd w:val="clear" w:fill="FFFFFF"/>
+          <w:lang w:val="en-US" w:eastAsia="zh-CN" w:bidi="ar"/>
+        </w:rPr>
+      </w:pPr>
+      <w:r>
+        <w:rPr>
+          <w:rStyle w:val="11"/>
+          <w:rFonts w:hint="default" w:ascii="sans-serif" w:hAnsi="sans-serif" w:eastAsia="sans-serif" w:cs="sans-serif"/>
+          <w:b/>
+          <w:i w:val="0"/>
+          <w:caps w:val="0"/>
+          <w:color w:val="000000"/>
+          <w:spacing w:val="15"/>
+          <w:kern w:val="0"/>
+          <w:sz w:val="22"/>
+          <w:szCs w:val="22"/>
+          <w:shd w:val="clear" w:fill="FFFFFF"/>
+          <w:lang w:val="en-US" w:eastAsia="zh-CN" w:bidi="ar"/>
+        </w:rPr>
+        <w:t>超大分页怎么处理?</w:t>
+      </w:r>
+    </w:p>
+    <w:p>
+      <w:pPr>
+        <w:bidi w:val="0"/>
+        <w:ind w:firstLine="420" w:firstLineChars="0"/>
+        <w:rPr>
+          <w:rFonts w:hint="default"/>
+          <w:lang w:val="en-US" w:eastAsia="zh-CN"/>
+        </w:rPr>
+      </w:pPr>
+      <w:r>
+        <w:rPr>
+          <w:rFonts w:hint="default"/>
+          <w:lang w:val="en-US" w:eastAsia="zh-CN"/>
+        </w:rPr>
+        <w:t>超大的分页一般从两个方向上来解决.</w:t>
+      </w:r>
+    </w:p>
+    <w:p>
+      <w:pPr>
+        <w:numPr>
+          <w:ilvl w:val="0"/>
+          <w:numId w:val="16"/>
+        </w:numPr>
+        <w:bidi w:val="0"/>
         <w:ind w:firstLine="420" w:firstLineChars="0"/>
       </w:pPr>
       <w:r>
@@ -3145,6 +5859,12 @@
           <w:lang w:val="en-US" w:eastAsia="zh-CN"/>
         </w:rPr>
         <w:tab/>
+      </w:r>
+      <w:r>
+        <w:rPr>
+          <w:rFonts w:hint="eastAsia"/>
+          <w:lang w:val="en-US" w:eastAsia="zh-CN"/>
+        </w:rPr>
         <w:t xml:space="preserve">b. </w:t>
       </w:r>
       <w:r>
@@ -3177,7 +5897,7 @@
                     </pic:cNvPicPr>
                   </pic:nvPicPr>
                   <pic:blipFill>
-                    <a:blip r:embed="rId4"/>
+                    <a:blip r:embed="rId25"/>
                     <a:stretch>
                       <a:fillRect/>
                     </a:stretch>
@@ -3207,7 +5927,7 @@
         <w:pStyle w:val="3"/>
         <w:bidi w:val="0"/>
         <w:rPr>
-          <w:rStyle w:val="8"/>
+          <w:rStyle w:val="11"/>
           <w:rFonts w:hint="default" w:ascii="sans-serif" w:hAnsi="sans-serif" w:eastAsia="sans-serif" w:cs="sans-serif"/>
           <w:b/>
           <w:i w:val="0"/>
@@ -3236,7 +5956,7 @@
       </w:r>
       <w:r>
         <w:rPr>
-          <w:rStyle w:val="8"/>
+          <w:rStyle w:val="11"/>
           <w:rFonts w:hint="default" w:ascii="sans-serif" w:hAnsi="sans-serif" w:eastAsia="sans-serif" w:cs="sans-serif"/>
           <w:b/>
           <w:i w:val="0"/>
@@ -3255,6 +5975,7 @@
     <w:p>
       <w:pPr>
         <w:numPr>
+          <w:ilvl w:val="0"/>
           <w:numId w:val="0"/>
         </w:numPr>
         <w:bidi w:val="0"/>
@@ -3264,7 +5985,7 @@
       </w:pPr>
       <w:r>
         <w:rPr>
-          <w:rStyle w:val="8"/>
+          <w:rStyle w:val="11"/>
           <w:rFonts w:hint="eastAsia" w:ascii="sans-serif" w:hAnsi="sans-serif" w:eastAsia="sans-serif" w:cs="sans-serif"/>
           <w:i w:val="0"/>
           <w:caps w:val="0"/>
@@ -3310,7 +6031,7 @@
       <w:pPr>
         <w:numPr>
           <w:ilvl w:val="0"/>
-          <w:numId w:val="15"/>
+          <w:numId w:val="17"/>
         </w:numPr>
         <w:bidi w:val="0"/>
       </w:pPr>
@@ -3325,7 +6046,7 @@
       <w:pPr>
         <w:numPr>
           <w:ilvl w:val="0"/>
-          <w:numId w:val="15"/>
+          <w:numId w:val="17"/>
         </w:numPr>
         <w:bidi w:val="0"/>
       </w:pPr>
@@ -3340,7 +6061,7 @@
       <w:pPr>
         <w:numPr>
           <w:ilvl w:val="0"/>
-          <w:numId w:val="15"/>
+          <w:numId w:val="17"/>
         </w:numPr>
         <w:bidi w:val="0"/>
       </w:pPr>
@@ -3356,7 +6077,7 @@
         <w:pStyle w:val="3"/>
         <w:bidi w:val="0"/>
         <w:rPr>
-          <w:rStyle w:val="8"/>
+          <w:rStyle w:val="11"/>
           <w:rFonts w:hint="default" w:ascii="sans-serif" w:hAnsi="sans-serif" w:eastAsia="sans-serif" w:cs="sans-serif"/>
           <w:b/>
           <w:i w:val="0"/>
@@ -3387,7 +6108,7 @@
       </w:r>
       <w:r>
         <w:rPr>
-          <w:rStyle w:val="8"/>
+          <w:rStyle w:val="11"/>
           <w:rFonts w:hint="default" w:ascii="sans-serif" w:hAnsi="sans-serif" w:eastAsia="sans-serif" w:cs="sans-serif"/>
           <w:b/>
           <w:i w:val="0"/>
@@ -3480,7 +6201,7 @@
       </w:r>
       <w:r>
         <w:rPr>
-          <w:rStyle w:val="11"/>
+          <w:rStyle w:val="8"/>
           <w:rFonts w:hint="default" w:ascii="sans-serif" w:hAnsi="sans-serif" w:eastAsia="sans-serif" w:cs="sans-serif"/>
           <w:i w:val="0"/>
           <w:caps w:val="0"/>
@@ -3543,7 +6264,7 @@
       </w:r>
       <w:r>
         <w:rPr>
-          <w:rStyle w:val="11"/>
+          <w:rStyle w:val="8"/>
           <w:rFonts w:hint="default" w:ascii="sans-serif" w:hAnsi="sans-serif" w:eastAsia="sans-serif" w:cs="sans-serif"/>
           <w:i w:val="0"/>
           <w:caps w:val="0"/>
@@ -3574,7 +6295,7 @@
       </w:r>
       <w:r>
         <w:rPr>
-          <w:rStyle w:val="11"/>
+          <w:rStyle w:val="8"/>
           <w:rFonts w:hint="default" w:ascii="sans-serif" w:hAnsi="sans-serif" w:eastAsia="sans-serif" w:cs="sans-serif"/>
           <w:i w:val="0"/>
           <w:caps w:val="0"/>
@@ -3609,7 +6330,7 @@
         <w:pStyle w:val="3"/>
         <w:bidi w:val="0"/>
         <w:rPr>
-          <w:rStyle w:val="8"/>
+          <w:rStyle w:val="11"/>
           <w:rFonts w:hint="default" w:ascii="sans-serif" w:hAnsi="sans-serif" w:eastAsia="sans-serif" w:cs="sans-serif"/>
           <w:b/>
           <w:i w:val="0"/>
@@ -3625,7 +6346,7 @@
       </w:pPr>
       <w:r>
         <w:rPr>
-          <w:rStyle w:val="8"/>
+          <w:rStyle w:val="11"/>
           <w:rFonts w:hint="default" w:ascii="sans-serif" w:hAnsi="sans-serif" w:eastAsia="sans-serif" w:cs="sans-serif"/>
           <w:b/>
           <w:i w:val="0"/>
@@ -3686,7 +6407,7 @@
         <w:widowControl/>
         <w:numPr>
           <w:ilvl w:val="0"/>
-          <w:numId w:val="16"/>
+          <w:numId w:val="18"/>
         </w:numPr>
         <w:suppressLineNumbers w:val="0"/>
         <w:spacing w:before="0" w:beforeAutospacing="0" w:after="0" w:afterAutospacing="0"/>
@@ -3727,6 +6448,7 @@
         <w:keepLines w:val="0"/>
         <w:widowControl/>
         <w:numPr>
+          <w:ilvl w:val="0"/>
           <w:numId w:val="0"/>
         </w:numPr>
         <w:suppressLineNumbers w:val="0"/>
@@ -3827,7 +6549,7 @@
         <w:pStyle w:val="3"/>
         <w:bidi w:val="0"/>
         <w:rPr>
-          <w:rStyle w:val="8"/>
+          <w:rStyle w:val="11"/>
           <w:rFonts w:hint="default" w:ascii="sans-serif" w:hAnsi="sans-serif" w:eastAsia="sans-serif" w:cs="sans-serif"/>
           <w:b/>
           <w:i w:val="0"/>
@@ -3843,7 +6565,7 @@
       </w:pPr>
       <w:r>
         <w:rPr>
-          <w:rStyle w:val="8"/>
+          <w:rStyle w:val="11"/>
           <w:rFonts w:hint="default" w:ascii="sans-serif" w:hAnsi="sans-serif" w:eastAsia="sans-serif" w:cs="sans-serif"/>
           <w:b/>
           <w:i w:val="0"/>
@@ -3858,8 +6580,6 @@
         </w:rPr>
         <w:t>8. 说一说三个范式</w:t>
       </w:r>
-      <w:bookmarkStart w:id="0" w:name="_GoBack"/>
-      <w:bookmarkEnd w:id="0"/>
     </w:p>
     <w:p>
       <w:pPr>
@@ -3867,6 +6587,7 @@
         <w:keepLines w:val="0"/>
         <w:widowControl/>
         <w:numPr>
+          <w:ilvl w:val="0"/>
           <w:numId w:val="0"/>
         </w:numPr>
         <w:suppressLineNumbers w:val="0"/>
@@ -3908,6 +6629,7 @@
         <w:keepLines w:val="0"/>
         <w:widowControl/>
         <w:numPr>
+          <w:ilvl w:val="0"/>
           <w:numId w:val="0"/>
         </w:numPr>
         <w:suppressLineNumbers w:val="0"/>
@@ -3944,7 +6666,7 @@
       </w:r>
     </w:p>
     <w:p>
-      <w:r>
+      <w:pPr>
         <w:rPr>
           <w:rFonts w:hint="default" w:ascii="sans-serif" w:hAnsi="sans-serif" w:eastAsia="sans-serif" w:cs="sans-serif"/>
           <w:i w:val="0"/>
@@ -3957,8 +6679,3273 @@
           <w:shd w:val="clear" w:fill="FFFFFF"/>
           <w:lang w:val="en-US" w:eastAsia="zh-CN" w:bidi="ar"/>
         </w:rPr>
+      </w:pPr>
+      <w:r>
+        <w:rPr>
+          <w:rFonts w:hint="default" w:ascii="sans-serif" w:hAnsi="sans-serif" w:eastAsia="sans-serif" w:cs="sans-serif"/>
+          <w:i w:val="0"/>
+          <w:caps w:val="0"/>
+          <w:color w:val="333333"/>
+          <w:spacing w:val="15"/>
+          <w:kern w:val="0"/>
+          <w:sz w:val="22"/>
+          <w:szCs w:val="22"/>
+          <w:shd w:val="clear" w:fill="FFFFFF"/>
+          <w:lang w:val="en-US" w:eastAsia="zh-CN" w:bidi="ar"/>
+        </w:rPr>
         <w:t>第三范式: 非主键列只依赖于主键,不依赖于其他非主键.在设计数据库结构的时候,要尽量遵守三范式,如果不遵守,必须有足够的理由.比如性能. 事实上我们经常会为了性能而妥协数据库的设计.</w:t>
       </w:r>
+    </w:p>
+    <w:p>
+      <w:pPr>
+        <w:pStyle w:val="2"/>
+        <w:numPr>
+          <w:ilvl w:val="0"/>
+          <w:numId w:val="0"/>
+        </w:numPr>
+        <w:bidi w:val="0"/>
+        <w:rPr>
+          <w:rFonts w:hint="default"/>
+          <w:lang w:val="en-US" w:eastAsia="zh-CN"/>
+        </w:rPr>
+      </w:pPr>
+      <w:r>
+        <w:rPr>
+          <w:rFonts w:hint="eastAsia"/>
+          <w:lang w:val="en-US" w:eastAsia="zh-CN"/>
+        </w:rPr>
+        <w:t>数据库面经</w:t>
+      </w:r>
+    </w:p>
+    <w:p>
+      <w:pPr>
+        <w:pStyle w:val="3"/>
+        <w:bidi w:val="0"/>
+      </w:pPr>
+      <w:r>
+        <w:rPr>
+          <w:rFonts w:hint="eastAsia"/>
+          <w:lang w:val="en-US" w:eastAsia="zh-CN"/>
+        </w:rPr>
+        <w:t>mysql有关权限的表都有哪几个</w:t>
+      </w:r>
+    </w:p>
+    <w:p>
+      <w:pPr>
+        <w:pStyle w:val="3"/>
+        <w:bidi w:val="0"/>
+        <w:rPr>
+          <w:rStyle w:val="12"/>
+          <w:b/>
+          <w:bCs/>
+        </w:rPr>
+      </w:pPr>
+      <w:r>
+        <w:drawing>
+          <wp:inline distT="0" distB="0" distL="114300" distR="114300">
+            <wp:extent cx="5267325" cy="1944370"/>
+            <wp:effectExtent l="0" t="0" r="9525" b="17780"/>
+            <wp:docPr id="9" name="图片 1"/>
+            <wp:cNvGraphicFramePr>
+              <a:graphicFrameLocks xmlns:a="http://schemas.openxmlformats.org/drawingml/2006/main" noChangeAspect="1"/>
+            </wp:cNvGraphicFramePr>
+            <a:graphic xmlns:a="http://schemas.openxmlformats.org/drawingml/2006/main">
+              <a:graphicData uri="http://schemas.openxmlformats.org/drawingml/2006/picture">
+                <pic:pic xmlns:pic="http://schemas.openxmlformats.org/drawingml/2006/picture">
+                  <pic:nvPicPr>
+                    <pic:cNvPr id="9" name="图片 1"/>
+                    <pic:cNvPicPr>
+                      <a:picLocks noChangeAspect="1"/>
+                    </pic:cNvPicPr>
+                  </pic:nvPicPr>
+                  <pic:blipFill>
+                    <a:blip r:embed="rId26"/>
+                    <a:stretch>
+                      <a:fillRect/>
+                    </a:stretch>
+                  </pic:blipFill>
+                  <pic:spPr>
+                    <a:xfrm>
+                      <a:off x="0" y="0"/>
+                      <a:ext cx="5267325" cy="1944370"/>
+                    </a:xfrm>
+                    <a:prstGeom prst="rect">
+                      <a:avLst/>
+                    </a:prstGeom>
+                    <a:noFill/>
+                    <a:ln>
+                      <a:noFill/>
+                    </a:ln>
+                  </pic:spPr>
+                </pic:pic>
+              </a:graphicData>
+            </a:graphic>
+          </wp:inline>
+        </w:drawing>
+      </w:r>
+      <w:r>
+        <w:br w:type="textWrapping"/>
+      </w:r>
+      <w:r>
+        <w:rPr>
+          <w:rFonts w:hint="eastAsia" w:ascii="Arial" w:hAnsi="Arial" w:eastAsia="黑体" w:cstheme="minorBidi"/>
+          <w:b/>
+          <w:kern w:val="2"/>
+          <w:sz w:val="28"/>
+          <w:szCs w:val="24"/>
+          <w:lang w:val="en-US" w:eastAsia="zh-CN" w:bidi="ar-SA"/>
+        </w:rPr>
+        <w:t xml:space="preserve">MySQL的binlog有有几种录入格式？分别有什么区别？ </w:t>
+      </w:r>
+    </w:p>
+    <w:p>
+      <w:pPr>
+        <w:bidi w:val="0"/>
+        <w:ind w:firstLine="420" w:firstLineChars="0"/>
+        <w:rPr>
+          <w:rFonts w:hint="default" w:eastAsiaTheme="minorEastAsia"/>
+          <w:b/>
+          <w:bCs/>
+          <w:lang w:val="en-US" w:eastAsia="zh-CN"/>
+        </w:rPr>
+      </w:pPr>
+      <w:r>
+        <w:rPr>
+          <w:rFonts w:hint="eastAsia"/>
+          <w:b/>
+          <w:bCs/>
+          <w:lang w:val="en-US" w:eastAsia="zh-CN"/>
+        </w:rPr>
+        <w:t>三种格式</w:t>
+      </w:r>
+    </w:p>
+    <w:p>
+      <w:pPr>
+        <w:bidi w:val="0"/>
+        <w:ind w:firstLine="420" w:firstLineChars="0"/>
+      </w:pPr>
+      <w:r>
+        <w:drawing>
+          <wp:inline distT="0" distB="0" distL="114300" distR="114300">
+            <wp:extent cx="5269230" cy="1165225"/>
+            <wp:effectExtent l="0" t="0" r="7620" b="15875"/>
+            <wp:docPr id="10" name="图片 2"/>
+            <wp:cNvGraphicFramePr>
+              <a:graphicFrameLocks xmlns:a="http://schemas.openxmlformats.org/drawingml/2006/main" noChangeAspect="1"/>
+            </wp:cNvGraphicFramePr>
+            <a:graphic xmlns:a="http://schemas.openxmlformats.org/drawingml/2006/main">
+              <a:graphicData uri="http://schemas.openxmlformats.org/drawingml/2006/picture">
+                <pic:pic xmlns:pic="http://schemas.openxmlformats.org/drawingml/2006/picture">
+                  <pic:nvPicPr>
+                    <pic:cNvPr id="10" name="图片 2"/>
+                    <pic:cNvPicPr>
+                      <a:picLocks noChangeAspect="1"/>
+                    </pic:cNvPicPr>
+                  </pic:nvPicPr>
+                  <pic:blipFill>
+                    <a:blip r:embed="rId27"/>
+                    <a:stretch>
+                      <a:fillRect/>
+                    </a:stretch>
+                  </pic:blipFill>
+                  <pic:spPr>
+                    <a:xfrm>
+                      <a:off x="0" y="0"/>
+                      <a:ext cx="5269230" cy="1165225"/>
+                    </a:xfrm>
+                    <a:prstGeom prst="rect">
+                      <a:avLst/>
+                    </a:prstGeom>
+                    <a:noFill/>
+                    <a:ln>
+                      <a:noFill/>
+                    </a:ln>
+                  </pic:spPr>
+                </pic:pic>
+              </a:graphicData>
+            </a:graphic>
+          </wp:inline>
+        </w:drawing>
+      </w:r>
+    </w:p>
+    <w:p>
+      <w:pPr>
+        <w:bidi w:val="0"/>
+        <w:ind w:firstLine="420" w:firstLineChars="0"/>
+        <w:rPr>
+          <w:rFonts w:hint="eastAsia"/>
+          <w:b/>
+          <w:bCs/>
+          <w:lang w:val="en-US" w:eastAsia="zh-CN"/>
+        </w:rPr>
+      </w:pPr>
+      <w:r>
+        <w:rPr>
+          <w:rFonts w:hint="eastAsia"/>
+          <w:b/>
+          <w:bCs/>
+          <w:lang w:val="en-US" w:eastAsia="zh-CN"/>
+        </w:rPr>
+        <w:t>适用场景：</w:t>
+      </w:r>
+    </w:p>
+    <w:p>
+      <w:pPr>
+        <w:bidi w:val="0"/>
+        <w:ind w:firstLine="420" w:firstLineChars="0"/>
+      </w:pPr>
+      <w:r>
+        <w:drawing>
+          <wp:inline distT="0" distB="0" distL="114300" distR="114300">
+            <wp:extent cx="5271135" cy="2258695"/>
+            <wp:effectExtent l="0" t="0" r="5715" b="8255"/>
+            <wp:docPr id="34" name="图片 3"/>
+            <wp:cNvGraphicFramePr>
+              <a:graphicFrameLocks xmlns:a="http://schemas.openxmlformats.org/drawingml/2006/main" noChangeAspect="1"/>
+            </wp:cNvGraphicFramePr>
+            <a:graphic xmlns:a="http://schemas.openxmlformats.org/drawingml/2006/main">
+              <a:graphicData uri="http://schemas.openxmlformats.org/drawingml/2006/picture">
+                <pic:pic xmlns:pic="http://schemas.openxmlformats.org/drawingml/2006/picture">
+                  <pic:nvPicPr>
+                    <pic:cNvPr id="34" name="图片 3"/>
+                    <pic:cNvPicPr>
+                      <a:picLocks noChangeAspect="1"/>
+                    </pic:cNvPicPr>
+                  </pic:nvPicPr>
+                  <pic:blipFill>
+                    <a:blip r:embed="rId28"/>
+                    <a:stretch>
+                      <a:fillRect/>
+                    </a:stretch>
+                  </pic:blipFill>
+                  <pic:spPr>
+                    <a:xfrm>
+                      <a:off x="0" y="0"/>
+                      <a:ext cx="5271135" cy="2258695"/>
+                    </a:xfrm>
+                    <a:prstGeom prst="rect">
+                      <a:avLst/>
+                    </a:prstGeom>
+                    <a:noFill/>
+                    <a:ln>
+                      <a:noFill/>
+                    </a:ln>
+                  </pic:spPr>
+                </pic:pic>
+              </a:graphicData>
+            </a:graphic>
+          </wp:inline>
+        </w:drawing>
+      </w:r>
+    </w:p>
+    <w:p>
+      <w:pPr>
+        <w:bidi w:val="0"/>
+        <w:ind w:firstLine="420" w:firstLineChars="0"/>
+        <w:rPr>
+          <w:rFonts w:hint="default" w:eastAsiaTheme="minorEastAsia"/>
+          <w:b/>
+          <w:bCs/>
+          <w:lang w:val="en-US" w:eastAsia="zh-CN"/>
+        </w:rPr>
+      </w:pPr>
+      <w:r>
+        <w:rPr>
+          <w:rFonts w:hint="eastAsia"/>
+          <w:b/>
+          <w:bCs/>
+          <w:lang w:val="en-US" w:eastAsia="zh-CN"/>
+        </w:rPr>
+        <w:t>区别举例：</w:t>
+      </w:r>
+    </w:p>
+    <w:p>
+      <w:pPr>
+        <w:bidi w:val="0"/>
+        <w:ind w:firstLine="420" w:firstLineChars="0"/>
+      </w:pPr>
+      <w:r>
+        <w:drawing>
+          <wp:inline distT="0" distB="0" distL="114300" distR="114300">
+            <wp:extent cx="3762375" cy="2771775"/>
+            <wp:effectExtent l="0" t="0" r="9525" b="9525"/>
+            <wp:docPr id="48" name="图片 4"/>
+            <wp:cNvGraphicFramePr>
+              <a:graphicFrameLocks xmlns:a="http://schemas.openxmlformats.org/drawingml/2006/main" noChangeAspect="1"/>
+            </wp:cNvGraphicFramePr>
+            <a:graphic xmlns:a="http://schemas.openxmlformats.org/drawingml/2006/main">
+              <a:graphicData uri="http://schemas.openxmlformats.org/drawingml/2006/picture">
+                <pic:pic xmlns:pic="http://schemas.openxmlformats.org/drawingml/2006/picture">
+                  <pic:nvPicPr>
+                    <pic:cNvPr id="48" name="图片 4"/>
+                    <pic:cNvPicPr>
+                      <a:picLocks noChangeAspect="1"/>
+                    </pic:cNvPicPr>
+                  </pic:nvPicPr>
+                  <pic:blipFill>
+                    <a:blip r:embed="rId29"/>
+                    <a:stretch>
+                      <a:fillRect/>
+                    </a:stretch>
+                  </pic:blipFill>
+                  <pic:spPr>
+                    <a:xfrm>
+                      <a:off x="0" y="0"/>
+                      <a:ext cx="3762375" cy="2771775"/>
+                    </a:xfrm>
+                    <a:prstGeom prst="rect">
+                      <a:avLst/>
+                    </a:prstGeom>
+                    <a:noFill/>
+                    <a:ln>
+                      <a:noFill/>
+                    </a:ln>
+                  </pic:spPr>
+                </pic:pic>
+              </a:graphicData>
+            </a:graphic>
+          </wp:inline>
+        </w:drawing>
+      </w:r>
+    </w:p>
+    <w:p>
+      <w:pPr>
+        <w:pStyle w:val="3"/>
+        <w:bidi w:val="0"/>
+        <w:rPr>
+          <w:rFonts w:hint="eastAsia"/>
+          <w:lang w:val="en-US" w:eastAsia="zh-CN"/>
+        </w:rPr>
+      </w:pPr>
+      <w:r>
+        <w:rPr>
+          <w:rFonts w:hint="eastAsia"/>
+          <w:lang w:val="en-US" w:eastAsia="zh-CN"/>
+        </w:rPr>
+        <w:t>查询缓存的原理和弊端：</w:t>
+      </w:r>
+    </w:p>
+    <w:p>
+      <w:pPr>
+        <w:rPr>
+          <w:rFonts w:hint="eastAsia"/>
+          <w:lang w:val="en-US" w:eastAsia="zh-CN"/>
+        </w:rPr>
+      </w:pPr>
+      <w:r>
+        <w:rPr>
+          <w:rFonts w:hint="eastAsia"/>
+          <w:lang w:val="en-US" w:eastAsia="zh-CN"/>
+        </w:rPr>
+        <w:t>很多时候是关闭查询缓存的，因为可能它的弊端甚至大于优点：</w:t>
+      </w:r>
+    </w:p>
+    <w:p>
+      <w:pPr>
+        <w:rPr>
+          <w:rFonts w:hint="eastAsia"/>
+          <w:lang w:val="en-US" w:eastAsia="zh-CN"/>
+        </w:rPr>
+      </w:pPr>
+      <w:r>
+        <w:rPr>
+          <w:rFonts w:hint="eastAsia"/>
+          <w:lang w:val="en-US" w:eastAsia="zh-CN"/>
+        </w:rPr>
+        <w:t>体现在两方面：</w:t>
+      </w:r>
+    </w:p>
+    <w:p>
+      <w:pPr>
+        <w:numPr>
+          <w:ilvl w:val="0"/>
+          <w:numId w:val="19"/>
+        </w:numPr>
+        <w:rPr>
+          <w:rFonts w:hint="eastAsia"/>
+          <w:lang w:val="en-US" w:eastAsia="zh-CN"/>
+        </w:rPr>
+      </w:pPr>
+      <w:r>
+        <w:rPr>
+          <w:rFonts w:hint="eastAsia"/>
+          <w:lang w:val="en-US" w:eastAsia="zh-CN"/>
+        </w:rPr>
+        <w:t>表数据修改后，要清除有关该表的所有缓存</w:t>
+      </w:r>
+    </w:p>
+    <w:p>
+      <w:pPr>
+        <w:numPr>
+          <w:ilvl w:val="0"/>
+          <w:numId w:val="19"/>
+        </w:numPr>
+        <w:rPr>
+          <w:rFonts w:hint="default"/>
+          <w:lang w:val="en-US" w:eastAsia="zh-CN"/>
+        </w:rPr>
+      </w:pPr>
+      <w:r>
+        <w:rPr>
+          <w:rFonts w:hint="eastAsia"/>
+          <w:lang w:val="en-US" w:eastAsia="zh-CN"/>
+        </w:rPr>
+        <w:t>因为对sql语句取hash，所以sql查询语句必须一模一样才能命中缓存，甚至精确到大小写和空格的数量。</w:t>
+      </w:r>
+    </w:p>
+    <w:p>
+      <w:r>
+        <w:drawing>
+          <wp:inline distT="0" distB="0" distL="114300" distR="114300">
+            <wp:extent cx="5274310" cy="1027430"/>
+            <wp:effectExtent l="0" t="0" r="2540" b="1270"/>
+            <wp:docPr id="49" name="图片 11"/>
+            <wp:cNvGraphicFramePr>
+              <a:graphicFrameLocks xmlns:a="http://schemas.openxmlformats.org/drawingml/2006/main" noChangeAspect="1"/>
+            </wp:cNvGraphicFramePr>
+            <a:graphic xmlns:a="http://schemas.openxmlformats.org/drawingml/2006/main">
+              <a:graphicData uri="http://schemas.openxmlformats.org/drawingml/2006/picture">
+                <pic:pic xmlns:pic="http://schemas.openxmlformats.org/drawingml/2006/picture">
+                  <pic:nvPicPr>
+                    <pic:cNvPr id="49" name="图片 11"/>
+                    <pic:cNvPicPr>
+                      <a:picLocks noChangeAspect="1"/>
+                    </pic:cNvPicPr>
+                  </pic:nvPicPr>
+                  <pic:blipFill>
+                    <a:blip r:embed="rId30"/>
+                    <a:stretch>
+                      <a:fillRect/>
+                    </a:stretch>
+                  </pic:blipFill>
+                  <pic:spPr>
+                    <a:xfrm>
+                      <a:off x="0" y="0"/>
+                      <a:ext cx="5274310" cy="1027430"/>
+                    </a:xfrm>
+                    <a:prstGeom prst="rect">
+                      <a:avLst/>
+                    </a:prstGeom>
+                    <a:noFill/>
+                    <a:ln>
+                      <a:noFill/>
+                    </a:ln>
+                  </pic:spPr>
+                </pic:pic>
+              </a:graphicData>
+            </a:graphic>
+          </wp:inline>
+        </w:drawing>
+      </w:r>
+    </w:p>
+    <w:p>
+      <w:pPr>
+        <w:rPr>
+          <w:rFonts w:hint="eastAsia"/>
+          <w:lang w:val="en-US" w:eastAsia="zh-CN"/>
+        </w:rPr>
+      </w:pPr>
+      <w:r>
+        <w:drawing>
+          <wp:inline distT="0" distB="0" distL="114300" distR="114300">
+            <wp:extent cx="5273040" cy="3432175"/>
+            <wp:effectExtent l="0" t="0" r="3810" b="15875"/>
+            <wp:docPr id="53" name="图片 12"/>
+            <wp:cNvGraphicFramePr>
+              <a:graphicFrameLocks xmlns:a="http://schemas.openxmlformats.org/drawingml/2006/main" noChangeAspect="1"/>
+            </wp:cNvGraphicFramePr>
+            <a:graphic xmlns:a="http://schemas.openxmlformats.org/drawingml/2006/main">
+              <a:graphicData uri="http://schemas.openxmlformats.org/drawingml/2006/picture">
+                <pic:pic xmlns:pic="http://schemas.openxmlformats.org/drawingml/2006/picture">
+                  <pic:nvPicPr>
+                    <pic:cNvPr id="53" name="图片 12"/>
+                    <pic:cNvPicPr>
+                      <a:picLocks noChangeAspect="1"/>
+                    </pic:cNvPicPr>
+                  </pic:nvPicPr>
+                  <pic:blipFill>
+                    <a:blip r:embed="rId31"/>
+                    <a:stretch>
+                      <a:fillRect/>
+                    </a:stretch>
+                  </pic:blipFill>
+                  <pic:spPr>
+                    <a:xfrm>
+                      <a:off x="0" y="0"/>
+                      <a:ext cx="5273040" cy="3432175"/>
+                    </a:xfrm>
+                    <a:prstGeom prst="rect">
+                      <a:avLst/>
+                    </a:prstGeom>
+                    <a:noFill/>
+                    <a:ln>
+                      <a:noFill/>
+                    </a:ln>
+                  </pic:spPr>
+                </pic:pic>
+              </a:graphicData>
+            </a:graphic>
+          </wp:inline>
+        </w:drawing>
+      </w:r>
+    </w:p>
+    <w:p>
+      <w:pPr>
+        <w:numPr>
+          <w:ilvl w:val="0"/>
+          <w:numId w:val="0"/>
+        </w:numPr>
+        <w:ind w:leftChars="0"/>
+        <w:rPr>
+          <w:rFonts w:hint="default"/>
+          <w:lang w:val="en-US" w:eastAsia="zh-CN"/>
+        </w:rPr>
+      </w:pPr>
+    </w:p>
+    <w:p>
+      <w:pPr>
+        <w:pStyle w:val="3"/>
+        <w:bidi w:val="0"/>
+        <w:rPr>
+          <w:rFonts w:hint="default"/>
+          <w:lang w:val="en"/>
+        </w:rPr>
+      </w:pPr>
+      <w:r>
+        <w:rPr>
+          <w:rFonts w:hint="default"/>
+          <w:lang w:val="en"/>
+        </w:rPr>
+        <w:t>临时表</w:t>
+      </w:r>
+    </w:p>
+    <w:p>
+      <w:pPr>
+        <w:ind w:firstLine="420" w:firstLineChars="0"/>
+        <w:rPr>
+          <w:rFonts w:hint="default"/>
+          <w:lang w:val="en"/>
+        </w:rPr>
+      </w:pPr>
+      <w:r>
+        <w:rPr>
+          <w:rFonts w:hint="default"/>
+          <w:lang w:val="en"/>
+        </w:rPr>
+        <w:t>临时表就是在执行SQL语句的过程中，通常会创建一些存储中间结果集的表，临时表只对当前连接可见，在连接关闭时，临时表会被删除并释放所有表空间。</w:t>
+      </w:r>
+    </w:p>
+    <w:p>
+      <w:pPr>
+        <w:ind w:firstLine="420" w:firstLineChars="0"/>
+        <w:rPr>
+          <w:rFonts w:hint="default"/>
+          <w:lang w:val="en"/>
+        </w:rPr>
+      </w:pPr>
+      <w:r>
+        <w:rPr>
+          <w:rFonts w:hint="default"/>
+          <w:lang w:val="en"/>
+        </w:rPr>
+        <w:t>分为两种：</w:t>
+      </w:r>
+    </w:p>
+    <w:p>
+      <w:pPr>
+        <w:ind w:firstLine="420" w:firstLineChars="0"/>
+        <w:rPr>
+          <w:rFonts w:hint="default"/>
+          <w:lang w:val="en"/>
+        </w:rPr>
+      </w:pPr>
+      <w:r>
+        <w:rPr>
+          <w:rFonts w:hint="default"/>
+          <w:lang w:val="en"/>
+        </w:rPr>
+        <w:t>一是内存临时表：使用memory存储引擎</w:t>
+      </w:r>
+    </w:p>
+    <w:p>
+      <w:pPr>
+        <w:ind w:firstLine="420" w:firstLineChars="0"/>
+        <w:rPr>
+          <w:rFonts w:hint="default"/>
+          <w:lang w:val="en"/>
+        </w:rPr>
+      </w:pPr>
+      <w:r>
+        <w:rPr>
+          <w:rFonts w:hint="default"/>
+          <w:lang w:val="en"/>
+        </w:rPr>
+        <w:t>二是磁盘临时表：使用MyISAM存储引擎</w:t>
+      </w:r>
+    </w:p>
+    <w:p>
+      <w:pPr>
+        <w:ind w:firstLine="420" w:firstLineChars="0"/>
+        <w:rPr>
+          <w:rFonts w:hint="default"/>
+          <w:lang w:val="en"/>
+        </w:rPr>
+      </w:pPr>
+      <w:r>
+        <w:rPr>
+          <w:rFonts w:hint="default"/>
+          <w:lang w:val="en"/>
+        </w:rPr>
+        <w:t>会产生临时表的几种情况：</w:t>
+      </w:r>
+    </w:p>
+    <w:p>
+      <w:pPr>
+        <w:ind w:firstLine="420" w:firstLineChars="0"/>
+        <w:rPr>
+          <w:rFonts w:hint="default"/>
+          <w:lang w:val="en"/>
+        </w:rPr>
+      </w:pPr>
+      <w:r>
+        <w:rPr>
+          <w:rFonts w:hint="default"/>
+          <w:lang w:val="en"/>
+        </w:rPr>
+        <w:t>Group by、distinct、子查询</w:t>
+      </w:r>
+    </w:p>
+    <w:p>
+      <w:pPr>
+        <w:pStyle w:val="3"/>
+        <w:bidi w:val="0"/>
+        <w:rPr>
+          <w:rFonts w:hint="default"/>
+          <w:lang w:val="en"/>
+        </w:rPr>
+      </w:pPr>
+      <w:r>
+        <w:rPr>
+          <w:rFonts w:hint="default"/>
+          <w:lang w:val="en"/>
+        </w:rPr>
+        <w:t>Mysql分区表</w:t>
+      </w:r>
+    </w:p>
+    <w:p>
+      <w:pPr>
+        <w:keepNext w:val="0"/>
+        <w:keepLines w:val="0"/>
+        <w:widowControl/>
+        <w:suppressLineNumbers w:val="0"/>
+        <w:ind w:firstLine="420" w:firstLineChars="0"/>
+        <w:jc w:val="left"/>
+      </w:pPr>
+      <w:r>
+        <w:rPr>
+          <w:rFonts w:ascii="sans-serif" w:hAnsi="sans-serif" w:eastAsia="sans-serif" w:cs="sans-serif"/>
+          <w:i w:val="0"/>
+          <w:caps w:val="0"/>
+          <w:color w:val="262626"/>
+          <w:spacing w:val="10"/>
+          <w:kern w:val="0"/>
+          <w:sz w:val="22"/>
+          <w:szCs w:val="22"/>
+          <w:shd w:val="clear" w:fill="FFFFFF"/>
+          <w:lang w:val="en-US" w:eastAsia="zh-CN" w:bidi="ar"/>
+        </w:rPr>
+        <w:t>分区是一种表的设计模式，通俗地讲表分区是将一大表，根据条件分割成若干个小表。但是对于应用程序来讲，分区的表和没有分区的表是一样的。换句话来讲，分区对于应用是透明的，只是数据库对于数据的重新整理。</w:t>
+      </w:r>
+    </w:p>
+    <w:p>
+      <w:r>
+        <w:drawing>
+          <wp:inline distT="0" distB="0" distL="114300" distR="114300">
+            <wp:extent cx="5273675" cy="4718050"/>
+            <wp:effectExtent l="0" t="0" r="3175" b="6350"/>
+            <wp:docPr id="39" name="Picture 23"/>
+            <wp:cNvGraphicFramePr>
+              <a:graphicFrameLocks xmlns:a="http://schemas.openxmlformats.org/drawingml/2006/main" noChangeAspect="1"/>
+            </wp:cNvGraphicFramePr>
+            <a:graphic xmlns:a="http://schemas.openxmlformats.org/drawingml/2006/main">
+              <a:graphicData uri="http://schemas.openxmlformats.org/drawingml/2006/picture">
+                <pic:pic xmlns:pic="http://schemas.openxmlformats.org/drawingml/2006/picture">
+                  <pic:nvPicPr>
+                    <pic:cNvPr id="39" name="Picture 23"/>
+                    <pic:cNvPicPr>
+                      <a:picLocks noChangeAspect="1"/>
+                    </pic:cNvPicPr>
+                  </pic:nvPicPr>
+                  <pic:blipFill>
+                    <a:blip r:embed="rId32"/>
+                    <a:stretch>
+                      <a:fillRect/>
+                    </a:stretch>
+                  </pic:blipFill>
+                  <pic:spPr>
+                    <a:xfrm>
+                      <a:off x="0" y="0"/>
+                      <a:ext cx="5273675" cy="4718050"/>
+                    </a:xfrm>
+                    <a:prstGeom prst="rect">
+                      <a:avLst/>
+                    </a:prstGeom>
+                    <a:noFill/>
+                    <a:ln>
+                      <a:noFill/>
+                    </a:ln>
+                  </pic:spPr>
+                </pic:pic>
+              </a:graphicData>
+            </a:graphic>
+          </wp:inline>
+        </w:drawing>
+      </w:r>
+    </w:p>
+    <w:p>
+      <w:r>
+        <w:drawing>
+          <wp:inline distT="0" distB="0" distL="114300" distR="114300">
+            <wp:extent cx="5270500" cy="6960870"/>
+            <wp:effectExtent l="0" t="0" r="6350" b="11430"/>
+            <wp:docPr id="40" name="Picture 24"/>
+            <wp:cNvGraphicFramePr>
+              <a:graphicFrameLocks xmlns:a="http://schemas.openxmlformats.org/drawingml/2006/main" noChangeAspect="1"/>
+            </wp:cNvGraphicFramePr>
+            <a:graphic xmlns:a="http://schemas.openxmlformats.org/drawingml/2006/main">
+              <a:graphicData uri="http://schemas.openxmlformats.org/drawingml/2006/picture">
+                <pic:pic xmlns:pic="http://schemas.openxmlformats.org/drawingml/2006/picture">
+                  <pic:nvPicPr>
+                    <pic:cNvPr id="40" name="Picture 24"/>
+                    <pic:cNvPicPr>
+                      <a:picLocks noChangeAspect="1"/>
+                    </pic:cNvPicPr>
+                  </pic:nvPicPr>
+                  <pic:blipFill>
+                    <a:blip r:embed="rId33"/>
+                    <a:stretch>
+                      <a:fillRect/>
+                    </a:stretch>
+                  </pic:blipFill>
+                  <pic:spPr>
+                    <a:xfrm>
+                      <a:off x="0" y="0"/>
+                      <a:ext cx="5270500" cy="6960870"/>
+                    </a:xfrm>
+                    <a:prstGeom prst="rect">
+                      <a:avLst/>
+                    </a:prstGeom>
+                    <a:noFill/>
+                    <a:ln>
+                      <a:noFill/>
+                    </a:ln>
+                  </pic:spPr>
+                </pic:pic>
+              </a:graphicData>
+            </a:graphic>
+          </wp:inline>
+        </w:drawing>
+      </w:r>
+    </w:p>
+    <w:p>
+      <w:r>
+        <w:drawing>
+          <wp:inline distT="0" distB="0" distL="114300" distR="114300">
+            <wp:extent cx="5270500" cy="5013960"/>
+            <wp:effectExtent l="0" t="0" r="6350" b="15240"/>
+            <wp:docPr id="41" name="Picture 25"/>
+            <wp:cNvGraphicFramePr>
+              <a:graphicFrameLocks xmlns:a="http://schemas.openxmlformats.org/drawingml/2006/main" noChangeAspect="1"/>
+            </wp:cNvGraphicFramePr>
+            <a:graphic xmlns:a="http://schemas.openxmlformats.org/drawingml/2006/main">
+              <a:graphicData uri="http://schemas.openxmlformats.org/drawingml/2006/picture">
+                <pic:pic xmlns:pic="http://schemas.openxmlformats.org/drawingml/2006/picture">
+                  <pic:nvPicPr>
+                    <pic:cNvPr id="41" name="Picture 25"/>
+                    <pic:cNvPicPr>
+                      <a:picLocks noChangeAspect="1"/>
+                    </pic:cNvPicPr>
+                  </pic:nvPicPr>
+                  <pic:blipFill>
+                    <a:blip r:embed="rId34"/>
+                    <a:stretch>
+                      <a:fillRect/>
+                    </a:stretch>
+                  </pic:blipFill>
+                  <pic:spPr>
+                    <a:xfrm>
+                      <a:off x="0" y="0"/>
+                      <a:ext cx="5270500" cy="5013960"/>
+                    </a:xfrm>
+                    <a:prstGeom prst="rect">
+                      <a:avLst/>
+                    </a:prstGeom>
+                    <a:noFill/>
+                    <a:ln>
+                      <a:noFill/>
+                    </a:ln>
+                  </pic:spPr>
+                </pic:pic>
+              </a:graphicData>
+            </a:graphic>
+          </wp:inline>
+        </w:drawing>
+      </w:r>
+    </w:p>
+    <w:p>
+      <w:r>
+        <w:drawing>
+          <wp:inline distT="0" distB="0" distL="114300" distR="114300">
+            <wp:extent cx="5269865" cy="5434965"/>
+            <wp:effectExtent l="0" t="0" r="6985" b="13335"/>
+            <wp:docPr id="42" name="Picture 26"/>
+            <wp:cNvGraphicFramePr>
+              <a:graphicFrameLocks xmlns:a="http://schemas.openxmlformats.org/drawingml/2006/main" noChangeAspect="1"/>
+            </wp:cNvGraphicFramePr>
+            <a:graphic xmlns:a="http://schemas.openxmlformats.org/drawingml/2006/main">
+              <a:graphicData uri="http://schemas.openxmlformats.org/drawingml/2006/picture">
+                <pic:pic xmlns:pic="http://schemas.openxmlformats.org/drawingml/2006/picture">
+                  <pic:nvPicPr>
+                    <pic:cNvPr id="42" name="Picture 26"/>
+                    <pic:cNvPicPr>
+                      <a:picLocks noChangeAspect="1"/>
+                    </pic:cNvPicPr>
+                  </pic:nvPicPr>
+                  <pic:blipFill>
+                    <a:blip r:embed="rId35"/>
+                    <a:stretch>
+                      <a:fillRect/>
+                    </a:stretch>
+                  </pic:blipFill>
+                  <pic:spPr>
+                    <a:xfrm>
+                      <a:off x="0" y="0"/>
+                      <a:ext cx="5269865" cy="5434965"/>
+                    </a:xfrm>
+                    <a:prstGeom prst="rect">
+                      <a:avLst/>
+                    </a:prstGeom>
+                    <a:noFill/>
+                    <a:ln>
+                      <a:noFill/>
+                    </a:ln>
+                  </pic:spPr>
+                </pic:pic>
+              </a:graphicData>
+            </a:graphic>
+          </wp:inline>
+        </w:drawing>
+      </w:r>
+    </w:p>
+    <w:p>
+      <w:r>
+        <w:drawing>
+          <wp:inline distT="0" distB="0" distL="114300" distR="114300">
+            <wp:extent cx="5270500" cy="5011420"/>
+            <wp:effectExtent l="0" t="0" r="6350" b="17780"/>
+            <wp:docPr id="43" name="Picture 27"/>
+            <wp:cNvGraphicFramePr>
+              <a:graphicFrameLocks xmlns:a="http://schemas.openxmlformats.org/drawingml/2006/main" noChangeAspect="1"/>
+            </wp:cNvGraphicFramePr>
+            <a:graphic xmlns:a="http://schemas.openxmlformats.org/drawingml/2006/main">
+              <a:graphicData uri="http://schemas.openxmlformats.org/drawingml/2006/picture">
+                <pic:pic xmlns:pic="http://schemas.openxmlformats.org/drawingml/2006/picture">
+                  <pic:nvPicPr>
+                    <pic:cNvPr id="43" name="Picture 27"/>
+                    <pic:cNvPicPr>
+                      <a:picLocks noChangeAspect="1"/>
+                    </pic:cNvPicPr>
+                  </pic:nvPicPr>
+                  <pic:blipFill>
+                    <a:blip r:embed="rId36"/>
+                    <a:stretch>
+                      <a:fillRect/>
+                    </a:stretch>
+                  </pic:blipFill>
+                  <pic:spPr>
+                    <a:xfrm>
+                      <a:off x="0" y="0"/>
+                      <a:ext cx="5270500" cy="5011420"/>
+                    </a:xfrm>
+                    <a:prstGeom prst="rect">
+                      <a:avLst/>
+                    </a:prstGeom>
+                    <a:noFill/>
+                    <a:ln>
+                      <a:noFill/>
+                    </a:ln>
+                  </pic:spPr>
+                </pic:pic>
+              </a:graphicData>
+            </a:graphic>
+          </wp:inline>
+        </w:drawing>
+      </w:r>
+    </w:p>
+    <w:p>
+      <w:pPr>
+        <w:pStyle w:val="3"/>
+        <w:bidi w:val="0"/>
+        <w:rPr>
+          <w:rFonts w:hint="default"/>
+          <w:lang w:val="en" w:eastAsia="zh-CN"/>
+        </w:rPr>
+      </w:pPr>
+      <w:r>
+        <w:rPr>
+          <w:rFonts w:hint="default"/>
+          <w:lang w:val="en" w:eastAsia="zh-CN"/>
+        </w:rPr>
+        <w:t>Sqlmode最佳实践</w:t>
+      </w:r>
+    </w:p>
+    <w:p>
+      <w:pPr>
+        <w:ind w:firstLine="420" w:firstLineChars="0"/>
+        <w:rPr>
+          <w:rFonts w:hint="default"/>
+          <w:lang w:val="en" w:eastAsia="zh-CN"/>
+        </w:rPr>
+      </w:pPr>
+      <w:r>
+        <w:rPr>
+          <w:rFonts w:hint="default"/>
+          <w:lang w:val="en" w:eastAsia="zh-CN"/>
+        </w:rPr>
+        <w:t>不同的sql_mode影响服务端支持的sql语法及数据教研规则：</w:t>
+      </w:r>
+    </w:p>
+    <w:p>
+      <w:pPr>
+        <w:ind w:firstLine="420" w:firstLineChars="0"/>
+        <w:rPr>
+          <w:rFonts w:hint="default"/>
+          <w:lang w:val="en" w:eastAsia="zh-CN"/>
+        </w:rPr>
+      </w:pPr>
+      <w:r>
+        <w:rPr>
+          <w:rFonts w:hint="default"/>
+          <w:lang w:val="en" w:eastAsia="zh-CN"/>
+        </w:rPr>
+        <w:t>可以设置全局(影响所有客户端）和会话级别的，但如果要永久生效，需要修改配置文件。</w:t>
+      </w:r>
+    </w:p>
+    <w:p>
+      <w:pPr>
+        <w:ind w:firstLine="420" w:firstLineChars="0"/>
+        <w:rPr>
+          <w:rFonts w:hint="default"/>
+          <w:lang w:val="en" w:eastAsia="zh-CN"/>
+        </w:rPr>
+      </w:pPr>
+      <w:r>
+        <w:rPr>
+          <w:rFonts w:hint="default"/>
+          <w:lang w:val="en" w:eastAsia="zh-CN"/>
+        </w:rPr>
+        <w:t>查看sql_mode:</w:t>
+      </w:r>
+    </w:p>
+    <w:p>
+      <w:pPr>
+        <w:ind w:left="420" w:leftChars="0" w:firstLine="420" w:firstLineChars="0"/>
+        <w:rPr>
+          <w:rFonts w:hint="default"/>
+          <w:lang w:val="en" w:eastAsia="zh-CN"/>
+        </w:rPr>
+      </w:pPr>
+      <w:r>
+        <w:rPr>
+          <w:rFonts w:hint="default"/>
+          <w:lang w:val="en" w:eastAsia="zh-CN"/>
+        </w:rPr>
+        <w:t>Show variables like ‘sql_mode”’;</w:t>
+      </w:r>
+    </w:p>
+    <w:p>
+      <w:pPr>
+        <w:ind w:firstLine="420" w:firstLineChars="0"/>
+        <w:rPr>
+          <w:rFonts w:hint="default"/>
+          <w:lang w:val="en" w:eastAsia="zh-CN"/>
+        </w:rPr>
+      </w:pPr>
+      <w:r>
+        <w:rPr>
+          <w:rFonts w:hint="default"/>
+          <w:lang w:val="en" w:eastAsia="zh-CN"/>
+        </w:rPr>
+        <w:t>设置sql_mode:</w:t>
+      </w:r>
+    </w:p>
+    <w:p>
+      <w:pPr>
+        <w:ind w:left="420" w:leftChars="0" w:firstLine="420" w:firstLineChars="0"/>
+        <w:rPr>
+          <w:rFonts w:hint="default"/>
+          <w:lang w:val="en" w:eastAsia="zh-CN"/>
+        </w:rPr>
+      </w:pPr>
+      <w:r>
+        <w:rPr>
+          <w:rFonts w:hint="default"/>
+          <w:lang w:val="en" w:eastAsia="zh-CN"/>
+        </w:rPr>
+        <w:t>Set global sql_mode = ‘modes’;</w:t>
+      </w:r>
+    </w:p>
+    <w:p>
+      <w:pPr>
+        <w:ind w:left="420" w:leftChars="0" w:firstLine="420" w:firstLineChars="0"/>
+        <w:rPr>
+          <w:rFonts w:hint="default"/>
+          <w:lang w:val="en" w:eastAsia="zh-CN"/>
+        </w:rPr>
+      </w:pPr>
+      <w:r>
+        <w:rPr>
+          <w:rFonts w:hint="default"/>
+          <w:lang w:val="en" w:eastAsia="zh-CN"/>
+        </w:rPr>
+        <w:t>Set session sql_mode = ‘modes’;</w:t>
+      </w:r>
+    </w:p>
+    <w:p>
+      <w:pPr>
+        <w:ind w:firstLine="420" w:firstLineChars="0"/>
+        <w:rPr>
+          <w:rFonts w:hint="default"/>
+          <w:lang w:val="en" w:eastAsia="zh-CN"/>
+        </w:rPr>
+      </w:pPr>
+      <w:r>
+        <w:rPr>
+          <w:rFonts w:hint="default"/>
+          <w:lang w:val="en" w:eastAsia="zh-CN"/>
+        </w:rPr>
+        <w:t>查看sql_mode:</w:t>
+      </w:r>
+    </w:p>
+    <w:p>
+      <w:pPr>
+        <w:ind w:left="420" w:leftChars="0" w:firstLine="420" w:firstLineChars="0"/>
+        <w:rPr>
+          <w:rFonts w:hint="default"/>
+          <w:lang w:val="en" w:eastAsia="zh-CN"/>
+        </w:rPr>
+      </w:pPr>
+      <w:r>
+        <w:rPr>
+          <w:rFonts w:hint="default"/>
+          <w:lang w:val="en" w:eastAsia="zh-CN"/>
+        </w:rPr>
+        <w:t>Select @@global.sql_mode;</w:t>
+      </w:r>
+    </w:p>
+    <w:p>
+      <w:pPr>
+        <w:ind w:left="420" w:leftChars="0" w:firstLine="420" w:firstLineChars="0"/>
+        <w:rPr>
+          <w:rFonts w:hint="default"/>
+          <w:lang w:val="en" w:eastAsia="zh-CN"/>
+        </w:rPr>
+      </w:pPr>
+      <w:r>
+        <w:rPr>
+          <w:rFonts w:hint="default"/>
+          <w:lang w:val="en" w:eastAsia="zh-CN"/>
+        </w:rPr>
+        <w:t>Select @@session.sql_mode;</w:t>
+      </w:r>
+    </w:p>
+    <w:p>
+      <w:pPr>
+        <w:ind w:left="420" w:leftChars="0" w:firstLine="420" w:firstLineChars="0"/>
+        <w:rPr>
+          <w:rFonts w:hint="default"/>
+          <w:lang w:val="en" w:eastAsia="zh-CN"/>
+        </w:rPr>
+      </w:pPr>
+    </w:p>
+    <w:p>
+      <w:pPr>
+        <w:ind w:firstLine="420" w:firstLineChars="0"/>
+        <w:rPr>
+          <w:rFonts w:hint="default"/>
+          <w:lang w:val="en" w:eastAsia="zh-CN"/>
+        </w:rPr>
+      </w:pPr>
+      <w:r>
+        <w:rPr>
+          <w:rFonts w:hint="default"/>
+          <w:lang w:val="en" w:eastAsia="zh-CN"/>
+        </w:rPr>
+        <w:t>Sql_mode常用模式解析：</w:t>
+      </w:r>
+    </w:p>
+    <w:p>
+      <w:pPr>
+        <w:ind w:left="420" w:leftChars="0" w:firstLine="420" w:firstLineChars="0"/>
+        <w:rPr>
+          <w:rFonts w:hint="default"/>
+          <w:lang w:val="en" w:eastAsia="zh-CN"/>
+        </w:rPr>
+      </w:pPr>
+    </w:p>
+    <w:p>
+      <w:pPr>
+        <w:numPr>
+          <w:ilvl w:val="0"/>
+          <w:numId w:val="20"/>
+        </w:numPr>
+        <w:ind w:left="420" w:leftChars="0" w:hanging="420" w:firstLineChars="0"/>
+        <w:rPr>
+          <w:sz w:val="18"/>
+          <w:szCs w:val="21"/>
+        </w:rPr>
+      </w:pPr>
+      <w:r>
+        <w:rPr>
+          <w:rFonts w:hint="default"/>
+          <w:sz w:val="18"/>
+          <w:szCs w:val="21"/>
+        </w:rPr>
+        <w:t>此处只列出部分常见值，并非全部。</w:t>
+      </w:r>
+    </w:p>
+    <w:p>
+      <w:pPr>
+        <w:numPr>
+          <w:ilvl w:val="0"/>
+          <w:numId w:val="20"/>
+        </w:numPr>
+        <w:ind w:left="420" w:leftChars="0" w:hanging="420" w:firstLineChars="0"/>
+        <w:rPr>
+          <w:sz w:val="18"/>
+          <w:szCs w:val="21"/>
+        </w:rPr>
+      </w:pPr>
+      <w:r>
+        <w:rPr>
+          <w:rFonts w:hint="default"/>
+          <w:sz w:val="18"/>
+          <w:szCs w:val="21"/>
+        </w:rPr>
+        <w:t>ONLY_FULL_GROUP_BY：对于GROUP BY聚合操作，如果在SELECT中的列，没有在GROUP BY中出现，那么这个SQL是不合法的。</w:t>
+      </w:r>
+    </w:p>
+    <w:p>
+      <w:pPr>
+        <w:numPr>
+          <w:ilvl w:val="0"/>
+          <w:numId w:val="20"/>
+        </w:numPr>
+        <w:ind w:left="420" w:leftChars="0" w:hanging="420" w:firstLineChars="0"/>
+        <w:rPr>
+          <w:sz w:val="18"/>
+          <w:szCs w:val="21"/>
+        </w:rPr>
+      </w:pPr>
+      <w:r>
+        <w:rPr>
+          <w:rFonts w:hint="default"/>
+          <w:sz w:val="18"/>
+          <w:szCs w:val="21"/>
+        </w:rPr>
+        <w:t>STRICT_TRANS_TABLES：为事务存储引擎启用严格的SQL模式，在该模式下，如果一个值不能插入到一个事务表中，则中断当前的操作，对非事务表不做限制。</w:t>
+      </w:r>
+    </w:p>
+    <w:p>
+      <w:pPr>
+        <w:numPr>
+          <w:ilvl w:val="0"/>
+          <w:numId w:val="20"/>
+        </w:numPr>
+        <w:ind w:left="420" w:leftChars="0" w:hanging="420" w:firstLineChars="0"/>
+        <w:rPr>
+          <w:sz w:val="18"/>
+          <w:szCs w:val="21"/>
+        </w:rPr>
+      </w:pPr>
+      <w:r>
+        <w:rPr>
+          <w:rFonts w:hint="default"/>
+          <w:sz w:val="18"/>
+          <w:szCs w:val="21"/>
+        </w:rPr>
+        <w:t>NO_ZERO_IN_DATE：在严格模式下，日期格式(月日)不支持'00'。</w:t>
+      </w:r>
+    </w:p>
+    <w:p>
+      <w:pPr>
+        <w:numPr>
+          <w:ilvl w:val="0"/>
+          <w:numId w:val="20"/>
+        </w:numPr>
+        <w:ind w:left="420" w:leftChars="0" w:hanging="420" w:firstLineChars="0"/>
+        <w:rPr>
+          <w:sz w:val="18"/>
+          <w:szCs w:val="21"/>
+        </w:rPr>
+      </w:pPr>
+      <w:r>
+        <w:rPr>
+          <w:rFonts w:hint="default"/>
+          <w:sz w:val="18"/>
+          <w:szCs w:val="21"/>
+        </w:rPr>
+        <w:t>NO_ZERO_DATE：设置该值，mysql数据库不允许插入'0000-00-00'日期，插入零日期会抛出错误而不是警告。</w:t>
+      </w:r>
+    </w:p>
+    <w:p>
+      <w:pPr>
+        <w:numPr>
+          <w:ilvl w:val="0"/>
+          <w:numId w:val="20"/>
+        </w:numPr>
+        <w:ind w:left="420" w:leftChars="0" w:hanging="420" w:firstLineChars="0"/>
+        <w:rPr>
+          <w:sz w:val="18"/>
+          <w:szCs w:val="21"/>
+        </w:rPr>
+      </w:pPr>
+      <w:r>
+        <w:rPr>
+          <w:rFonts w:hint="default"/>
+          <w:sz w:val="18"/>
+          <w:szCs w:val="21"/>
+        </w:rPr>
+        <w:t>ERROR_FOR_DIVISION_BY_ZERO：在INSERT或UPDATE过程中，如果数据被零除，则产生错误而非警告。如 果未给出该模式，那么数据被零除时MySQL返回NULL。</w:t>
+      </w:r>
+    </w:p>
+    <w:p>
+      <w:pPr>
+        <w:numPr>
+          <w:ilvl w:val="0"/>
+          <w:numId w:val="20"/>
+        </w:numPr>
+        <w:ind w:left="420" w:leftChars="0" w:hanging="420" w:firstLineChars="0"/>
+        <w:rPr>
+          <w:sz w:val="18"/>
+          <w:szCs w:val="21"/>
+        </w:rPr>
+      </w:pPr>
+      <w:r>
+        <w:rPr>
+          <w:rFonts w:hint="default"/>
+          <w:sz w:val="18"/>
+          <w:szCs w:val="21"/>
+        </w:rPr>
+        <w:t>NO_AUTO_CREATE_USER：禁止使用GRANT语句创建密码为空的用户。</w:t>
+      </w:r>
+    </w:p>
+    <w:p>
+      <w:pPr>
+        <w:numPr>
+          <w:ilvl w:val="0"/>
+          <w:numId w:val="20"/>
+        </w:numPr>
+        <w:ind w:left="420" w:leftChars="0" w:hanging="420" w:firstLineChars="0"/>
+        <w:rPr>
+          <w:sz w:val="18"/>
+          <w:szCs w:val="21"/>
+        </w:rPr>
+      </w:pPr>
+      <w:r>
+        <w:rPr>
+          <w:rFonts w:hint="default"/>
+          <w:sz w:val="18"/>
+          <w:szCs w:val="21"/>
+        </w:rPr>
+        <w:t>NO_ENGINE_SUBSTITUTION： 如果需要的存储引擎被禁用或未编译，那么抛出错误。不设置此值时，用默认的存储引擎替代，并抛出一个异常。</w:t>
+      </w:r>
+    </w:p>
+    <w:p>
+      <w:pPr>
+        <w:numPr>
+          <w:ilvl w:val="0"/>
+          <w:numId w:val="20"/>
+        </w:numPr>
+        <w:ind w:left="420" w:leftChars="0" w:hanging="420" w:firstLineChars="0"/>
+        <w:rPr>
+          <w:sz w:val="18"/>
+          <w:szCs w:val="21"/>
+        </w:rPr>
+      </w:pPr>
+      <w:r>
+        <w:rPr>
+          <w:rFonts w:hint="default"/>
+          <w:sz w:val="18"/>
+          <w:szCs w:val="21"/>
+        </w:rPr>
+        <w:t>PIPES_AS_CONCAT：将"||"视为字符串的连接操作符而非或运算符，这和Oracle数据库是一样的，也和字符串的拼接函数Concat相类似。</w:t>
+      </w:r>
+    </w:p>
+    <w:p>
+      <w:pPr>
+        <w:numPr>
+          <w:ilvl w:val="0"/>
+          <w:numId w:val="20"/>
+        </w:numPr>
+        <w:ind w:left="420" w:leftChars="0" w:hanging="420" w:firstLineChars="0"/>
+        <w:rPr>
+          <w:sz w:val="18"/>
+          <w:szCs w:val="21"/>
+        </w:rPr>
+      </w:pPr>
+      <w:r>
+        <w:rPr>
+          <w:rFonts w:hint="default"/>
+          <w:sz w:val="18"/>
+          <w:szCs w:val="21"/>
+        </w:rPr>
+        <w:t>NO_AUTO_VALUE_ON_ZERO：该值影响自增长列的插入。默认设置下，插入0或NULL代表生成下一个自增长值。如果用户希望插入的值为0，而该列又是自增长的，那么这个选项就有用了。</w:t>
+      </w:r>
+    </w:p>
+    <w:p>
+      <w:pPr>
+        <w:keepNext w:val="0"/>
+        <w:keepLines w:val="0"/>
+        <w:widowControl/>
+        <w:suppressLineNumbers w:val="0"/>
+        <w:ind w:firstLine="420" w:firstLineChars="0"/>
+        <w:jc w:val="left"/>
+        <w:rPr>
+          <w:sz w:val="16"/>
+          <w:szCs w:val="16"/>
+        </w:rPr>
+      </w:pPr>
+      <w:r>
+        <w:rPr>
+          <w:rFonts w:ascii="sans-serif" w:hAnsi="sans-serif" w:eastAsia="sans-serif" w:cs="sans-serif"/>
+          <w:i w:val="0"/>
+          <w:caps w:val="0"/>
+          <w:color w:val="262626"/>
+          <w:spacing w:val="10"/>
+          <w:kern w:val="0"/>
+          <w:sz w:val="18"/>
+          <w:szCs w:val="18"/>
+          <w:shd w:val="clear" w:fill="FFFFFF"/>
+          <w:lang w:val="en-US" w:eastAsia="zh-CN" w:bidi="ar"/>
+        </w:rPr>
+        <w:t>简单总结下，NO_ZERO_DATE模式影响'0000-00-00'日期的插入，NO_ZERO_IN_DATE模式影响除'0000-00-00'外的月、日为零的日期的插入。另外无论何种模式，YEAR类型都允许0000插入，这两个变量影响的是DATE、DATETIME、TIMESTAMP三种字段类型中对日期部分为零的处理。</w:t>
+      </w:r>
+    </w:p>
+    <w:p>
+      <w:pPr>
+        <w:pStyle w:val="3"/>
+        <w:bidi w:val="0"/>
+        <w:rPr>
+          <w:rFonts w:hint="default"/>
+          <w:lang w:val="en"/>
+        </w:rPr>
+      </w:pPr>
+      <w:r>
+        <w:rPr>
+          <w:rFonts w:hint="default"/>
+          <w:lang w:val="en"/>
+        </w:rPr>
+        <w:t>Mysql Int类型</w:t>
+      </w:r>
+    </w:p>
+    <w:p>
+      <w:pPr>
+        <w:ind w:firstLine="420" w:firstLineChars="0"/>
+        <w:rPr>
+          <w:rFonts w:hint="default"/>
+          <w:lang w:val="en"/>
+        </w:rPr>
+      </w:pPr>
+      <w:r>
+        <w:rPr>
+          <w:rFonts w:hint="default"/>
+          <w:lang w:val="en"/>
+        </w:rPr>
+        <w:t>Mysql有五种int类型，tiny，small，medium，int，big。</w:t>
+      </w:r>
+    </w:p>
+    <w:p>
+      <w:pPr>
+        <w:ind w:firstLine="420" w:firstLineChars="0"/>
+        <w:rPr>
+          <w:rFonts w:hint="default"/>
+          <w:lang w:val="en"/>
+        </w:rPr>
+      </w:pPr>
+      <w:r>
+        <w:rPr>
+          <w:rFonts w:hint="default"/>
+          <w:lang w:val="en"/>
+        </w:rPr>
+        <w:t>对应的存储字节数分别为1,2,3,4,8B。</w:t>
+      </w:r>
+    </w:p>
+    <w:p>
+      <w:pPr>
+        <w:ind w:firstLine="420" w:firstLineChars="0"/>
+        <w:rPr>
+          <w:rFonts w:hint="default"/>
+          <w:lang w:val="en"/>
+        </w:rPr>
+      </w:pPr>
+      <w:r>
+        <w:rPr>
+          <w:rFonts w:hint="default"/>
+          <w:lang w:val="en"/>
+        </w:rPr>
+        <w:t>存储范围就是2^字节数×8。 如果是有符号就正负各取一般。</w:t>
+      </w:r>
+    </w:p>
+    <w:p>
+      <w:pPr>
+        <w:ind w:firstLine="420" w:firstLineChars="0"/>
+        <w:rPr>
+          <w:rFonts w:hint="default"/>
+          <w:lang w:val="en"/>
+        </w:rPr>
+      </w:pPr>
+      <w:r>
+        <w:rPr>
+          <w:rFonts w:hint="default"/>
+          <w:lang w:val="en"/>
+        </w:rPr>
+        <w:t>如果插入的值大于该类型的最大范围，那么mysql默认将存储最大范围值，并且报出warnings。</w:t>
+      </w:r>
+    </w:p>
+    <w:p>
+      <w:pPr>
+        <w:ind w:firstLine="420" w:firstLineChars="0"/>
+      </w:pPr>
+      <w:r>
+        <w:drawing>
+          <wp:inline distT="0" distB="0" distL="114300" distR="114300">
+            <wp:extent cx="5269865" cy="5301615"/>
+            <wp:effectExtent l="0" t="0" r="6985" b="13335"/>
+            <wp:docPr id="12" name="Picture 1"/>
+            <wp:cNvGraphicFramePr>
+              <a:graphicFrameLocks xmlns:a="http://schemas.openxmlformats.org/drawingml/2006/main" noChangeAspect="1"/>
+            </wp:cNvGraphicFramePr>
+            <a:graphic xmlns:a="http://schemas.openxmlformats.org/drawingml/2006/main">
+              <a:graphicData uri="http://schemas.openxmlformats.org/drawingml/2006/picture">
+                <pic:pic xmlns:pic="http://schemas.openxmlformats.org/drawingml/2006/picture">
+                  <pic:nvPicPr>
+                    <pic:cNvPr id="12" name="Picture 1"/>
+                    <pic:cNvPicPr>
+                      <a:picLocks noChangeAspect="1"/>
+                    </pic:cNvPicPr>
+                  </pic:nvPicPr>
+                  <pic:blipFill>
+                    <a:blip r:embed="rId37"/>
+                    <a:stretch>
+                      <a:fillRect/>
+                    </a:stretch>
+                  </pic:blipFill>
+                  <pic:spPr>
+                    <a:xfrm>
+                      <a:off x="0" y="0"/>
+                      <a:ext cx="5269865" cy="5301615"/>
+                    </a:xfrm>
+                    <a:prstGeom prst="rect">
+                      <a:avLst/>
+                    </a:prstGeom>
+                    <a:noFill/>
+                    <a:ln>
+                      <a:noFill/>
+                    </a:ln>
+                  </pic:spPr>
+                </pic:pic>
+              </a:graphicData>
+            </a:graphic>
+          </wp:inline>
+        </w:drawing>
+      </w:r>
+    </w:p>
+    <w:p>
+      <w:pPr>
+        <w:ind w:firstLine="420" w:firstLineChars="0"/>
+        <w:rPr>
+          <w:rFonts w:hint="default"/>
+          <w:lang w:val="en"/>
+        </w:rPr>
+      </w:pPr>
+      <w:r>
+        <w:rPr>
+          <w:lang w:val="en"/>
+        </w:rPr>
+        <w:t>我们平时看到的</w:t>
+      </w:r>
+      <w:r>
+        <w:rPr>
+          <w:rFonts w:hint="default"/>
+          <w:lang w:val="en"/>
+        </w:rPr>
+        <w:t>int(M),varchar(M)其实M代表最大显示宽度，该整数需要的存储空间的大小没有关系。不管显示宽度是多少个字符，int都是占用4个字节。</w:t>
+      </w:r>
+    </w:p>
+    <w:p>
+      <w:pPr>
+        <w:ind w:firstLine="420" w:firstLineChars="0"/>
+        <w:rPr>
+          <w:rFonts w:hint="default"/>
+          <w:lang w:val="en"/>
+        </w:rPr>
+      </w:pPr>
+      <w:r>
+        <w:rPr>
+          <w:rFonts w:hint="default"/>
+          <w:lang w:val="en"/>
+        </w:rPr>
+        <w:t>只有加上zeroFill属性后M才表现出不同，当使用zeroFill属性时，默认会自动加unsigned属性，因为会在前面补0达到最大显示宽度，但这种功能是很鸡肋，除非是要求填充格式的，如日期的月份和天数。</w:t>
+      </w:r>
+    </w:p>
+    <w:p>
+      <w:pPr>
+        <w:ind w:firstLine="420" w:firstLineChars="0"/>
+        <w:rPr>
+          <w:rFonts w:hint="default"/>
+          <w:lang w:val="en"/>
+        </w:rPr>
+      </w:pPr>
+      <w:r>
+        <w:drawing>
+          <wp:inline distT="0" distB="0" distL="114300" distR="114300">
+            <wp:extent cx="5271770" cy="5320665"/>
+            <wp:effectExtent l="0" t="0" r="5080" b="13335"/>
+            <wp:docPr id="14" name="Picture 3"/>
+            <wp:cNvGraphicFramePr>
+              <a:graphicFrameLocks xmlns:a="http://schemas.openxmlformats.org/drawingml/2006/main" noChangeAspect="1"/>
+            </wp:cNvGraphicFramePr>
+            <a:graphic xmlns:a="http://schemas.openxmlformats.org/drawingml/2006/main">
+              <a:graphicData uri="http://schemas.openxmlformats.org/drawingml/2006/picture">
+                <pic:pic xmlns:pic="http://schemas.openxmlformats.org/drawingml/2006/picture">
+                  <pic:nvPicPr>
+                    <pic:cNvPr id="14" name="Picture 3"/>
+                    <pic:cNvPicPr>
+                      <a:picLocks noChangeAspect="1"/>
+                    </pic:cNvPicPr>
+                  </pic:nvPicPr>
+                  <pic:blipFill>
+                    <a:blip r:embed="rId38"/>
+                    <a:stretch>
+                      <a:fillRect/>
+                    </a:stretch>
+                  </pic:blipFill>
+                  <pic:spPr>
+                    <a:xfrm>
+                      <a:off x="0" y="0"/>
+                      <a:ext cx="5271770" cy="5320665"/>
+                    </a:xfrm>
+                    <a:prstGeom prst="rect">
+                      <a:avLst/>
+                    </a:prstGeom>
+                    <a:noFill/>
+                    <a:ln>
+                      <a:noFill/>
+                    </a:ln>
+                  </pic:spPr>
+                </pic:pic>
+              </a:graphicData>
+            </a:graphic>
+          </wp:inline>
+        </w:drawing>
+      </w:r>
+    </w:p>
+    <w:p>
+      <w:pPr>
+        <w:pStyle w:val="3"/>
+        <w:bidi w:val="0"/>
+        <w:rPr>
+          <w:rFonts w:hint="eastAsia"/>
+          <w:lang w:val="en-US" w:eastAsia="zh-CN"/>
+        </w:rPr>
+      </w:pPr>
+      <w:r>
+        <w:rPr>
+          <w:rFonts w:hint="eastAsia"/>
+          <w:lang w:val="en-US" w:eastAsia="zh-CN"/>
+        </w:rPr>
+        <w:t>数据库完整性约束</w:t>
+      </w:r>
+    </w:p>
+    <w:p>
+      <w:pPr>
+        <w:ind w:firstLine="420" w:firstLineChars="0"/>
+      </w:pPr>
+      <w:r>
+        <w:rPr>
+          <w:rFonts w:hint="default"/>
+          <w:b/>
+          <w:bCs/>
+        </w:rPr>
+        <w:t>1.域完整性:</w:t>
+      </w:r>
+      <w:r>
+        <w:rPr>
+          <w:rFonts w:hint="default"/>
+        </w:rPr>
+        <w:t>---------匹配完整性：非空</w:t>
+      </w:r>
+      <w:r>
+        <w:rPr>
+          <w:rFonts w:hint="eastAsia"/>
+          <w:lang w:eastAsia="zh-CN"/>
+        </w:rPr>
+        <w:t>（</w:t>
+      </w:r>
+      <w:r>
+        <w:rPr>
+          <w:rFonts w:ascii="Helvetica" w:hAnsi="Helvetica" w:eastAsia="Helvetica" w:cs="Helvetica"/>
+          <w:i w:val="0"/>
+          <w:caps w:val="0"/>
+          <w:color w:val="616161"/>
+          <w:spacing w:val="0"/>
+          <w:sz w:val="21"/>
+          <w:szCs w:val="21"/>
+          <w:shd w:val="clear" w:fill="FFFFFF"/>
+        </w:rPr>
+        <w:t>null值会占用更多的字节</w:t>
+      </w:r>
+      <w:r>
+        <w:rPr>
+          <w:rFonts w:hint="eastAsia"/>
+          <w:lang w:eastAsia="zh-CN"/>
+        </w:rPr>
+        <w:t>）</w:t>
+      </w:r>
+      <w:r>
+        <w:rPr>
+          <w:rFonts w:hint="default"/>
+        </w:rPr>
+        <w:t>、缺省</w:t>
+      </w:r>
+    </w:p>
+    <w:p>
+      <w:pPr>
+        <w:ind w:firstLine="420" w:firstLineChars="0"/>
+        <w:rPr>
+          <w:rFonts w:hint="default"/>
+        </w:rPr>
+      </w:pPr>
+      <w:r>
+        <w:rPr>
+          <w:rFonts w:hint="default"/>
+        </w:rPr>
+        <w:t>字段/列</w:t>
+      </w:r>
+    </w:p>
+    <w:p>
+      <w:pPr>
+        <w:ind w:firstLine="420" w:firstLineChars="0"/>
+        <w:rPr>
+          <w:rFonts w:hint="default"/>
+        </w:rPr>
+      </w:pPr>
+      <w:r>
+        <w:rPr>
+          <w:rFonts w:hint="default"/>
+          <w:b/>
+          <w:bCs/>
+        </w:rPr>
+        <w:t>2.实体完整性:</w:t>
+      </w:r>
+      <w:r>
+        <w:rPr>
+          <w:rFonts w:hint="default"/>
+        </w:rPr>
+        <w:t>-------匹配完整性：主键、唯一键</w:t>
+      </w:r>
+    </w:p>
+    <w:p>
+      <w:pPr>
+        <w:ind w:firstLine="420" w:firstLineChars="0"/>
+        <w:rPr>
+          <w:rFonts w:hint="default"/>
+        </w:rPr>
+      </w:pPr>
+      <w:r>
+        <w:rPr>
+          <w:rFonts w:hint="default"/>
+        </w:rPr>
+        <w:t>记录/行</w:t>
+      </w:r>
+    </w:p>
+    <w:p>
+      <w:pPr>
+        <w:ind w:firstLine="420" w:firstLineChars="0"/>
+        <w:rPr>
+          <w:rFonts w:hint="default"/>
+        </w:rPr>
+      </w:pPr>
+      <w:r>
+        <w:rPr>
+          <w:rFonts w:hint="default"/>
+          <w:b/>
+          <w:bCs/>
+        </w:rPr>
+        <w:t>3.引用完整性:</w:t>
+      </w:r>
+      <w:r>
+        <w:rPr>
+          <w:rFonts w:hint="default"/>
+        </w:rPr>
+        <w:t>-------匹配完整性：外键</w:t>
+      </w:r>
+    </w:p>
+    <w:p>
+      <w:pPr>
+        <w:ind w:firstLine="420" w:firstLineChars="0"/>
+        <w:rPr>
+          <w:rFonts w:hint="default"/>
+        </w:rPr>
+      </w:pPr>
+    </w:p>
+    <w:p>
+      <w:pPr>
+        <w:ind w:firstLine="420" w:firstLineChars="0"/>
+      </w:pPr>
+      <w:r>
+        <w:t>主键、唯一键、外键都会</w:t>
+      </w:r>
+      <w:r>
+        <w:rPr>
+          <w:b/>
+          <w:bCs/>
+        </w:rPr>
+        <w:t>自动创建索引</w:t>
+      </w:r>
+    </w:p>
+    <w:p>
+      <w:pPr>
+        <w:ind w:firstLine="420" w:firstLineChars="0"/>
+      </w:pPr>
+      <w:r>
+        <w:t>主键:一个表只能有一个主键，其可以对应一个字段，也可以对应多个字段(组合主键)</w:t>
+      </w:r>
+    </w:p>
+    <w:p>
+      <w:pPr>
+        <w:ind w:firstLine="420" w:firstLineChars="0"/>
+      </w:pPr>
+      <w:r>
+        <w:t>唯一键:也成为候选主键(</w:t>
+      </w:r>
+      <w:r>
+        <w:rPr>
+          <w:b/>
+          <w:bCs/>
+        </w:rPr>
+        <w:t>跟主键的区别在于可以存储null值</w:t>
+      </w:r>
+      <w:r>
+        <w:t>)</w:t>
+      </w:r>
+    </w:p>
+    <w:p>
+      <w:pPr>
+        <w:ind w:firstLine="420" w:firstLineChars="0"/>
+      </w:pPr>
+      <w:r>
+        <w:t>外键:</w:t>
+      </w:r>
+      <w:r>
+        <w:rPr>
+          <w:b/>
+          <w:bCs/>
+        </w:rPr>
+        <w:t>来源于主表的主键或唯一键(可允许为空，且其值必须在主表中出现过)</w:t>
+      </w:r>
+    </w:p>
+    <w:p>
+      <w:pPr>
+        <w:ind w:firstLine="420" w:firstLineChars="0"/>
+      </w:pPr>
+    </w:p>
+    <w:p>
+      <w:pPr>
+        <w:ind w:firstLine="420" w:firstLineChars="0"/>
+      </w:pPr>
+      <w:r>
+        <w:t>创建约束</w:t>
+      </w:r>
+    </w:p>
+    <w:p>
+      <w:pPr>
+        <w:ind w:firstLine="420" w:firstLineChars="0"/>
+      </w:pPr>
+      <w:r>
+        <w:t>constraint 约束名 约束类型(字段名) references 主表(主键字段或唯一键字段)</w:t>
+      </w:r>
+    </w:p>
+    <w:p>
+      <w:pPr>
+        <w:ind w:firstLine="420" w:firstLineChars="0"/>
+      </w:pPr>
+      <w:r>
+        <w:t>创建外键约束</w:t>
+      </w:r>
+    </w:p>
+    <w:p>
+      <w:pPr>
+        <w:ind w:firstLine="420" w:firstLineChars="0"/>
+      </w:pPr>
+      <w:r>
+        <w:t>constraint 约束名 foreign key(对应字段) references 主表(主键字段或唯一键字段)</w:t>
+      </w:r>
+    </w:p>
+    <w:p>
+      <w:pPr>
+        <w:ind w:firstLine="420" w:firstLineChars="0"/>
+      </w:pPr>
+      <w:r>
+        <w:t>创建组合主键</w:t>
+      </w:r>
+    </w:p>
+    <w:p>
+      <w:pPr>
+        <w:ind w:firstLine="420" w:firstLineChars="0"/>
+      </w:pPr>
+      <w:r>
+        <w:t>primary key (字段1,字段2)</w:t>
+      </w:r>
+    </w:p>
+    <w:p>
+      <w:pPr>
+        <w:ind w:firstLine="420" w:firstLineChars="0"/>
+      </w:pPr>
+    </w:p>
+    <w:p>
+      <w:pPr>
+        <w:ind w:firstLine="420" w:firstLineChars="0"/>
+      </w:pPr>
+      <w:r>
+        <w:t>对于已经存在的表，创建唯一键约束</w:t>
+      </w:r>
+    </w:p>
+    <w:p>
+      <w:pPr>
+        <w:ind w:firstLine="420" w:firstLineChars="0"/>
+      </w:pPr>
+      <w:r>
+        <w:t>alter table 表名 add constraint 约束名 unique(字段名);</w:t>
+      </w:r>
+    </w:p>
+    <w:p>
+      <w:pPr>
+        <w:ind w:firstLine="420" w:firstLineChars="0"/>
+        <w:rPr>
+          <w:b/>
+          <w:bCs/>
+        </w:rPr>
+      </w:pPr>
+      <w:r>
+        <w:rPr>
+          <w:b/>
+          <w:bCs/>
+        </w:rPr>
+        <w:t>删除约束的数据 先删除子表数据，再删除主表数据</w:t>
+      </w:r>
+    </w:p>
+    <w:p>
+      <w:pPr>
+        <w:ind w:firstLine="420" w:firstLineChars="0"/>
+        <w:rPr>
+          <w:b/>
+          <w:bCs/>
+        </w:rPr>
+      </w:pPr>
+    </w:p>
+    <w:p>
+      <w:pPr>
+        <w:ind w:firstLine="420" w:firstLineChars="0"/>
+      </w:pPr>
+      <w:r>
+        <w:t>级联删除</w:t>
+      </w:r>
+    </w:p>
+    <w:p>
+      <w:pPr>
+        <w:ind w:firstLine="420" w:firstLineChars="0"/>
+      </w:pPr>
+      <w:r>
+        <w:t xml:space="preserve">on delete cascade </w:t>
+      </w:r>
+    </w:p>
+    <w:p>
+      <w:pPr>
+        <w:ind w:firstLine="420" w:firstLineChars="0"/>
+      </w:pPr>
+      <w:r>
+        <w:t>级联更新</w:t>
+      </w:r>
+    </w:p>
+    <w:p>
+      <w:pPr>
+        <w:ind w:firstLine="420" w:firstLineChars="0"/>
+      </w:pPr>
+      <w:r>
+        <w:t>on update cascade</w:t>
+      </w:r>
+    </w:p>
+    <w:p>
+      <w:pPr>
+        <w:ind w:firstLine="420" w:firstLineChars="0"/>
+      </w:pPr>
+    </w:p>
+    <w:p>
+      <w:pPr>
+        <w:ind w:firstLine="420" w:firstLineChars="0"/>
+      </w:pPr>
+      <w:r>
+        <w:t>关掉mysql 外键约束</w:t>
+      </w:r>
+    </w:p>
+    <w:p>
+      <w:pPr>
+        <w:ind w:firstLine="420" w:firstLineChars="0"/>
+      </w:pPr>
+      <w:r>
+        <w:t>SET FOREIGN_KEY_CHECKS=0;</w:t>
+      </w:r>
+    </w:p>
+    <w:p>
+      <w:pPr>
+        <w:ind w:firstLine="420" w:firstLineChars="0"/>
+      </w:pPr>
+      <w:r>
+        <w:t>打开mysql 外键约束</w:t>
+      </w:r>
+    </w:p>
+    <w:p>
+      <w:pPr>
+        <w:ind w:firstLine="420" w:firstLineChars="0"/>
+      </w:pPr>
+      <w:r>
+        <w:t>SELECT  @@FOREIGN_KEY_CHECKS;</w:t>
+      </w:r>
+    </w:p>
+    <w:p>
+      <w:pPr>
+        <w:ind w:firstLine="420" w:firstLineChars="0"/>
+      </w:pPr>
+    </w:p>
+    <w:p>
+      <w:pPr>
+        <w:ind w:firstLine="420" w:firstLineChars="0"/>
+      </w:pPr>
+      <w:r>
+        <w:t>删除外键</w:t>
+      </w:r>
+    </w:p>
+    <w:p>
+      <w:pPr>
+        <w:ind w:firstLine="420" w:firstLineChars="0"/>
+      </w:pPr>
+      <w:r>
+        <w:t>注意：</w:t>
+      </w:r>
+      <w:r>
+        <w:rPr>
+          <w:b/>
+          <w:bCs/>
+        </w:rPr>
+        <w:t>此语句在删除外键后不能关联删除该外键自动产生的约束</w:t>
+      </w:r>
+    </w:p>
+    <w:p>
+      <w:pPr>
+        <w:ind w:firstLine="420" w:firstLineChars="0"/>
+      </w:pPr>
+      <w:r>
+        <w:t>alter table 表名 drop foreign key 外键名称;</w:t>
+      </w:r>
+    </w:p>
+    <w:p>
+      <w:pPr>
+        <w:ind w:firstLine="420" w:firstLineChars="0"/>
+      </w:pPr>
+    </w:p>
+    <w:p>
+      <w:pPr>
+        <w:ind w:firstLine="420" w:firstLineChars="0"/>
+      </w:pPr>
+      <w:r>
+        <w:t>删除唯一键</w:t>
+      </w:r>
+    </w:p>
+    <w:p>
+      <w:pPr>
+        <w:ind w:firstLine="420" w:firstLineChars="0"/>
+        <w:rPr>
+          <w:b/>
+          <w:bCs/>
+        </w:rPr>
+      </w:pPr>
+      <w:r>
+        <w:t>注意：</w:t>
+      </w:r>
+      <w:r>
+        <w:rPr>
+          <w:b/>
+          <w:bCs/>
+        </w:rPr>
+        <w:t>唯一键删除后对应的索引也会自动删除</w:t>
+      </w:r>
+    </w:p>
+    <w:p>
+      <w:pPr>
+        <w:ind w:firstLine="420" w:firstLineChars="0"/>
+      </w:pPr>
+      <w:r>
+        <w:t>alter table 表名 drop index 唯一键字段名;</w:t>
+      </w:r>
+    </w:p>
+    <w:p>
+      <w:pPr>
+        <w:ind w:firstLine="420" w:firstLineChars="0"/>
+      </w:pPr>
+      <w:r>
+        <w:t>删除指定名称的索引</w:t>
+      </w:r>
+    </w:p>
+    <w:p>
+      <w:pPr>
+        <w:ind w:firstLine="420" w:firstLineChars="0"/>
+      </w:pPr>
+      <w:r>
+        <w:t>alter table 表名 drop index 索引名称;</w:t>
+      </w:r>
+    </w:p>
+    <w:p>
+      <w:pPr>
+        <w:ind w:firstLine="420" w:firstLineChars="0"/>
+      </w:pPr>
+      <w:r>
+        <w:t>提醒：对于有主外关联的表，删除表中数据，如果无删除的级联操作，那么删除主表数据之前，必须先删除从表对应数据</w:t>
+      </w:r>
+    </w:p>
+    <w:p>
+      <w:pPr>
+        <w:pStyle w:val="3"/>
+        <w:bidi w:val="0"/>
+        <w:rPr>
+          <w:rFonts w:hint="default"/>
+          <w:lang w:val="en"/>
+        </w:rPr>
+      </w:pPr>
+      <w:bookmarkStart w:id="0" w:name="81tivk1565401934513"/>
+      <w:bookmarkEnd w:id="0"/>
+      <w:r>
+        <w:rPr>
+          <w:rFonts w:hint="default"/>
+          <w:lang w:val="en"/>
+        </w:rPr>
+        <w:t>Sql的执行顺序</w:t>
+      </w:r>
+    </w:p>
+    <w:p>
+      <w:pPr>
+        <w:rPr>
+          <w:rFonts w:hint="default"/>
+          <w:lang w:val="en"/>
+        </w:rPr>
+      </w:pPr>
+      <w:r>
+        <w:rPr>
+          <w:rFonts w:hint="default"/>
+          <w:lang w:val="en"/>
+        </w:rPr>
+        <w:t>From连接：</w:t>
+      </w:r>
+    </w:p>
+    <w:p>
+      <w:pPr>
+        <w:ind w:firstLine="420" w:firstLineChars="0"/>
+        <w:rPr>
+          <w:rFonts w:hint="default"/>
+          <w:lang w:val="en"/>
+        </w:rPr>
+      </w:pPr>
+      <w:r>
+        <w:rPr>
+          <w:rFonts w:hint="default"/>
+          <w:lang w:val="en"/>
+        </w:rPr>
+        <w:t>表之间做笛卡尔积，产生虚表VT1(虚表其实就是视图，数据来自多张表的执行结果）</w:t>
+      </w:r>
+    </w:p>
+    <w:p>
+      <w:pPr>
+        <w:rPr>
+          <w:rFonts w:hint="default"/>
+          <w:lang w:val="en"/>
+        </w:rPr>
+      </w:pPr>
+      <w:r>
+        <w:rPr>
+          <w:rFonts w:hint="default"/>
+          <w:lang w:val="en"/>
+        </w:rPr>
+        <w:t>ON过滤：</w:t>
+      </w:r>
+    </w:p>
+    <w:p>
+      <w:pPr>
+        <w:ind w:firstLine="420" w:firstLineChars="0"/>
+        <w:rPr>
+          <w:rFonts w:hint="default"/>
+          <w:lang w:val="en"/>
+        </w:rPr>
+      </w:pPr>
+      <w:r>
+        <w:rPr>
+          <w:rFonts w:hint="default"/>
+          <w:lang w:val="en"/>
+        </w:rPr>
+        <w:t>对From连接的结果进行ON筛选，产生VT2</w:t>
+      </w:r>
+    </w:p>
+    <w:p>
+      <w:pPr>
+        <w:rPr>
+          <w:rFonts w:hint="default"/>
+          <w:lang w:val="en"/>
+        </w:rPr>
+      </w:pPr>
+      <w:r>
+        <w:rPr>
+          <w:rFonts w:hint="default"/>
+          <w:lang w:val="en"/>
+        </w:rPr>
+        <w:t>JOIN连接：</w:t>
+      </w:r>
+    </w:p>
+    <w:p>
+      <w:pPr>
+        <w:ind w:firstLine="420" w:firstLineChars="0"/>
+        <w:rPr>
+          <w:rFonts w:hint="default"/>
+          <w:lang w:val="en"/>
+        </w:rPr>
+      </w:pPr>
+      <w:r>
+        <w:rPr>
+          <w:rFonts w:hint="default"/>
+          <w:lang w:val="en"/>
+        </w:rPr>
+        <w:t>如果是内连接，那么From已经默认做了，如果是外链接，那么就要加入外部行，注意，</w:t>
+      </w:r>
+      <w:r>
+        <w:rPr>
+          <w:rFonts w:hint="default"/>
+          <w:lang w:val="en"/>
+        </w:rPr>
+        <w:tab/>
+      </w:r>
+      <w:r>
+        <w:rPr>
+          <w:rFonts w:hint="default"/>
+          <w:lang w:val="en"/>
+        </w:rPr>
+        <w:t>mysql不支持全外连接。产生VT3</w:t>
+      </w:r>
+    </w:p>
+    <w:p>
+      <w:pPr>
+        <w:rPr>
+          <w:rFonts w:hint="default"/>
+          <w:lang w:val="en"/>
+        </w:rPr>
+      </w:pPr>
+      <w:r>
+        <w:rPr>
+          <w:rFonts w:hint="default"/>
+          <w:lang w:val="en"/>
+        </w:rPr>
+        <w:t>WHERE过滤：</w:t>
+      </w:r>
+    </w:p>
+    <w:p>
+      <w:pPr>
+        <w:ind w:firstLine="420" w:firstLineChars="0"/>
+        <w:rPr>
+          <w:rFonts w:hint="default"/>
+          <w:lang w:val="en"/>
+        </w:rPr>
+      </w:pPr>
+      <w:r>
+        <w:rPr>
+          <w:rFonts w:hint="default"/>
+          <w:lang w:val="en"/>
+        </w:rPr>
+        <w:t>对上一步的虚拟表进一步筛选，生成VT4</w:t>
+      </w:r>
+    </w:p>
+    <w:p>
+      <w:pPr>
+        <w:ind w:firstLine="420" w:firstLineChars="0"/>
+        <w:rPr>
+          <w:rFonts w:hint="default"/>
+          <w:lang w:val="en"/>
+        </w:rPr>
+      </w:pPr>
+      <w:r>
+        <w:rPr>
+          <w:rFonts w:hint="default"/>
+          <w:lang w:val="en"/>
+        </w:rPr>
+        <w:t>Where和on的区别：</w:t>
+      </w:r>
+    </w:p>
+    <w:p>
+      <w:pPr>
+        <w:ind w:left="420" w:leftChars="0" w:firstLine="420" w:firstLineChars="0"/>
+        <w:rPr>
+          <w:rFonts w:hint="default"/>
+          <w:lang w:val="en"/>
+        </w:rPr>
+      </w:pPr>
+      <w:r>
+        <w:rPr>
+          <w:rFonts w:hint="default"/>
+          <w:lang w:val="en"/>
+        </w:rPr>
+        <w:t>如果有外部列，ON针对过滤的是关联表，如left join过滤的就是右侧表</w:t>
+      </w:r>
+    </w:p>
+    <w:p>
+      <w:pPr>
+        <w:ind w:left="420" w:leftChars="0" w:firstLine="420" w:firstLineChars="0"/>
+        <w:rPr>
+          <w:rFonts w:hint="default"/>
+          <w:lang w:val="en"/>
+        </w:rPr>
+      </w:pPr>
+      <w:r>
+        <w:rPr>
+          <w:rFonts w:hint="default"/>
+          <w:lang w:val="en"/>
+        </w:rPr>
+        <w:t>无外部列时，两者毫无区别</w:t>
+      </w:r>
+    </w:p>
+    <w:p>
+      <w:pPr>
+        <w:rPr>
+          <w:rFonts w:hint="default"/>
+          <w:lang w:val="en"/>
+        </w:rPr>
+      </w:pPr>
+      <w:r>
+        <w:rPr>
+          <w:rFonts w:hint="default"/>
+          <w:lang w:val="en"/>
+        </w:rPr>
+        <w:t>GROUP by：</w:t>
+      </w:r>
+    </w:p>
+    <w:p>
+      <w:pPr>
+        <w:ind w:firstLine="420" w:firstLineChars="0"/>
+        <w:rPr>
+          <w:rFonts w:hint="default"/>
+          <w:lang w:val="en"/>
+        </w:rPr>
+      </w:pPr>
+      <w:r>
+        <w:rPr>
+          <w:rFonts w:hint="default"/>
+          <w:lang w:val="en"/>
+        </w:rPr>
+        <w:t>对VT4进行分组操作，产生虚拟表VT5</w:t>
+      </w:r>
+    </w:p>
+    <w:p>
+      <w:pPr>
+        <w:rPr>
+          <w:rFonts w:hint="default"/>
+          <w:lang w:val="en"/>
+        </w:rPr>
+      </w:pPr>
+      <w:r>
+        <w:rPr>
+          <w:rFonts w:hint="default"/>
+          <w:lang w:val="en"/>
+        </w:rPr>
+        <w:t>Having：</w:t>
+      </w:r>
+    </w:p>
+    <w:p>
+      <w:pPr>
+        <w:ind w:firstLine="420" w:firstLineChars="0"/>
+        <w:rPr>
+          <w:rFonts w:hint="default"/>
+          <w:lang w:val="en"/>
+        </w:rPr>
+      </w:pPr>
+      <w:r>
+        <w:rPr>
+          <w:rFonts w:hint="default"/>
+          <w:lang w:val="en"/>
+        </w:rPr>
+        <w:t>针对分组过滤，产生VT6</w:t>
+      </w:r>
+      <w:r>
+        <w:rPr>
+          <w:rFonts w:hint="default"/>
+          <w:lang w:val="en"/>
+        </w:rPr>
+        <w:br w:type="textWrapping"/>
+      </w:r>
+      <w:r>
+        <w:rPr>
+          <w:rFonts w:hint="default"/>
+          <w:lang w:val="en"/>
+        </w:rPr>
+        <w:t>SELECT：</w:t>
+      </w:r>
+    </w:p>
+    <w:p>
+      <w:pPr>
+        <w:ind w:firstLine="420" w:firstLineChars="0"/>
+        <w:rPr>
+          <w:rFonts w:hint="default"/>
+          <w:lang w:val="en"/>
+        </w:rPr>
+      </w:pPr>
+      <w:r>
+        <w:rPr>
+          <w:rFonts w:hint="default"/>
+          <w:lang w:val="en"/>
+        </w:rPr>
+        <w:t>按照SELECT进行筛选，生成VT7</w:t>
+      </w:r>
+    </w:p>
+    <w:p>
+      <w:pPr>
+        <w:rPr>
+          <w:rFonts w:hint="default"/>
+          <w:lang w:val="en"/>
+        </w:rPr>
+      </w:pPr>
+      <w:r>
+        <w:rPr>
+          <w:rFonts w:hint="default"/>
+          <w:lang w:val="en"/>
+        </w:rPr>
+        <w:t>DISTINCT：</w:t>
+      </w:r>
+    </w:p>
+    <w:p>
+      <w:pPr>
+        <w:ind w:firstLine="420" w:firstLineChars="0"/>
+        <w:rPr>
+          <w:rFonts w:hint="default"/>
+          <w:lang w:val="en"/>
+        </w:rPr>
+      </w:pPr>
+      <w:r>
+        <w:rPr>
+          <w:rFonts w:hint="default"/>
+          <w:lang w:val="en"/>
+        </w:rPr>
+        <w:t>去重，但如果运用了group by，那么去重是多余的，生成VT8</w:t>
+      </w:r>
+    </w:p>
+    <w:p>
+      <w:pPr>
+        <w:rPr>
+          <w:rFonts w:hint="default"/>
+          <w:lang w:val="en"/>
+        </w:rPr>
+      </w:pPr>
+      <w:r>
+        <w:rPr>
+          <w:rFonts w:hint="default"/>
+          <w:lang w:val="en"/>
+        </w:rPr>
+        <w:t>ORDER by：</w:t>
+      </w:r>
+    </w:p>
+    <w:p>
+      <w:pPr>
+        <w:ind w:firstLine="420" w:firstLineChars="0"/>
+        <w:rPr>
+          <w:rFonts w:hint="default"/>
+          <w:lang w:val="en"/>
+        </w:rPr>
+      </w:pPr>
+      <w:r>
+        <w:rPr>
+          <w:rFonts w:hint="default"/>
+          <w:lang w:val="en"/>
+        </w:rPr>
+        <w:t>排序VT8，返回一个游标，而不是虚拟表。</w:t>
+      </w:r>
+    </w:p>
+    <w:p>
+      <w:pPr>
+        <w:rPr>
+          <w:rFonts w:hint="default"/>
+          <w:lang w:val="en"/>
+        </w:rPr>
+      </w:pPr>
+      <w:r>
+        <w:drawing>
+          <wp:inline distT="0" distB="0" distL="114300" distR="114300">
+            <wp:extent cx="5271135" cy="1301115"/>
+            <wp:effectExtent l="0" t="0" r="5715" b="13335"/>
+            <wp:docPr id="376" name="图片 33"/>
+            <wp:cNvGraphicFramePr>
+              <a:graphicFrameLocks xmlns:a="http://schemas.openxmlformats.org/drawingml/2006/main" noChangeAspect="1"/>
+            </wp:cNvGraphicFramePr>
+            <a:graphic xmlns:a="http://schemas.openxmlformats.org/drawingml/2006/main">
+              <a:graphicData uri="http://schemas.openxmlformats.org/drawingml/2006/picture">
+                <pic:pic xmlns:pic="http://schemas.openxmlformats.org/drawingml/2006/picture">
+                  <pic:nvPicPr>
+                    <pic:cNvPr id="376" name="图片 33"/>
+                    <pic:cNvPicPr>
+                      <a:picLocks noChangeAspect="1"/>
+                    </pic:cNvPicPr>
+                  </pic:nvPicPr>
+                  <pic:blipFill>
+                    <a:blip r:embed="rId39"/>
+                    <a:stretch>
+                      <a:fillRect/>
+                    </a:stretch>
+                  </pic:blipFill>
+                  <pic:spPr>
+                    <a:xfrm>
+                      <a:off x="0" y="0"/>
+                      <a:ext cx="5271135" cy="1301115"/>
+                    </a:xfrm>
+                    <a:prstGeom prst="rect">
+                      <a:avLst/>
+                    </a:prstGeom>
+                    <a:noFill/>
+                    <a:ln>
+                      <a:noFill/>
+                    </a:ln>
+                  </pic:spPr>
+                </pic:pic>
+              </a:graphicData>
+            </a:graphic>
+          </wp:inline>
+        </w:drawing>
+      </w:r>
+    </w:p>
+    <w:p>
+      <w:pPr>
+        <w:pStyle w:val="3"/>
+        <w:bidi w:val="0"/>
+        <w:rPr>
+          <w:rFonts w:hint="default"/>
+          <w:lang w:val="en" w:eastAsia="zh-CN"/>
+        </w:rPr>
+      </w:pPr>
+      <w:r>
+        <w:rPr>
+          <w:rFonts w:hint="default"/>
+          <w:lang w:val="en" w:eastAsia="zh-CN"/>
+        </w:rPr>
+        <w:t>用insert into select迁移表数据</w:t>
+      </w:r>
+    </w:p>
+    <w:p>
+      <w:pPr>
+        <w:ind w:firstLine="420" w:firstLineChars="0"/>
+        <w:rPr>
+          <w:rFonts w:hint="default"/>
+          <w:lang w:val="en" w:eastAsia="zh-CN"/>
+        </w:rPr>
+      </w:pPr>
+      <w:r>
+        <w:rPr>
+          <w:rFonts w:hint="default"/>
+          <w:lang w:val="en" w:eastAsia="zh-CN"/>
+        </w:rPr>
+        <w:t>Select语句一定要走索引扫描，如果是全表扫描，会直接锁表，那么用户就无法访问该表，导致服务不可用的情况。</w:t>
+      </w:r>
+    </w:p>
+    <w:p>
+      <w:pPr>
+        <w:pStyle w:val="3"/>
+        <w:bidi w:val="0"/>
+        <w:rPr>
+          <w:rFonts w:hint="default"/>
+          <w:lang w:val="en" w:eastAsia="zh-CN"/>
+        </w:rPr>
+      </w:pPr>
+      <w:bookmarkStart w:id="1" w:name="_GoBack"/>
+      <w:bookmarkEnd w:id="1"/>
+      <w:r>
+        <w:rPr>
+          <w:rFonts w:hint="default"/>
+          <w:lang w:val="en" w:eastAsia="zh-CN"/>
+        </w:rPr>
+        <w:t>缓存雪崩</w:t>
+      </w:r>
+    </w:p>
+    <w:p>
+      <w:pPr>
+        <w:pStyle w:val="10"/>
+        <w:keepNext w:val="0"/>
+        <w:keepLines w:val="0"/>
+        <w:widowControl/>
+        <w:suppressLineNumbers w:val="0"/>
+      </w:pPr>
+      <w:r>
+        <w:t>缓存同一时间大面积失效，所有请求都落到数据库造成短时间内承受大量请求而崩掉</w:t>
+      </w:r>
+    </w:p>
+    <w:p>
+      <w:pPr>
+        <w:pStyle w:val="10"/>
+        <w:keepNext w:val="0"/>
+        <w:keepLines w:val="0"/>
+        <w:widowControl/>
+        <w:suppressLineNumbers w:val="0"/>
+        <w:rPr>
+          <w:rStyle w:val="11"/>
+        </w:rPr>
+      </w:pPr>
+      <w:r>
+        <w:rPr>
+          <w:rStyle w:val="11"/>
+        </w:rPr>
+        <w:t>如何解决缓存雪崩？</w:t>
+      </w:r>
+    </w:p>
+    <w:p>
+      <w:pPr>
+        <w:pStyle w:val="10"/>
+        <w:keepNext w:val="0"/>
+        <w:keepLines w:val="0"/>
+        <w:widowControl/>
+        <w:suppressLineNumbers w:val="0"/>
+      </w:pPr>
+      <w:r>
+        <w:t>在缓存的时候给过期时间加上一个随机值，这样就会大幅度的减少缓存在同一时间过期。</w:t>
+      </w:r>
+    </w:p>
+    <w:p>
+      <w:pPr>
+        <w:pStyle w:val="10"/>
+        <w:keepNext w:val="0"/>
+        <w:keepLines w:val="0"/>
+        <w:widowControl/>
+        <w:suppressLineNumbers w:val="0"/>
+        <w:rPr>
+          <w:b/>
+          <w:bCs/>
+        </w:rPr>
+      </w:pPr>
+      <w:r>
+        <w:rPr>
+          <w:b/>
+          <w:bCs/>
+        </w:rPr>
+        <w:t>对于“Redis挂掉了，请求全部走数据库”这种情况，我们可以有以下的思路：</w:t>
+      </w:r>
+    </w:p>
+    <w:p>
+      <w:pPr>
+        <w:pStyle w:val="10"/>
+        <w:keepNext w:val="0"/>
+        <w:keepLines w:val="0"/>
+        <w:widowControl/>
+        <w:suppressLineNumbers w:val="0"/>
+      </w:pPr>
+      <w:r>
+        <w:t>事发前：实现Redis的高可用(主从架构+Sentinel 或者Redis Cluster)，尽量避免Redis挂掉这种情况发生。</w:t>
+      </w:r>
+    </w:p>
+    <w:p>
+      <w:pPr>
+        <w:pStyle w:val="10"/>
+        <w:keepNext w:val="0"/>
+        <w:keepLines w:val="0"/>
+        <w:widowControl/>
+        <w:suppressLineNumbers w:val="0"/>
+      </w:pPr>
+      <w:r>
+        <w:t>事发中：</w:t>
+      </w:r>
+      <w:r>
+        <w:rPr>
+          <w:rStyle w:val="11"/>
+        </w:rPr>
+        <w:t>设置本地缓存</w:t>
+      </w:r>
+      <w:r>
+        <w:t>(ehcache)+</w:t>
+      </w:r>
+      <w:r>
+        <w:rPr>
+          <w:rStyle w:val="11"/>
+        </w:rPr>
+        <w:t>限流</w:t>
+      </w:r>
+      <w:r>
+        <w:t>(hystrix)，尽量避免我们的数据库</w:t>
+      </w:r>
+      <w:r>
+        <w:rPr>
+          <w:lang w:val="en"/>
+        </w:rPr>
+        <w:t>挂</w:t>
+      </w:r>
+      <w:r>
+        <w:t>掉(起码能保证我们的服务还是能正常工作的)</w:t>
+      </w:r>
+    </w:p>
+    <w:p>
+      <w:pPr>
+        <w:pStyle w:val="10"/>
+        <w:keepNext w:val="0"/>
+        <w:keepLines w:val="0"/>
+        <w:widowControl/>
+        <w:suppressLineNumbers w:val="0"/>
+      </w:pPr>
+      <w:r>
+        <w:t>事发后：</w:t>
+      </w:r>
+      <w:r>
+        <w:rPr>
+          <w:rStyle w:val="11"/>
+        </w:rPr>
+        <w:t>redis持久化</w:t>
+      </w:r>
+      <w:r>
+        <w:t>，重启后自动从磁盘上加载数据，快速恢复缓存数据。</w:t>
+      </w:r>
+    </w:p>
+    <w:p>
+      <w:pPr>
+        <w:pStyle w:val="3"/>
+        <w:bidi w:val="0"/>
+        <w:rPr>
+          <w:lang w:val="en"/>
+        </w:rPr>
+      </w:pPr>
+      <w:r>
+        <w:rPr>
+          <w:lang w:val="en"/>
+        </w:rPr>
+        <w:t>缓存穿透</w:t>
+      </w:r>
+    </w:p>
+    <w:p>
+      <w:pPr>
+        <w:pStyle w:val="10"/>
+        <w:keepNext w:val="0"/>
+        <w:keepLines w:val="0"/>
+        <w:widowControl/>
+        <w:suppressLineNumbers w:val="0"/>
+      </w:pPr>
+      <w:r>
+        <w:t>恶意请求缓存中不存在的数据，所有</w:t>
+      </w:r>
+      <w:r>
+        <w:rPr>
+          <w:lang w:val="en"/>
+        </w:rPr>
+        <w:t>请求</w:t>
+      </w:r>
+      <w:r>
+        <w:t>都落到数据库造成短时间内承受大量请求而崩掉</w:t>
+      </w:r>
+    </w:p>
+    <w:p>
+      <w:pPr>
+        <w:pStyle w:val="10"/>
+        <w:keepNext w:val="0"/>
+        <w:keepLines w:val="0"/>
+        <w:widowControl/>
+        <w:suppressLineNumbers w:val="0"/>
+      </w:pPr>
+      <w:r>
+        <w:rPr>
+          <w:rStyle w:val="11"/>
+        </w:rPr>
+        <w:t>如何解决缓存穿透？</w:t>
+      </w:r>
+    </w:p>
+    <w:p>
+      <w:pPr>
+        <w:pStyle w:val="10"/>
+        <w:keepNext w:val="0"/>
+        <w:keepLines w:val="0"/>
+        <w:widowControl/>
+        <w:suppressLineNumbers w:val="0"/>
+      </w:pPr>
+      <w:r>
+        <w:t>(一)</w:t>
+      </w:r>
+      <w:r>
+        <w:rPr>
+          <w:rStyle w:val="11"/>
+        </w:rPr>
+        <w:t>利用互斥锁</w:t>
+      </w:r>
+      <w:r>
+        <w:t>，缓存失效的时候，先去获得锁，得到锁了，再去请求数据库。没得到锁，则休眠一段时间重试</w:t>
+      </w:r>
+    </w:p>
+    <w:p>
+      <w:pPr>
+        <w:pStyle w:val="10"/>
+        <w:keepNext w:val="0"/>
+        <w:keepLines w:val="0"/>
+        <w:widowControl/>
+        <w:suppressLineNumbers w:val="0"/>
+      </w:pPr>
+      <w:r>
+        <w:t>(二)</w:t>
+      </w:r>
+      <w:r>
+        <w:rPr>
+          <w:rStyle w:val="11"/>
+        </w:rPr>
+        <w:t>采用异步更新策略，无论key是否取到值，都直接返回</w:t>
+      </w:r>
+      <w:r>
+        <w:t>。value值中维护一个缓存失效时间，缓存如果过期，异步起一个线程去读数据库，更新缓存。需要做缓存预热(项目启动前，先加载缓存)操作。</w:t>
+      </w:r>
+    </w:p>
+    <w:p>
+      <w:pPr>
+        <w:pStyle w:val="10"/>
+        <w:keepNext w:val="0"/>
+        <w:keepLines w:val="0"/>
+        <w:widowControl/>
+        <w:suppressLineNumbers w:val="0"/>
+      </w:pPr>
+      <w:r>
+        <w:t>(三)提供一个能迅速判断请求是否有效的拦截机制，比如，</w:t>
+      </w:r>
+      <w:r>
+        <w:rPr>
+          <w:rStyle w:val="11"/>
+        </w:rPr>
+        <w:t>利用布隆过滤器，内部维护一系列合法有效的key</w:t>
+      </w:r>
+      <w:r>
+        <w:t>。迅速判断出，请求所携带的Key是否合法有效。如果不合法，则直接返回。</w:t>
+      </w:r>
+    </w:p>
+    <w:p>
+      <w:pPr>
+        <w:pStyle w:val="3"/>
+        <w:bidi w:val="0"/>
+      </w:pPr>
+      <w:r>
+        <w:rPr>
+          <w:rStyle w:val="11"/>
+          <w:b/>
+        </w:rPr>
+        <w:t>Redis和数据库双写一致性？</w:t>
+      </w:r>
+    </w:p>
+    <w:p>
+      <w:pPr>
+        <w:pStyle w:val="10"/>
+        <w:keepNext w:val="0"/>
+        <w:keepLines w:val="0"/>
+        <w:widowControl/>
+        <w:suppressLineNumbers w:val="0"/>
+      </w:pPr>
+      <w:r>
+        <w:t>首先，采取正确更新策略，</w:t>
+      </w:r>
+      <w:r>
+        <w:rPr>
+          <w:rStyle w:val="11"/>
+        </w:rPr>
+        <w:t>先更新数据库，再删缓存</w:t>
+      </w:r>
+      <w:r>
+        <w:t>。其次，因为可能存在删除缓存失败的问题，提供一个补偿措施即可，例如利用消息队列。</w:t>
+      </w:r>
+    </w:p>
+    <w:p>
+      <w:pPr>
+        <w:pStyle w:val="10"/>
+        <w:keepNext w:val="0"/>
+        <w:keepLines w:val="0"/>
+        <w:widowControl/>
+        <w:suppressLineNumbers w:val="0"/>
+      </w:pPr>
+      <w:r>
+        <w:rPr>
+          <w:rStyle w:val="11"/>
+        </w:rPr>
+        <w:t>采用延时双删策略</w:t>
+      </w:r>
+    </w:p>
+    <w:p>
+      <w:pPr>
+        <w:pStyle w:val="10"/>
+        <w:keepNext w:val="0"/>
+        <w:keepLines w:val="0"/>
+        <w:widowControl/>
+        <w:suppressLineNumbers w:val="0"/>
+      </w:pPr>
+      <w:r>
+        <w:t>（1）先淘汰缓存</w:t>
+      </w:r>
+      <w:r>
+        <w:br w:type="textWrapping"/>
+      </w:r>
+      <w:r>
+        <w:t>（2）再写数据库（这两步和原来一样）</w:t>
+      </w:r>
+      <w:r>
+        <w:br w:type="textWrapping"/>
+      </w:r>
+      <w:r>
+        <w:t>（3）休眠1秒，再次淘汰缓存</w:t>
+      </w:r>
+    </w:p>
+    <w:p>
+      <w:pPr>
+        <w:pStyle w:val="3"/>
+        <w:bidi w:val="0"/>
+      </w:pPr>
+      <w:r>
+        <w:t>Redis的内存淘汰机制：</w:t>
+      </w:r>
+    </w:p>
+    <w:p>
+      <w:pPr>
+        <w:pStyle w:val="10"/>
+        <w:keepNext w:val="0"/>
+        <w:keepLines w:val="0"/>
+        <w:widowControl/>
+        <w:suppressLineNumbers w:val="0"/>
+      </w:pPr>
+      <w:r>
+        <w:t>Redis提供了8种内存淘汰策略</w:t>
+      </w:r>
+    </w:p>
+    <w:p>
+      <w:pPr>
+        <w:keepNext w:val="0"/>
+        <w:keepLines w:val="0"/>
+        <w:widowControl/>
+        <w:numPr>
+          <w:ilvl w:val="0"/>
+          <w:numId w:val="21"/>
+        </w:numPr>
+        <w:suppressLineNumbers w:val="0"/>
+        <w:spacing w:before="0" w:beforeAutospacing="1" w:after="0" w:afterAutospacing="1"/>
+        <w:ind w:left="720" w:hanging="360"/>
+      </w:pPr>
+      <w:r>
+        <w:rPr>
+          <w:rStyle w:val="11"/>
+        </w:rPr>
+        <w:t>volatile-lru</w:t>
+      </w:r>
+      <w:r>
+        <w:t xml:space="preserve">：从已设置过期时间的数据集（server.db[i].expires）中挑选最近最少使用的数据淘汰 </w:t>
+      </w:r>
+    </w:p>
+    <w:p>
+      <w:pPr>
+        <w:keepNext w:val="0"/>
+        <w:keepLines w:val="0"/>
+        <w:widowControl/>
+        <w:numPr>
+          <w:ilvl w:val="0"/>
+          <w:numId w:val="21"/>
+        </w:numPr>
+        <w:suppressLineNumbers w:val="0"/>
+        <w:spacing w:before="0" w:beforeAutospacing="1" w:after="0" w:afterAutospacing="1"/>
+        <w:ind w:left="720" w:hanging="360"/>
+      </w:pPr>
+      <w:r>
+        <w:rPr>
+          <w:rStyle w:val="11"/>
+        </w:rPr>
+        <w:t>volatile-ttl</w:t>
+      </w:r>
+      <w:r>
+        <w:t xml:space="preserve">：从已设置过期时间的数据集（server.db[i].expires）中挑选将要过期的数据淘汰 </w:t>
+      </w:r>
+    </w:p>
+    <w:p>
+      <w:pPr>
+        <w:keepNext w:val="0"/>
+        <w:keepLines w:val="0"/>
+        <w:widowControl/>
+        <w:numPr>
+          <w:ilvl w:val="0"/>
+          <w:numId w:val="21"/>
+        </w:numPr>
+        <w:suppressLineNumbers w:val="0"/>
+        <w:spacing w:before="0" w:beforeAutospacing="1" w:after="0" w:afterAutospacing="1"/>
+        <w:ind w:left="720" w:hanging="360"/>
+      </w:pPr>
+      <w:r>
+        <w:rPr>
+          <w:rStyle w:val="11"/>
+        </w:rPr>
+        <w:t>volatile-random</w:t>
+      </w:r>
+      <w:r>
+        <w:t xml:space="preserve">：从已设置过期时间的数据集（server.db[i].expires）中任意选择数据淘汰 </w:t>
+      </w:r>
+    </w:p>
+    <w:p>
+      <w:pPr>
+        <w:keepNext w:val="0"/>
+        <w:keepLines w:val="0"/>
+        <w:widowControl/>
+        <w:numPr>
+          <w:ilvl w:val="0"/>
+          <w:numId w:val="21"/>
+        </w:numPr>
+        <w:suppressLineNumbers w:val="0"/>
+        <w:spacing w:before="0" w:beforeAutospacing="1" w:after="0" w:afterAutospacing="1"/>
+        <w:ind w:left="720" w:hanging="360"/>
+      </w:pPr>
+      <w:r>
+        <w:rPr>
+          <w:rStyle w:val="11"/>
+        </w:rPr>
+        <w:t>allkeys-lru</w:t>
+      </w:r>
+      <w:r>
+        <w:t xml:space="preserve">：当内存不足以容纳新写入数据时，在键空间中，移除最近最少使用的key（这个是最常用的） </w:t>
+      </w:r>
+    </w:p>
+    <w:p>
+      <w:pPr>
+        <w:keepNext w:val="0"/>
+        <w:keepLines w:val="0"/>
+        <w:widowControl/>
+        <w:numPr>
+          <w:ilvl w:val="0"/>
+          <w:numId w:val="21"/>
+        </w:numPr>
+        <w:suppressLineNumbers w:val="0"/>
+        <w:spacing w:before="0" w:beforeAutospacing="1" w:after="0" w:afterAutospacing="1"/>
+        <w:ind w:left="720" w:hanging="360"/>
+      </w:pPr>
+      <w:r>
+        <w:rPr>
+          <w:rStyle w:val="11"/>
+        </w:rPr>
+        <w:t>allkeys-random</w:t>
+      </w:r>
+      <w:r>
+        <w:t xml:space="preserve">：从数据集（server.db[i].dict）中任意选择数据淘汰 </w:t>
+      </w:r>
+    </w:p>
+    <w:p>
+      <w:pPr>
+        <w:keepNext w:val="0"/>
+        <w:keepLines w:val="0"/>
+        <w:widowControl/>
+        <w:numPr>
+          <w:ilvl w:val="0"/>
+          <w:numId w:val="21"/>
+        </w:numPr>
+        <w:suppressLineNumbers w:val="0"/>
+        <w:spacing w:before="0" w:beforeAutospacing="1" w:after="0" w:afterAutospacing="1"/>
+        <w:ind w:left="720" w:hanging="360"/>
+      </w:pPr>
+      <w:r>
+        <w:rPr>
+          <w:rStyle w:val="11"/>
+        </w:rPr>
+        <w:t>no-eviction</w:t>
+      </w:r>
+      <w:r>
+        <w:t xml:space="preserve">：禁止驱逐数据，也就是说当内存不足以容纳新写入数据时，新写入操作会报错。 </w:t>
+      </w:r>
+    </w:p>
+    <w:p>
+      <w:pPr>
+        <w:keepNext w:val="0"/>
+        <w:keepLines w:val="0"/>
+        <w:widowControl/>
+        <w:numPr>
+          <w:ilvl w:val="0"/>
+          <w:numId w:val="21"/>
+        </w:numPr>
+        <w:suppressLineNumbers w:val="0"/>
+        <w:spacing w:before="0" w:beforeAutospacing="1" w:after="0" w:afterAutospacing="1"/>
+        <w:ind w:left="720" w:hanging="360"/>
+      </w:pPr>
+      <w:r>
+        <w:rPr>
+          <w:rStyle w:val="11"/>
+        </w:rPr>
+        <w:t>volatile-lfu</w:t>
+      </w:r>
+      <w:r>
+        <w:t xml:space="preserve">：从已设置过期时间的数据集(server.db[i].expires)中挑选最不经常使用的数据淘汰 </w:t>
+      </w:r>
+    </w:p>
+    <w:p>
+      <w:pPr>
+        <w:keepNext w:val="0"/>
+        <w:keepLines w:val="0"/>
+        <w:widowControl/>
+        <w:numPr>
+          <w:ilvl w:val="0"/>
+          <w:numId w:val="21"/>
+        </w:numPr>
+        <w:suppressLineNumbers w:val="0"/>
+        <w:spacing w:before="0" w:beforeAutospacing="1" w:after="0" w:afterAutospacing="1"/>
+        <w:ind w:left="720" w:hanging="360"/>
+      </w:pPr>
+      <w:r>
+        <w:rPr>
+          <w:rStyle w:val="11"/>
+        </w:rPr>
+        <w:t>allkeys-lfu</w:t>
+      </w:r>
+      <w:r>
+        <w:t xml:space="preserve">：当内存不足以容纳新写入数据时，在键空间中，移除最不经常使用的key </w:t>
+      </w:r>
+    </w:p>
+    <w:p>
+      <w:pPr>
+        <w:pStyle w:val="3"/>
+        <w:bidi w:val="0"/>
+        <w:rPr>
+          <w:rFonts w:hint="default"/>
+          <w:lang w:val="en"/>
+        </w:rPr>
+      </w:pPr>
+      <w:r>
+        <w:rPr>
+          <w:rFonts w:hint="default"/>
+          <w:lang w:val="en"/>
+        </w:rPr>
+        <w:t>实现分布式锁的几种方法</w:t>
+      </w:r>
+    </w:p>
+    <w:p>
+      <w:pPr>
+        <w:bidi w:val="0"/>
+      </w:pPr>
+      <w:r>
+        <w:t>针对分布式锁的实现，目前比较常用的有以下几种方案：</w:t>
+      </w:r>
+    </w:p>
+    <w:p>
+      <w:pPr>
+        <w:pStyle w:val="10"/>
+        <w:keepNext w:val="0"/>
+        <w:keepLines w:val="0"/>
+        <w:widowControl/>
+        <w:suppressLineNumbers w:val="0"/>
+        <w:ind w:left="720"/>
+        <w:rPr>
+          <w:b/>
+          <w:bCs/>
+        </w:rPr>
+      </w:pPr>
+      <w:r>
+        <w:rPr>
+          <w:b/>
+          <w:bCs/>
+        </w:rPr>
+        <w:t>基于数据库实现分布式锁：</w:t>
+      </w:r>
+    </w:p>
+    <w:p>
+      <w:pPr>
+        <w:bidi w:val="0"/>
+        <w:ind w:firstLine="420" w:firstLineChars="0"/>
+      </w:pPr>
+      <w:r>
+        <w:t>核心思想是在数据库中创建一个表，表中包含方法名等字段，并在方法名字段上创建唯一索引，想要执行某个方法，就使用这个方法名向表中插入数据，成功插入则获取锁，执行完成后删除对应的行数据释放锁。</w:t>
+      </w:r>
+    </w:p>
+    <w:p>
+      <w:pPr>
+        <w:pStyle w:val="10"/>
+        <w:keepNext w:val="0"/>
+        <w:keepLines w:val="0"/>
+        <w:widowControl/>
+        <w:suppressLineNumbers w:val="0"/>
+        <w:ind w:left="720"/>
+        <w:rPr>
+          <w:b/>
+          <w:bCs/>
+        </w:rPr>
+      </w:pPr>
+      <w:r>
+        <w:rPr>
+          <w:b/>
+          <w:bCs/>
+        </w:rPr>
+        <w:t>基于缓存实现分布式锁：</w:t>
+      </w:r>
+    </w:p>
+    <w:p>
+      <w:pPr>
+        <w:bidi w:val="0"/>
+        <w:ind w:firstLine="420" w:firstLineChars="0"/>
+      </w:pPr>
+      <w:r>
+        <w:t>（1）获取锁的时候，使用setnx加锁，并使用expire命令为锁添加一个超时时间，超过该时间则自动释放锁，锁的value值为一个随机生成的UUID，通过此在释放锁的时候进行判断</w:t>
+      </w:r>
+      <w:r>
+        <w:rPr>
+          <w:lang w:val="en"/>
+        </w:rPr>
+        <w:t>，这是为了放置缓存雪崩</w:t>
+      </w:r>
+      <w:r>
+        <w:t>。</w:t>
+      </w:r>
+    </w:p>
+    <w:p>
+      <w:pPr>
+        <w:bidi w:val="0"/>
+        <w:ind w:firstLine="420" w:firstLineChars="0"/>
+      </w:pPr>
+      <w:r>
+        <w:t>（2）获取锁的时候还设置一个获取的超时时间，若超过这个时间则放弃获取锁。</w:t>
+      </w:r>
+    </w:p>
+    <w:p>
+      <w:pPr>
+        <w:bidi w:val="0"/>
+        <w:ind w:firstLine="420" w:firstLineChars="0"/>
+      </w:pPr>
+      <w:r>
+        <w:t>（3）释放锁的时候，通过UUID判断是不是该锁，若是该锁，则执行delete进行锁释放。</w:t>
+      </w:r>
+    </w:p>
+    <w:p>
+      <w:pPr>
+        <w:pStyle w:val="10"/>
+        <w:keepNext w:val="0"/>
+        <w:keepLines w:val="0"/>
+        <w:widowControl/>
+        <w:suppressLineNumbers w:val="0"/>
+        <w:ind w:left="720"/>
+        <w:rPr>
+          <w:b/>
+          <w:bCs/>
+        </w:rPr>
+      </w:pPr>
+      <w:r>
+        <w:rPr>
+          <w:b/>
+          <w:bCs/>
+        </w:rPr>
+        <w:t>基于Zookeeper实现分布式锁</w:t>
+      </w:r>
+    </w:p>
+    <w:p>
+      <w:pPr>
+        <w:bidi w:val="0"/>
+        <w:ind w:firstLine="420" w:firstLineChars="0"/>
+      </w:pPr>
+      <w:r>
+        <w:t>ZooKeeper内部是一个分层的文件系统目录树结构，规定同一个目录下只能有一个唯一文件名。</w:t>
+      </w:r>
+    </w:p>
+    <w:p>
+      <w:pPr>
+        <w:bidi w:val="0"/>
+        <w:ind w:firstLine="420" w:firstLineChars="0"/>
+      </w:pPr>
+      <w:r>
+        <w:t>（1）创建一个目录mylock；</w:t>
+      </w:r>
+      <w:r>
+        <w:br w:type="textWrapping"/>
+      </w:r>
+      <w:r>
+        <w:rPr>
+          <w:rFonts w:hint="default"/>
+          <w:lang w:val="en"/>
+        </w:rPr>
+        <w:tab/>
+      </w:r>
+      <w:r>
+        <w:t>（2）线程A想获取锁就在mylock目录下创建临时顺序节点；</w:t>
+      </w:r>
+      <w:r>
+        <w:br w:type="textWrapping"/>
+      </w:r>
+      <w:r>
+        <w:rPr>
+          <w:rFonts w:hint="default"/>
+          <w:lang w:val="en"/>
+        </w:rPr>
+        <w:tab/>
+      </w:r>
+      <w:r>
+        <w:t>（3）获取mylock目录下所有的子节点，然后获取比自己小的兄弟节点，如果不存在，则说明当前线程顺序号最小，获得锁；</w:t>
+      </w:r>
+      <w:r>
+        <w:br w:type="textWrapping"/>
+      </w:r>
+      <w:r>
+        <w:rPr>
+          <w:rFonts w:hint="default"/>
+          <w:lang w:val="en"/>
+        </w:rPr>
+        <w:tab/>
+      </w:r>
+      <w:r>
+        <w:t>（4）线程B获取所有节点，判断自己不是最小节点，设置监听比自己次小的节点；</w:t>
+      </w:r>
+      <w:r>
+        <w:br w:type="textWrapping"/>
+      </w:r>
+      <w:r>
+        <w:rPr>
+          <w:rFonts w:hint="default"/>
+          <w:lang w:val="en"/>
+        </w:rPr>
+        <w:tab/>
+      </w:r>
+      <w:r>
+        <w:t>（5）线程A处理完，删除自己的节点，线程B监听到变更事件，判断自己是不是最小的节点，如果是则获得锁。</w:t>
+      </w:r>
+    </w:p>
+    <w:p>
+      <w:pPr>
+        <w:rPr>
+          <w:rFonts w:hint="default"/>
+          <w:lang w:val="en"/>
+        </w:rPr>
+      </w:pPr>
+    </w:p>
+    <w:p>
+      <w:pPr>
+        <w:rPr>
+          <w:rFonts w:hint="default"/>
+          <w:lang w:val="en" w:eastAsia="zh-CN"/>
+        </w:rPr>
+      </w:pPr>
+    </w:p>
+    <w:p>
+      <w:pPr>
+        <w:rPr>
+          <w:rFonts w:hint="default" w:ascii="sans-serif" w:hAnsi="sans-serif" w:eastAsia="sans-serif" w:cs="sans-serif"/>
+          <w:i w:val="0"/>
+          <w:caps w:val="0"/>
+          <w:color w:val="333333"/>
+          <w:spacing w:val="15"/>
+          <w:kern w:val="0"/>
+          <w:sz w:val="22"/>
+          <w:szCs w:val="22"/>
+          <w:shd w:val="clear" w:fill="FFFFFF"/>
+          <w:lang w:val="en-US" w:eastAsia="zh-CN" w:bidi="ar"/>
+        </w:rPr>
+      </w:pPr>
     </w:p>
     <w:sectPr>
       <w:pgSz w:w="11906" w:h="16838"/>
@@ -3973,6 +9960,18 @@
 <file path=word/numbering.xml><?xml version="1.0" encoding="utf-8"?>
 <w:numbering xmlns:wpc="http://schemas.microsoft.com/office/word/2010/wordprocessingCanvas" xmlns:mc="http://schemas.openxmlformats.org/markup-compatibility/2006" xmlns:o="urn:schemas-microsoft-com:office:office" xmlns:r="http://schemas.openxmlformats.org/officeDocument/2006/relationships" xmlns:m="http://schemas.openxmlformats.org/officeDocument/2006/math" xmlns:v="urn:schemas-microsoft-com:vml" xmlns:wp14="http://schemas.microsoft.com/office/word/2010/wordprocessingDrawing" xmlns:wp="http://schemas.openxmlformats.org/drawingml/2006/wordprocessingDrawing" xmlns:w10="urn:schemas-microsoft-com:office:word" xmlns:w="http://schemas.openxmlformats.org/wordprocessingml/2006/main" xmlns:w14="http://schemas.microsoft.com/office/word/2010/wordml" xmlns:wpg="http://schemas.microsoft.com/office/word/2010/wordprocessingGroup" xmlns:wpi="http://schemas.microsoft.com/office/word/2010/wordprocessingInk" xmlns:wne="http://schemas.microsoft.com/office/word/2006/wordml" xmlns:wps="http://schemas.microsoft.com/office/word/2010/wordprocessingShape" mc:Ignorable="w14 wp14">
   <w:abstractNum w:abstractNumId="0">
+    <w:nsid w:val="A284102C"/>
+    <w:multiLevelType w:val="singleLevel"/>
+    <w:tmpl w:val="A284102C"/>
+    <w:lvl w:ilvl="0" w:tentative="0">
+      <w:start w:val="1"/>
+      <w:numFmt w:val="decimal"/>
+      <w:suff w:val="nothing"/>
+      <w:lvlText w:val="%1、"/>
+      <w:lvlJc w:val="left"/>
+    </w:lvl>
+  </w:abstractNum>
+  <w:abstractNum w:abstractNumId="1">
     <w:nsid w:val="B33C93EF"/>
     <w:multiLevelType w:val="multilevel"/>
     <w:tmpl w:val="B33C93EF"/>
@@ -4121,7 +10120,156 @@
       </w:rPr>
     </w:lvl>
   </w:abstractNum>
-  <w:abstractNum w:abstractNumId="1">
+  <w:abstractNum w:abstractNumId="2">
+    <w:nsid w:val="BEC6D868"/>
+    <w:multiLevelType w:val="multilevel"/>
+    <w:tmpl w:val="BEC6D868"/>
+    <w:lvl w:ilvl="0" w:tentative="0">
+      <w:start w:val="1"/>
+      <w:numFmt w:val="decimal"/>
+      <w:lvlText w:val="%1."/>
+      <w:lvlJc w:val="left"/>
+      <w:pPr>
+        <w:tabs>
+          <w:tab w:val="left" w:pos="720"/>
+        </w:tabs>
+        <w:ind w:left="720" w:hanging="360"/>
+      </w:pPr>
+      <w:rPr>
+        <w:sz w:val="24"/>
+        <w:szCs w:val="24"/>
+      </w:rPr>
+    </w:lvl>
+    <w:lvl w:ilvl="1" w:tentative="0">
+      <w:start w:val="1"/>
+      <w:numFmt w:val="decimal"/>
+      <w:lvlText w:val="%2."/>
+      <w:lvlJc w:val="left"/>
+      <w:pPr>
+        <w:tabs>
+          <w:tab w:val="left" w:pos="1440"/>
+        </w:tabs>
+        <w:ind w:left="1440" w:hanging="360"/>
+      </w:pPr>
+      <w:rPr>
+        <w:sz w:val="24"/>
+        <w:szCs w:val="24"/>
+      </w:rPr>
+    </w:lvl>
+    <w:lvl w:ilvl="2" w:tentative="0">
+      <w:start w:val="1"/>
+      <w:numFmt w:val="decimal"/>
+      <w:lvlText w:val="%3."/>
+      <w:lvlJc w:val="left"/>
+      <w:pPr>
+        <w:tabs>
+          <w:tab w:val="left" w:pos="2160"/>
+        </w:tabs>
+        <w:ind w:left="2160" w:hanging="360"/>
+      </w:pPr>
+      <w:rPr>
+        <w:sz w:val="24"/>
+        <w:szCs w:val="24"/>
+      </w:rPr>
+    </w:lvl>
+    <w:lvl w:ilvl="3" w:tentative="0">
+      <w:start w:val="1"/>
+      <w:numFmt w:val="decimal"/>
+      <w:lvlText w:val="%4."/>
+      <w:lvlJc w:val="left"/>
+      <w:pPr>
+        <w:tabs>
+          <w:tab w:val="left" w:pos="2517"/>
+        </w:tabs>
+        <w:ind w:left="2880" w:hanging="360"/>
+      </w:pPr>
+      <w:rPr>
+        <w:sz w:val="24"/>
+        <w:szCs w:val="24"/>
+      </w:rPr>
+    </w:lvl>
+    <w:lvl w:ilvl="4" w:tentative="0">
+      <w:start w:val="1"/>
+      <w:numFmt w:val="decimal"/>
+      <w:lvlText w:val="%5."/>
+      <w:lvlJc w:val="left"/>
+      <w:pPr>
+        <w:tabs>
+          <w:tab w:val="left" w:pos="3238"/>
+        </w:tabs>
+        <w:ind w:left="3600" w:hanging="360"/>
+      </w:pPr>
+      <w:rPr>
+        <w:sz w:val="24"/>
+        <w:szCs w:val="24"/>
+      </w:rPr>
+    </w:lvl>
+    <w:lvl w:ilvl="5" w:tentative="0">
+      <w:start w:val="1"/>
+      <w:numFmt w:val="decimal"/>
+      <w:lvlText w:val="%6."/>
+      <w:lvlJc w:val="left"/>
+      <w:pPr>
+        <w:tabs>
+          <w:tab w:val="left" w:pos="3958"/>
+        </w:tabs>
+        <w:ind w:left="4320" w:hanging="360"/>
+      </w:pPr>
+      <w:rPr>
+        <w:sz w:val="24"/>
+        <w:szCs w:val="24"/>
+      </w:rPr>
+    </w:lvl>
+    <w:lvl w:ilvl="6" w:tentative="0">
+      <w:start w:val="1"/>
+      <w:numFmt w:val="decimal"/>
+      <w:lvlText w:val="%7."/>
+      <w:lvlJc w:val="left"/>
+      <w:pPr>
+        <w:tabs>
+          <w:tab w:val="left" w:pos="4678"/>
+        </w:tabs>
+        <w:ind w:left="5040" w:hanging="360"/>
+      </w:pPr>
+      <w:rPr>
+        <w:sz w:val="24"/>
+        <w:szCs w:val="24"/>
+      </w:rPr>
+    </w:lvl>
+    <w:lvl w:ilvl="7" w:tentative="0">
+      <w:start w:val="1"/>
+      <w:numFmt w:val="decimal"/>
+      <w:lvlText w:val="%8."/>
+      <w:lvlJc w:val="left"/>
+      <w:pPr>
+        <w:tabs>
+          <w:tab w:val="left" w:pos="5398"/>
+        </w:tabs>
+        <w:ind w:left="5760" w:hanging="360"/>
+      </w:pPr>
+      <w:rPr>
+        <w:sz w:val="24"/>
+        <w:szCs w:val="24"/>
+      </w:rPr>
+    </w:lvl>
+    <w:lvl w:ilvl="8" w:tentative="0">
+      <w:start w:val="1"/>
+      <w:numFmt w:val="decimal"/>
+      <w:lvlText w:val="%9."/>
+      <w:lvlJc w:val="left"/>
+      <w:pPr>
+        <w:tabs>
+          <w:tab w:val="left" w:pos="6118"/>
+        </w:tabs>
+        <w:ind w:left="6480" w:hanging="360"/>
+      </w:pPr>
+      <w:rPr>
+        <w:sz w:val="24"/>
+        <w:szCs w:val="24"/>
+      </w:rPr>
+    </w:lvl>
+  </w:abstractNum>
+  <w:abstractNum w:abstractNumId="3">
     <w:nsid w:val="BF5F4DC4"/>
     <w:multiLevelType w:val="singleLevel"/>
     <w:tmpl w:val="BF5F4DC4"/>
@@ -4133,7 +10281,7 @@
       <w:lvlJc w:val="left"/>
     </w:lvl>
   </w:abstractNum>
-  <w:abstractNum w:abstractNumId="2">
+  <w:abstractNum w:abstractNumId="4">
     <w:nsid w:val="D776DA6F"/>
     <w:multiLevelType w:val="multilevel"/>
     <w:tmpl w:val="D776DA6F"/>
@@ -4282,7 +10430,27 @@
       </w:rPr>
     </w:lvl>
   </w:abstractNum>
-  <w:abstractNum w:abstractNumId="3">
+  <w:abstractNum w:abstractNumId="5">
+    <w:nsid w:val="DED660C6"/>
+    <w:multiLevelType w:val="singleLevel"/>
+    <w:tmpl w:val="DED660C6"/>
+    <w:lvl w:ilvl="0" w:tentative="0">
+      <w:start w:val="1"/>
+      <w:numFmt w:val="bullet"/>
+      <w:lvlText w:val=""/>
+      <w:lvlJc w:val="left"/>
+      <w:pPr>
+        <w:tabs>
+          <w:tab w:val="left" w:pos="420"/>
+        </w:tabs>
+        <w:ind w:left="420" w:leftChars="0" w:hanging="420" w:firstLineChars="0"/>
+      </w:pPr>
+      <w:rPr>
+        <w:rFonts w:hint="default" w:ascii="Wingdings" w:hAnsi="Wingdings"/>
+      </w:rPr>
+    </w:lvl>
+  </w:abstractNum>
+  <w:abstractNum w:abstractNumId="6">
     <w:nsid w:val="DEFDE9A6"/>
     <w:multiLevelType w:val="multilevel"/>
     <w:tmpl w:val="DEFDE9A6"/>
@@ -4431,7 +10599,31 @@
       </w:rPr>
     </w:lvl>
   </w:abstractNum>
-  <w:abstractNum w:abstractNumId="4">
+  <w:abstractNum w:abstractNumId="7">
+    <w:nsid w:val="E7BFB46C"/>
+    <w:multiLevelType w:val="singleLevel"/>
+    <w:tmpl w:val="E7BFB46C"/>
+    <w:lvl w:ilvl="0" w:tentative="0">
+      <w:start w:val="2"/>
+      <w:numFmt w:val="decimal"/>
+      <w:suff w:val="nothing"/>
+      <w:lvlText w:val="%1、"/>
+      <w:lvlJc w:val="left"/>
+    </w:lvl>
+  </w:abstractNum>
+  <w:abstractNum w:abstractNumId="8">
+    <w:nsid w:val="EADE4F3F"/>
+    <w:multiLevelType w:val="singleLevel"/>
+    <w:tmpl w:val="EADE4F3F"/>
+    <w:lvl w:ilvl="0" w:tentative="0">
+      <w:start w:val="12"/>
+      <w:numFmt w:val="decimal"/>
+      <w:suff w:val="nothing"/>
+      <w:lvlText w:val="%1、"/>
+      <w:lvlJc w:val="left"/>
+    </w:lvl>
+  </w:abstractNum>
+  <w:abstractNum w:abstractNumId="9">
     <w:nsid w:val="EC7C8BFC"/>
     <w:multiLevelType w:val="singleLevel"/>
     <w:tmpl w:val="EC7C8BFC"/>
@@ -4443,7 +10635,7 @@
       <w:lvlJc w:val="left"/>
     </w:lvl>
   </w:abstractNum>
-  <w:abstractNum w:abstractNumId="5">
+  <w:abstractNum w:abstractNumId="10">
     <w:nsid w:val="EFEDD923"/>
     <w:multiLevelType w:val="multilevel"/>
     <w:tmpl w:val="EFEDD923"/>
@@ -4592,7 +10784,7 @@
       </w:rPr>
     </w:lvl>
   </w:abstractNum>
-  <w:abstractNum w:abstractNumId="6">
+  <w:abstractNum w:abstractNumId="11">
     <w:nsid w:val="FA99F839"/>
     <w:multiLevelType w:val="singleLevel"/>
     <w:tmpl w:val="FA99F839"/>
@@ -4604,7 +10796,7 @@
       <w:lvlJc w:val="left"/>
     </w:lvl>
   </w:abstractNum>
-  <w:abstractNum w:abstractNumId="7">
+  <w:abstractNum w:abstractNumId="12">
     <w:nsid w:val="FD349ADC"/>
     <w:multiLevelType w:val="multilevel"/>
     <w:tmpl w:val="FD349ADC"/>
@@ -4753,7 +10945,7 @@
       </w:rPr>
     </w:lvl>
   </w:abstractNum>
-  <w:abstractNum w:abstractNumId="8">
+  <w:abstractNum w:abstractNumId="13">
     <w:nsid w:val="FEFDD1F4"/>
     <w:multiLevelType w:val="singleLevel"/>
     <w:tmpl w:val="FEFDD1F4"/>
@@ -4765,7 +10957,7 @@
       <w:lvlJc w:val="left"/>
     </w:lvl>
   </w:abstractNum>
-  <w:abstractNum w:abstractNumId="9">
+  <w:abstractNum w:abstractNumId="14">
     <w:nsid w:val="FFAE4A75"/>
     <w:multiLevelType w:val="multilevel"/>
     <w:tmpl w:val="FFAE4A75"/>
@@ -4914,7 +11106,7 @@
       </w:rPr>
     </w:lvl>
   </w:abstractNum>
-  <w:abstractNum w:abstractNumId="10">
+  <w:abstractNum w:abstractNumId="15">
     <w:nsid w:val="FFF665F6"/>
     <w:multiLevelType w:val="singleLevel"/>
     <w:tmpl w:val="FFF665F6"/>
@@ -4926,7 +11118,7 @@
       <w:lvlJc w:val="left"/>
     </w:lvl>
   </w:abstractNum>
-  <w:abstractNum w:abstractNumId="11">
+  <w:abstractNum w:abstractNumId="16">
     <w:nsid w:val="FFFFFDF0"/>
     <w:multiLevelType w:val="singleLevel"/>
     <w:tmpl w:val="FFFFFDF0"/>
@@ -4938,7 +11130,7 @@
       <w:lvlJc w:val="left"/>
     </w:lvl>
   </w:abstractNum>
-  <w:abstractNum w:abstractNumId="12">
+  <w:abstractNum w:abstractNumId="17">
     <w:nsid w:val="652F5833"/>
     <w:multiLevelType w:val="multilevel"/>
     <w:tmpl w:val="652F5833"/>
@@ -5087,7 +11279,7 @@
       </w:rPr>
     </w:lvl>
   </w:abstractNum>
-  <w:abstractNum w:abstractNumId="13">
+  <w:abstractNum w:abstractNumId="18">
     <w:nsid w:val="6F5E87E5"/>
     <w:multiLevelType w:val="singleLevel"/>
     <w:tmpl w:val="6F5E87E5"/>
@@ -5099,7 +11291,7 @@
       <w:lvlJc w:val="left"/>
     </w:lvl>
   </w:abstractNum>
-  <w:abstractNum w:abstractNumId="14">
+  <w:abstractNum w:abstractNumId="19">
     <w:nsid w:val="71F49C75"/>
     <w:multiLevelType w:val="multilevel"/>
     <w:tmpl w:val="71F49C75"/>
@@ -5248,7 +11440,7 @@
       </w:rPr>
     </w:lvl>
   </w:abstractNum>
-  <w:abstractNum w:abstractNumId="15">
+  <w:abstractNum w:abstractNumId="20">
     <w:nsid w:val="77FFF1CA"/>
     <w:multiLevelType w:val="multilevel"/>
     <w:tmpl w:val="77FFF1CA"/>
@@ -5398,52 +11590,67 @@
     </w:lvl>
   </w:abstractNum>
   <w:num w:numId="1">
+    <w:abstractNumId w:val="11"/>
+  </w:num>
+  <w:num w:numId="2">
+    <w:abstractNumId w:val="20"/>
+  </w:num>
+  <w:num w:numId="3">
+    <w:abstractNumId w:val="4"/>
+  </w:num>
+  <w:num w:numId="4">
+    <w:abstractNumId w:val="7"/>
+  </w:num>
+  <w:num w:numId="5">
+    <w:abstractNumId w:val="8"/>
+  </w:num>
+  <w:num w:numId="6">
+    <w:abstractNumId w:val="16"/>
+  </w:num>
+  <w:num w:numId="7">
+    <w:abstractNumId w:val="14"/>
+  </w:num>
+  <w:num w:numId="8">
+    <w:abstractNumId w:val="17"/>
+  </w:num>
+  <w:num w:numId="9">
+    <w:abstractNumId w:val="1"/>
+  </w:num>
+  <w:num w:numId="10">
+    <w:abstractNumId w:val="12"/>
+  </w:num>
+  <w:num w:numId="11">
+    <w:abstractNumId w:val="19"/>
+  </w:num>
+  <w:num w:numId="12">
+    <w:abstractNumId w:val="9"/>
+  </w:num>
+  <w:num w:numId="13">
+    <w:abstractNumId w:val="15"/>
+  </w:num>
+  <w:num w:numId="14">
+    <w:abstractNumId w:val="18"/>
+  </w:num>
+  <w:num w:numId="15">
+    <w:abstractNumId w:val="10"/>
+  </w:num>
+  <w:num w:numId="16">
+    <w:abstractNumId w:val="3"/>
+  </w:num>
+  <w:num w:numId="17">
     <w:abstractNumId w:val="6"/>
   </w:num>
-  <w:num w:numId="2">
-    <w:abstractNumId w:val="15"/>
+  <w:num w:numId="18">
+    <w:abstractNumId w:val="13"/>
   </w:num>
-  <w:num w:numId="3">
-    <w:abstractNumId w:val="2"/>
-  </w:num>
-  <w:num w:numId="4">
-    <w:abstractNumId w:val="11"/>
-  </w:num>
-  <w:num w:numId="5">
-    <w:abstractNumId w:val="9"/>
-  </w:num>
-  <w:num w:numId="6">
-    <w:abstractNumId w:val="12"/>
-  </w:num>
-  <w:num w:numId="7">
+  <w:num w:numId="19">
     <w:abstractNumId w:val="0"/>
   </w:num>
-  <w:num w:numId="8">
-    <w:abstractNumId w:val="7"/>
-  </w:num>
-  <w:num w:numId="9">
-    <w:abstractNumId w:val="14"/>
-  </w:num>
-  <w:num w:numId="10">
-    <w:abstractNumId w:val="4"/>
-  </w:num>
-  <w:num w:numId="11">
-    <w:abstractNumId w:val="10"/>
-  </w:num>
-  <w:num w:numId="12">
-    <w:abstractNumId w:val="13"/>
-  </w:num>
-  <w:num w:numId="13">
+  <w:num w:numId="20">
     <w:abstractNumId w:val="5"/>
   </w:num>
-  <w:num w:numId="14">
-    <w:abstractNumId w:val="1"/>
-  </w:num>
-  <w:num w:numId="15">
-    <w:abstractNumId w:val="3"/>
-  </w:num>
-  <w:num w:numId="16">
-    <w:abstractNumId w:val="8"/>
+  <w:num w:numId="21">
+    <w:abstractNumId w:val="2"/>
   </w:num>
 </w:numbering>
 </file>
@@ -5745,6 +11952,7 @@
     <w:name w:val="heading 2"/>
     <w:basedOn w:val="1"/>
     <w:next w:val="1"/>
+    <w:link w:val="12"/>
     <w:unhideWhenUsed/>
     <w:qFormat/>
     <w:uiPriority w:val="0"/>
@@ -5782,7 +11990,7 @@
       <w:lang w:val="en-US" w:eastAsia="zh-CN" w:bidi="ar"/>
     </w:rPr>
   </w:style>
-  <w:style w:type="character" w:default="1" w:styleId="7">
+  <w:style w:type="character" w:default="1" w:styleId="5">
     <w:name w:val="Default Paragraph Font"/>
     <w:semiHidden/>
     <w:qFormat/>
@@ -5794,7 +12002,6 @@
     <w:qFormat/>
     <w:uiPriority w:val="0"/>
     <w:tblPr>
-      <w:tblLayout w:type="fixed"/>
       <w:tblCellMar>
         <w:top w:w="0" w:type="dxa"/>
         <w:left w:w="108" w:type="dxa"/>
@@ -5803,7 +12010,36 @@
       </w:tblCellMar>
     </w:tblPr>
   </w:style>
-  <w:style w:type="paragraph" w:styleId="5">
+  <w:style w:type="character" w:styleId="7">
+    <w:name w:val="Emphasis"/>
+    <w:basedOn w:val="5"/>
+    <w:qFormat/>
+    <w:uiPriority w:val="0"/>
+    <w:rPr>
+      <w:i/>
+    </w:rPr>
+  </w:style>
+  <w:style w:type="character" w:styleId="8">
+    <w:name w:val="HTML Code"/>
+    <w:basedOn w:val="5"/>
+    <w:qFormat/>
+    <w:uiPriority w:val="0"/>
+    <w:rPr>
+      <w:rFonts w:ascii="Courier New" w:hAnsi="Courier New"/>
+      <w:sz w:val="20"/>
+    </w:rPr>
+  </w:style>
+  <w:style w:type="character" w:styleId="9">
+    <w:name w:val="Hyperlink"/>
+    <w:basedOn w:val="5"/>
+    <w:qFormat/>
+    <w:uiPriority w:val="0"/>
+    <w:rPr>
+      <w:color w:val="0000FF"/>
+      <w:u w:val="single"/>
+    </w:rPr>
+  </w:style>
+  <w:style w:type="paragraph" w:styleId="10">
     <w:name w:val="Normal (Web)"/>
     <w:basedOn w:val="1"/>
     <w:qFormat/>
@@ -5819,42 +12055,27 @@
       <w:lang w:val="en-US" w:eastAsia="zh-CN" w:bidi="ar"/>
     </w:rPr>
   </w:style>
-  <w:style w:type="character" w:styleId="8">
+  <w:style w:type="character" w:styleId="11">
     <w:name w:val="Strong"/>
-    <w:basedOn w:val="7"/>
+    <w:basedOn w:val="5"/>
     <w:qFormat/>
     <w:uiPriority w:val="0"/>
     <w:rPr>
       <w:b/>
     </w:rPr>
   </w:style>
-  <w:style w:type="character" w:styleId="9">
-    <w:name w:val="Emphasis"/>
-    <w:basedOn w:val="7"/>
+  <w:style w:type="character" w:customStyle="1" w:styleId="12">
+    <w:name w:val="Heading 2 Char"/>
+    <w:link w:val="3"/>
     <w:qFormat/>
     <w:uiPriority w:val="0"/>
     <w:rPr>
-      <w:i/>
-    </w:rPr>
-  </w:style>
-  <w:style w:type="character" w:styleId="10">
-    <w:name w:val="Hyperlink"/>
-    <w:basedOn w:val="7"/>
-    <w:qFormat/>
-    <w:uiPriority w:val="0"/>
-    <w:rPr>
-      <w:color w:val="0000FF"/>
-      <w:u w:val="single"/>
-    </w:rPr>
-  </w:style>
-  <w:style w:type="character" w:styleId="11">
-    <w:name w:val="HTML Code"/>
-    <w:basedOn w:val="7"/>
-    <w:qFormat/>
-    <w:uiPriority w:val="0"/>
-    <w:rPr>
-      <w:rFonts w:ascii="Courier New" w:hAnsi="Courier New"/>
-      <w:sz w:val="20"/>
+      <w:rFonts w:hint="eastAsia" w:ascii="宋体" w:hAnsi="宋体" w:eastAsia="宋体" w:cs="宋体"/>
+      <w:b/>
+      <w:kern w:val="0"/>
+      <w:sz w:val="36"/>
+      <w:szCs w:val="36"/>
+      <w:lang w:val="en-US" w:eastAsia="zh-CN" w:bidi="ar"/>
     </w:rPr>
   </w:style>
 </w:styles>
